--- a/6th Sem/ANN/MyAnnU3-4.docx
+++ b/6th Sem/ANN/MyAnnU3-4.docx
@@ -2250,7 +2250,35 @@
         <w:rPr>
           <w:rFonts w:ascii="Times New Roman" w:hAnsi="Times New Roman" w:cs="Times New Roman"/>
         </w:rPr>
-        <w:t xml:space="preserve">P=e−ΔE/TP = e^{-\Delta E / T}P=e−ΔE/T </w:t>
+        <w:t>P=e−ΔE/TP = e</w:t>
+      </w:r>
+      <w:proofErr w:type="gramStart"/>
+      <w:r>
+        <w:rPr>
+          <w:rFonts w:ascii="Times New Roman" w:hAnsi="Times New Roman" w:cs="Times New Roman"/>
+        </w:rPr>
+        <w:t>^{</w:t>
+      </w:r>
+      <w:proofErr w:type="gramEnd"/>
+      <w:r>
+        <w:rPr>
+          <w:rFonts w:ascii="Times New Roman" w:hAnsi="Times New Roman" w:cs="Times New Roman"/>
+        </w:rPr>
+        <w:t xml:space="preserve">-\Delta E / </w:t>
+      </w:r>
+      <w:proofErr w:type="gramStart"/>
+      <w:r>
+        <w:rPr>
+          <w:rFonts w:ascii="Times New Roman" w:hAnsi="Times New Roman" w:cs="Times New Roman"/>
+        </w:rPr>
+        <w:t>T}P</w:t>
+      </w:r>
+      <w:proofErr w:type="gramEnd"/>
+      <w:r>
+        <w:rPr>
+          <w:rFonts w:ascii="Times New Roman" w:hAnsi="Times New Roman" w:cs="Times New Roman"/>
+        </w:rPr>
+        <w:t xml:space="preserve">=e−ΔE/T </w:t>
       </w:r>
     </w:p>
     <w:p>
@@ -7083,6 +7111,366 @@
       <w:pPr>
         <w:rPr>
           <w:rFonts w:ascii="Times New Roman" w:hAnsi="Times New Roman" w:cs="Times New Roman"/>
+          <w:b/>
+          <w:bCs/>
+        </w:rPr>
+      </w:pPr>
+      <w:r>
+        <w:rPr>
+          <w:rFonts w:ascii="Times New Roman" w:hAnsi="Times New Roman" w:cs="Times New Roman"/>
+          <w:b/>
+          <w:bCs/>
+        </w:rPr>
+        <w:t>Stochastic Update</w:t>
+      </w:r>
+    </w:p>
+    <w:p>
+      <w:pPr>
+        <w:rPr>
+          <w:rFonts w:ascii="Times New Roman" w:hAnsi="Times New Roman" w:cs="Times New Roman"/>
+        </w:rPr>
+      </w:pPr>
+      <w:r>
+        <w:rPr>
+          <w:rFonts w:ascii="Times New Roman" w:hAnsi="Times New Roman" w:cs="Times New Roman"/>
+        </w:rPr>
+        <w:pict w14:anchorId="6E95206B">
+          <v:rect id="_x0000_i2041" style="width:0;height:1.5pt" o:hralign="center" o:hrstd="t" o:hr="t" fillcolor="#a0a0a0" stroked="f"/>
+        </w:pict>
+      </w:r>
+    </w:p>
+    <w:p>
+      <w:pPr>
+        <w:rPr>
+          <w:rFonts w:ascii="Times New Roman" w:hAnsi="Times New Roman" w:cs="Times New Roman"/>
+        </w:rPr>
+      </w:pPr>
+      <w:r>
+        <w:rPr>
+          <w:rFonts w:ascii="Times New Roman" w:hAnsi="Times New Roman" w:cs="Times New Roman"/>
+          <w:b/>
+          <w:bCs/>
+        </w:rPr>
+        <w:t>Definition:</w:t>
+      </w:r>
+      <w:r>
+        <w:rPr>
+          <w:rFonts w:ascii="Times New Roman" w:hAnsi="Times New Roman" w:cs="Times New Roman"/>
+        </w:rPr>
+        <w:br/>
+        <w:t>Stochastic update is a method where each neuron in a neural network updates its state based on probability rather than a fixed rule. Instead of always changing its state in a certain way, the neuron decides randomly whether to switch on or off, depending on the current inputs it receives.</w:t>
+      </w:r>
+    </w:p>
+    <w:p>
+      <w:pPr>
+        <w:rPr>
+          <w:rFonts w:ascii="Times New Roman" w:hAnsi="Times New Roman" w:cs="Times New Roman"/>
+        </w:rPr>
+      </w:pPr>
+      <w:r>
+        <w:rPr>
+          <w:rFonts w:ascii="Times New Roman" w:hAnsi="Times New Roman" w:cs="Times New Roman"/>
+        </w:rPr>
+        <w:pict w14:anchorId="6A09A95F">
+          <v:rect id="_x0000_i2042" style="width:0;height:1.5pt" o:hralign="center" o:hrstd="t" o:hr="t" fillcolor="#a0a0a0" stroked="f"/>
+        </w:pict>
+      </w:r>
+    </w:p>
+    <w:p>
+      <w:pPr>
+        <w:rPr>
+          <w:rFonts w:ascii="Times New Roman" w:hAnsi="Times New Roman" w:cs="Times New Roman"/>
+          <w:b/>
+          <w:bCs/>
+        </w:rPr>
+      </w:pPr>
+      <w:r>
+        <w:rPr>
+          <w:rFonts w:ascii="Times New Roman" w:hAnsi="Times New Roman" w:cs="Times New Roman"/>
+          <w:b/>
+          <w:bCs/>
+        </w:rPr>
+        <w:t>Why Use Stochastic Update?</w:t>
+      </w:r>
+    </w:p>
+    <w:p>
+      <w:pPr>
+        <w:numPr>
+          <w:ilvl w:val="0"/>
+          <w:numId w:val="113"/>
+        </w:numPr>
+        <w:rPr>
+          <w:rFonts w:ascii="Times New Roman" w:hAnsi="Times New Roman" w:cs="Times New Roman"/>
+        </w:rPr>
+      </w:pPr>
+      <w:r>
+        <w:rPr>
+          <w:rFonts w:ascii="Times New Roman" w:hAnsi="Times New Roman" w:cs="Times New Roman"/>
+          <w:b/>
+          <w:bCs/>
+        </w:rPr>
+        <w:t>Avoid Local Minima:</w:t>
+      </w:r>
+      <w:r>
+        <w:rPr>
+          <w:rFonts w:ascii="Times New Roman" w:hAnsi="Times New Roman" w:cs="Times New Roman"/>
+        </w:rPr>
+        <w:br/>
+        <w:t>When neurons update deterministically, the network might get stuck in wrong stable states (called local minima). Stochastic updates help the network escape these by allowing occasional "random jumps" to different states.</w:t>
+      </w:r>
+    </w:p>
+    <w:p>
+      <w:pPr>
+        <w:numPr>
+          <w:ilvl w:val="0"/>
+          <w:numId w:val="113"/>
+        </w:numPr>
+        <w:rPr>
+          <w:rFonts w:ascii="Times New Roman" w:hAnsi="Times New Roman" w:cs="Times New Roman"/>
+        </w:rPr>
+      </w:pPr>
+      <w:r>
+        <w:rPr>
+          <w:rFonts w:ascii="Times New Roman" w:hAnsi="Times New Roman" w:cs="Times New Roman"/>
+          <w:b/>
+          <w:bCs/>
+        </w:rPr>
+        <w:t>Explore More States:</w:t>
+      </w:r>
+      <w:r>
+        <w:rPr>
+          <w:rFonts w:ascii="Times New Roman" w:hAnsi="Times New Roman" w:cs="Times New Roman"/>
+        </w:rPr>
+        <w:br/>
+        <w:t>Randomness lets the network explore a wider range of possible states, increasing the chance of finding the best overall solution.</w:t>
+      </w:r>
+    </w:p>
+    <w:p>
+      <w:pPr>
+        <w:numPr>
+          <w:ilvl w:val="0"/>
+          <w:numId w:val="113"/>
+        </w:numPr>
+        <w:rPr>
+          <w:rFonts w:ascii="Times New Roman" w:hAnsi="Times New Roman" w:cs="Times New Roman"/>
+        </w:rPr>
+      </w:pPr>
+      <w:r>
+        <w:rPr>
+          <w:rFonts w:ascii="Times New Roman" w:hAnsi="Times New Roman" w:cs="Times New Roman"/>
+          <w:b/>
+          <w:bCs/>
+        </w:rPr>
+        <w:t>Model Natural Noise:</w:t>
+      </w:r>
+      <w:r>
+        <w:rPr>
+          <w:rFonts w:ascii="Times New Roman" w:hAnsi="Times New Roman" w:cs="Times New Roman"/>
+        </w:rPr>
+        <w:br/>
+        <w:t>Biological neurons don’t always fire the same way every time; stochastic update mimics this natural randomness in brain function.</w:t>
+      </w:r>
+    </w:p>
+    <w:p>
+      <w:pPr>
+        <w:rPr>
+          <w:rFonts w:ascii="Times New Roman" w:hAnsi="Times New Roman" w:cs="Times New Roman"/>
+        </w:rPr>
+      </w:pPr>
+      <w:r>
+        <w:rPr>
+          <w:rFonts w:ascii="Times New Roman" w:hAnsi="Times New Roman" w:cs="Times New Roman"/>
+        </w:rPr>
+        <w:pict w14:anchorId="0FB38F23">
+          <v:rect id="_x0000_i2043" style="width:0;height:1.5pt" o:hralign="center" o:hrstd="t" o:hr="t" fillcolor="#a0a0a0" stroked="f"/>
+        </w:pict>
+      </w:r>
+    </w:p>
+    <w:p>
+      <w:pPr>
+        <w:rPr>
+          <w:rFonts w:ascii="Times New Roman" w:hAnsi="Times New Roman" w:cs="Times New Roman"/>
+          <w:b/>
+          <w:bCs/>
+        </w:rPr>
+      </w:pPr>
+      <w:r>
+        <w:rPr>
+          <w:rFonts w:ascii="Times New Roman" w:hAnsi="Times New Roman" w:cs="Times New Roman"/>
+          <w:b/>
+          <w:bCs/>
+        </w:rPr>
+        <w:lastRenderedPageBreak/>
+        <w:t>How It Works</w:t>
+      </w:r>
+    </w:p>
+    <w:p>
+      <w:pPr>
+        <w:numPr>
+          <w:ilvl w:val="0"/>
+          <w:numId w:val="114"/>
+        </w:numPr>
+        <w:rPr>
+          <w:rFonts w:ascii="Times New Roman" w:hAnsi="Times New Roman" w:cs="Times New Roman"/>
+        </w:rPr>
+      </w:pPr>
+      <w:r>
+        <w:rPr>
+          <w:rFonts w:ascii="Times New Roman" w:hAnsi="Times New Roman" w:cs="Times New Roman"/>
+        </w:rPr>
+        <w:t xml:space="preserve">For each neuron, the network calculates how </w:t>
+      </w:r>
+      <w:proofErr w:type="spellStart"/>
+      <w:r>
+        <w:rPr>
+          <w:rFonts w:ascii="Times New Roman" w:hAnsi="Times New Roman" w:cs="Times New Roman"/>
+        </w:rPr>
+        <w:t>favorable</w:t>
+      </w:r>
+      <w:proofErr w:type="spellEnd"/>
+      <w:r>
+        <w:rPr>
+          <w:rFonts w:ascii="Times New Roman" w:hAnsi="Times New Roman" w:cs="Times New Roman"/>
+        </w:rPr>
+        <w:t xml:space="preserve"> it is for the neuron to be in a particular state based on other neurons’ signals.</w:t>
+      </w:r>
+    </w:p>
+    <w:p>
+      <w:pPr>
+        <w:numPr>
+          <w:ilvl w:val="0"/>
+          <w:numId w:val="114"/>
+        </w:numPr>
+        <w:rPr>
+          <w:rFonts w:ascii="Times New Roman" w:hAnsi="Times New Roman" w:cs="Times New Roman"/>
+        </w:rPr>
+      </w:pPr>
+      <w:r>
+        <w:rPr>
+          <w:rFonts w:ascii="Times New Roman" w:hAnsi="Times New Roman" w:cs="Times New Roman"/>
+        </w:rPr>
+        <w:t xml:space="preserve">Instead of switching deterministically, the neuron switches state with a certain probability related to how </w:t>
+      </w:r>
+      <w:proofErr w:type="spellStart"/>
+      <w:r>
+        <w:rPr>
+          <w:rFonts w:ascii="Times New Roman" w:hAnsi="Times New Roman" w:cs="Times New Roman"/>
+        </w:rPr>
+        <w:t>favorable</w:t>
+      </w:r>
+      <w:proofErr w:type="spellEnd"/>
+      <w:r>
+        <w:rPr>
+          <w:rFonts w:ascii="Times New Roman" w:hAnsi="Times New Roman" w:cs="Times New Roman"/>
+        </w:rPr>
+        <w:t xml:space="preserve"> that state is.</w:t>
+      </w:r>
+    </w:p>
+    <w:p>
+      <w:pPr>
+        <w:numPr>
+          <w:ilvl w:val="0"/>
+          <w:numId w:val="114"/>
+        </w:numPr>
+        <w:rPr>
+          <w:rFonts w:ascii="Times New Roman" w:hAnsi="Times New Roman" w:cs="Times New Roman"/>
+        </w:rPr>
+      </w:pPr>
+      <w:r>
+        <w:rPr>
+          <w:rFonts w:ascii="Times New Roman" w:hAnsi="Times New Roman" w:cs="Times New Roman"/>
+        </w:rPr>
+        <w:t>This means the neuron might sometimes switch even if it’s not the most “optimal” choice, allowing the system to avoid getting stuck.</w:t>
+      </w:r>
+    </w:p>
+    <w:p>
+      <w:pPr>
+        <w:rPr>
+          <w:rFonts w:ascii="Times New Roman" w:hAnsi="Times New Roman" w:cs="Times New Roman"/>
+        </w:rPr>
+      </w:pPr>
+      <w:r>
+        <w:rPr>
+          <w:rFonts w:ascii="Times New Roman" w:hAnsi="Times New Roman" w:cs="Times New Roman"/>
+        </w:rPr>
+        <w:pict w14:anchorId="7686DB39">
+          <v:rect id="_x0000_i2044" style="width:0;height:1.5pt" o:hralign="center" o:hrstd="t" o:hr="t" fillcolor="#a0a0a0" stroked="f"/>
+        </w:pict>
+      </w:r>
+    </w:p>
+    <w:p>
+      <w:pPr>
+        <w:rPr>
+          <w:rFonts w:ascii="Times New Roman" w:hAnsi="Times New Roman" w:cs="Times New Roman"/>
+          <w:b/>
+          <w:bCs/>
+        </w:rPr>
+      </w:pPr>
+      <w:r>
+        <w:rPr>
+          <w:rFonts w:ascii="Times New Roman" w:hAnsi="Times New Roman" w:cs="Times New Roman"/>
+          <w:b/>
+          <w:bCs/>
+        </w:rPr>
+        <w:t>Applications</w:t>
+      </w:r>
+    </w:p>
+    <w:p>
+      <w:pPr>
+        <w:numPr>
+          <w:ilvl w:val="0"/>
+          <w:numId w:val="115"/>
+        </w:numPr>
+        <w:rPr>
+          <w:rFonts w:ascii="Times New Roman" w:hAnsi="Times New Roman" w:cs="Times New Roman"/>
+        </w:rPr>
+      </w:pPr>
+      <w:r>
+        <w:rPr>
+          <w:rFonts w:ascii="Times New Roman" w:hAnsi="Times New Roman" w:cs="Times New Roman"/>
+          <w:b/>
+          <w:bCs/>
+        </w:rPr>
+        <w:t>Boltzmann Machines:</w:t>
+      </w:r>
+      <w:r>
+        <w:rPr>
+          <w:rFonts w:ascii="Times New Roman" w:hAnsi="Times New Roman" w:cs="Times New Roman"/>
+        </w:rPr>
+        <w:br/>
+        <w:t>Use stochastic updates to sample different states for learning complex patterns and probability distributions.</w:t>
+      </w:r>
+    </w:p>
+    <w:p>
+      <w:pPr>
+        <w:numPr>
+          <w:ilvl w:val="0"/>
+          <w:numId w:val="115"/>
+        </w:numPr>
+        <w:rPr>
+          <w:rFonts w:ascii="Times New Roman" w:hAnsi="Times New Roman" w:cs="Times New Roman"/>
+        </w:rPr>
+      </w:pPr>
+      <w:r>
+        <w:rPr>
+          <w:rFonts w:ascii="Times New Roman" w:hAnsi="Times New Roman" w:cs="Times New Roman"/>
+          <w:b/>
+          <w:bCs/>
+        </w:rPr>
+        <w:t>Simulated Annealing in Networks:</w:t>
+      </w:r>
+      <w:r>
+        <w:rPr>
+          <w:rFonts w:ascii="Times New Roman" w:hAnsi="Times New Roman" w:cs="Times New Roman"/>
+        </w:rPr>
+        <w:br/>
+        <w:t>Introduces controlled randomness to help networks gradually find better solutions by escaping false stable states.</w:t>
+      </w:r>
+    </w:p>
+    <w:p>
+      <w:pPr>
+        <w:rPr>
+          <w:rFonts w:ascii="Times New Roman" w:hAnsi="Times New Roman" w:cs="Times New Roman"/>
         </w:rPr>
       </w:pPr>
     </w:p>
@@ -7278,7 +7666,6 @@
           <w:b/>
           <w:bCs/>
         </w:rPr>
-        <w:lastRenderedPageBreak/>
         <w:t>Output Layer:</w:t>
       </w:r>
       <w:r>
@@ -7344,6 +7731,7 @@
           <w:b/>
           <w:bCs/>
         </w:rPr>
+        <w:lastRenderedPageBreak/>
         <w:t>Types of Pattern Association:</w:t>
       </w:r>
     </w:p>
@@ -7785,7 +8173,6 @@
           <w:b/>
           <w:bCs/>
         </w:rPr>
-        <w:lastRenderedPageBreak/>
         <w:t>Hidden Layers:</w:t>
       </w:r>
       <w:r>
@@ -7812,6 +8199,7 @@
           <w:b/>
           <w:bCs/>
         </w:rPr>
+        <w:lastRenderedPageBreak/>
         <w:t>Output Layer:</w:t>
       </w:r>
       <w:r>
@@ -8220,7 +8608,6 @@
           <w:b/>
           <w:bCs/>
         </w:rPr>
-        <w:lastRenderedPageBreak/>
         <w:t>Input Layer:</w:t>
       </w:r>
       <w:r>
@@ -8247,6 +8634,7 @@
           <w:b/>
           <w:bCs/>
         </w:rPr>
+        <w:lastRenderedPageBreak/>
         <w:t>Hidden Layers:</w:t>
       </w:r>
       <w:r>
@@ -8645,139 +9033,6 @@
     </w:p>
     <w:p>
       <w:pPr>
-        <w:rPr>
-          <w:rFonts w:ascii="Times New Roman" w:hAnsi="Times New Roman" w:cs="Times New Roman"/>
-        </w:rPr>
-      </w:pPr>
-    </w:p>
-    <w:p>
-      <w:pPr>
-        <w:rPr>
-          <w:rFonts w:ascii="Times New Roman" w:hAnsi="Times New Roman" w:cs="Times New Roman"/>
-        </w:rPr>
-      </w:pPr>
-    </w:p>
-    <w:p>
-      <w:pPr>
-        <w:rPr>
-          <w:rFonts w:ascii="Times New Roman" w:hAnsi="Times New Roman" w:cs="Times New Roman"/>
-        </w:rPr>
-      </w:pPr>
-    </w:p>
-    <w:p>
-      <w:pPr>
-        <w:rPr>
-          <w:rFonts w:ascii="Times New Roman" w:hAnsi="Times New Roman" w:cs="Times New Roman"/>
-        </w:rPr>
-      </w:pPr>
-    </w:p>
-    <w:p>
-      <w:pPr>
-        <w:rPr>
-          <w:rFonts w:ascii="Times New Roman" w:hAnsi="Times New Roman" w:cs="Times New Roman"/>
-        </w:rPr>
-      </w:pPr>
-    </w:p>
-    <w:p>
-      <w:pPr>
-        <w:rPr>
-          <w:rFonts w:ascii="Times New Roman" w:hAnsi="Times New Roman" w:cs="Times New Roman"/>
-        </w:rPr>
-      </w:pPr>
-    </w:p>
-    <w:p>
-      <w:pPr>
-        <w:rPr>
-          <w:rFonts w:ascii="Times New Roman" w:hAnsi="Times New Roman" w:cs="Times New Roman"/>
-        </w:rPr>
-      </w:pPr>
-    </w:p>
-    <w:p>
-      <w:pPr>
-        <w:rPr>
-          <w:rFonts w:ascii="Times New Roman" w:hAnsi="Times New Roman" w:cs="Times New Roman"/>
-        </w:rPr>
-      </w:pPr>
-    </w:p>
-    <w:p>
-      <w:pPr>
-        <w:rPr>
-          <w:rFonts w:ascii="Times New Roman" w:hAnsi="Times New Roman" w:cs="Times New Roman"/>
-        </w:rPr>
-      </w:pPr>
-    </w:p>
-    <w:p>
-      <w:pPr>
-        <w:rPr>
-          <w:rFonts w:ascii="Times New Roman" w:hAnsi="Times New Roman" w:cs="Times New Roman"/>
-        </w:rPr>
-      </w:pPr>
-    </w:p>
-    <w:p>
-      <w:pPr>
-        <w:rPr>
-          <w:rFonts w:ascii="Times New Roman" w:hAnsi="Times New Roman" w:cs="Times New Roman"/>
-        </w:rPr>
-      </w:pPr>
-    </w:p>
-    <w:p>
-      <w:pPr>
-        <w:rPr>
-          <w:rFonts w:ascii="Times New Roman" w:hAnsi="Times New Roman" w:cs="Times New Roman"/>
-        </w:rPr>
-      </w:pPr>
-    </w:p>
-    <w:p>
-      <w:pPr>
-        <w:rPr>
-          <w:rFonts w:ascii="Times New Roman" w:hAnsi="Times New Roman" w:cs="Times New Roman"/>
-        </w:rPr>
-      </w:pPr>
-    </w:p>
-    <w:p>
-      <w:pPr>
-        <w:rPr>
-          <w:rFonts w:ascii="Times New Roman" w:hAnsi="Times New Roman" w:cs="Times New Roman"/>
-        </w:rPr>
-      </w:pPr>
-    </w:p>
-    <w:p>
-      <w:pPr>
-        <w:rPr>
-          <w:rFonts w:ascii="Times New Roman" w:hAnsi="Times New Roman" w:cs="Times New Roman"/>
-        </w:rPr>
-      </w:pPr>
-    </w:p>
-    <w:p>
-      <w:pPr>
-        <w:rPr>
-          <w:rFonts w:ascii="Times New Roman" w:hAnsi="Times New Roman" w:cs="Times New Roman"/>
-        </w:rPr>
-      </w:pPr>
-    </w:p>
-    <w:p>
-      <w:pPr>
-        <w:rPr>
-          <w:rFonts w:ascii="Times New Roman" w:hAnsi="Times New Roman" w:cs="Times New Roman"/>
-        </w:rPr>
-      </w:pPr>
-    </w:p>
-    <w:p>
-      <w:pPr>
-        <w:rPr>
-          <w:rFonts w:ascii="Times New Roman" w:hAnsi="Times New Roman" w:cs="Times New Roman"/>
-        </w:rPr>
-      </w:pPr>
-    </w:p>
-    <w:p>
-      <w:pPr>
-        <w:rPr>
-          <w:rFonts w:ascii="Times New Roman" w:hAnsi="Times New Roman" w:cs="Times New Roman"/>
-        </w:rPr>
-      </w:pPr>
-    </w:p>
-    <w:p>
-      <w:pPr>
         <w:jc w:val="center"/>
         <w:rPr>
           <w:rFonts w:ascii="Times New Roman" w:hAnsi="Times New Roman" w:cs="Times New Roman"/>
@@ -8795,6 +9050,7 @@
           <w:sz w:val="44"/>
           <w:szCs w:val="44"/>
         </w:rPr>
+        <w:lastRenderedPageBreak/>
         <w:t>Unit – 4</w:t>
       </w:r>
     </w:p>
@@ -8821,146 +9077,583 @@
           <w:b/>
           <w:bCs/>
         </w:rPr>
-        <w:t>Competitive Learning Network</w:t>
-      </w:r>
-    </w:p>
-    <w:p>
-      <w:pPr>
-        <w:rPr>
-          <w:rFonts w:ascii="Times New Roman" w:hAnsi="Times New Roman" w:cs="Times New Roman"/>
-        </w:rPr>
-      </w:pPr>
-      <w:r>
-        <w:rPr>
-          <w:rFonts w:ascii="Times New Roman" w:hAnsi="Times New Roman" w:cs="Times New Roman"/>
-        </w:rPr>
-        <w:t>A Competitive Learning Network is a type of artificial neural network used primarily for unsupervised learning tasks such as clustering and pattern recognition. In this network, neurons in the output layer compete to become active, and only the "winning" neuron gets to learn from the input pattern.</w:t>
-      </w:r>
-    </w:p>
-    <w:p>
-      <w:pPr>
-        <w:rPr>
-          <w:rFonts w:ascii="Times New Roman" w:hAnsi="Times New Roman" w:cs="Times New Roman"/>
-        </w:rPr>
-      </w:pPr>
-      <w:r>
-        <w:rPr>
-          <w:rFonts w:ascii="Times New Roman" w:hAnsi="Times New Roman" w:cs="Times New Roman"/>
-        </w:rPr>
-        <w:t>How it works:</w:t>
+        <w:t>Competitive Learning Neural Network</w:t>
+      </w:r>
+    </w:p>
+    <w:p>
+      <w:pPr>
+        <w:rPr>
+          <w:rFonts w:ascii="Times New Roman" w:hAnsi="Times New Roman" w:cs="Times New Roman"/>
+        </w:rPr>
+      </w:pPr>
+      <w:r>
+        <w:rPr>
+          <w:rFonts w:ascii="Times New Roman" w:hAnsi="Times New Roman" w:cs="Times New Roman"/>
+        </w:rPr>
+        <w:pict w14:anchorId="7F780CE9">
+          <v:rect id="_x0000_i2079" style="width:0;height:1.5pt" o:hralign="center" o:hrstd="t" o:hr="t" fillcolor="#a0a0a0" stroked="f"/>
+        </w:pict>
+      </w:r>
+    </w:p>
+    <w:p>
+      <w:pPr>
+        <w:rPr>
+          <w:rFonts w:ascii="Times New Roman" w:hAnsi="Times New Roman" w:cs="Times New Roman"/>
+        </w:rPr>
+      </w:pPr>
+      <w:r>
+        <w:rPr>
+          <w:rFonts w:ascii="Times New Roman" w:hAnsi="Times New Roman" w:cs="Times New Roman"/>
+          <w:b/>
+          <w:bCs/>
+        </w:rPr>
+        <w:t>Definition:</w:t>
       </w:r>
       <w:r>
         <w:rPr>
           <w:rFonts w:ascii="Times New Roman" w:hAnsi="Times New Roman" w:cs="Times New Roman"/>
         </w:rPr>
         <w:br/>
-        <w:t xml:space="preserve">When an input vector is presented to the network, each neuron in the competitive layer calculates its similarity to the input, typically by measuring the distance between the input and the neuron's weight vector. The neuron whose weight vector is closest to the input — meaning it has the highest similarity — is declared the winner. This is often called the </w:t>
-      </w:r>
-      <w:r>
-        <w:rPr>
-          <w:rFonts w:ascii="Times New Roman" w:hAnsi="Times New Roman" w:cs="Times New Roman"/>
-          <w:i/>
-          <w:iCs/>
-        </w:rPr>
-        <w:t>winner-takes-all</w:t>
-      </w:r>
-      <w:r>
-        <w:rPr>
-          <w:rFonts w:ascii="Times New Roman" w:hAnsi="Times New Roman" w:cs="Times New Roman"/>
-        </w:rPr>
-        <w:t xml:space="preserve"> rule.</w:t>
-      </w:r>
-    </w:p>
-    <w:p>
-      <w:pPr>
-        <w:rPr>
-          <w:rFonts w:ascii="Times New Roman" w:hAnsi="Times New Roman" w:cs="Times New Roman"/>
-        </w:rPr>
-      </w:pPr>
-      <w:r>
-        <w:rPr>
-          <w:rFonts w:ascii="Times New Roman" w:hAnsi="Times New Roman" w:cs="Times New Roman"/>
-        </w:rPr>
-        <w:t xml:space="preserve">Once a winner neuron is selected, its weights are adjusted to move closer to the input vector, making it more likely to win for similar inputs in the future. Other neurons do not change their weights. Over </w:t>
-      </w:r>
-      <w:r>
-        <w:rPr>
-          <w:rFonts w:ascii="Times New Roman" w:hAnsi="Times New Roman" w:cs="Times New Roman"/>
+        <w:t>A Competitive Learning Neural Network is a type of unsupervised neural network where neurons compete among themselves to become active or “win” for a given input. Only one neuron (or a small group) wins the competition and updates its weights, while the others remain inactive.</w:t>
+      </w:r>
+    </w:p>
+    <w:p>
+      <w:pPr>
+        <w:rPr>
+          <w:rFonts w:ascii="Times New Roman" w:hAnsi="Times New Roman" w:cs="Times New Roman"/>
+        </w:rPr>
+      </w:pPr>
+      <w:r>
+        <w:rPr>
+          <w:rFonts w:ascii="Times New Roman" w:hAnsi="Times New Roman" w:cs="Times New Roman"/>
+        </w:rPr>
+        <w:pict w14:anchorId="3B944606">
+          <v:rect id="_x0000_i2080" style="width:0;height:1.5pt" o:hralign="center" o:hrstd="t" o:hr="t" fillcolor="#a0a0a0" stroked="f"/>
+        </w:pict>
+      </w:r>
+    </w:p>
+    <w:p>
+      <w:pPr>
+        <w:rPr>
+          <w:rFonts w:ascii="Times New Roman" w:hAnsi="Times New Roman" w:cs="Times New Roman"/>
+          <w:b/>
+          <w:bCs/>
+        </w:rPr>
+      </w:pPr>
+      <w:r>
+        <w:rPr>
+          <w:rFonts w:ascii="Times New Roman" w:hAnsi="Times New Roman" w:cs="Times New Roman"/>
+          <w:b/>
+          <w:bCs/>
+        </w:rPr>
+        <w:t>Key Characteristics</w:t>
+      </w:r>
+    </w:p>
+    <w:p>
+      <w:pPr>
+        <w:numPr>
+          <w:ilvl w:val="0"/>
+          <w:numId w:val="116"/>
+        </w:numPr>
+        <w:rPr>
+          <w:rFonts w:ascii="Times New Roman" w:hAnsi="Times New Roman" w:cs="Times New Roman"/>
+        </w:rPr>
+      </w:pPr>
+      <w:r>
+        <w:rPr>
+          <w:rFonts w:ascii="Times New Roman" w:hAnsi="Times New Roman" w:cs="Times New Roman"/>
+          <w:b/>
+          <w:bCs/>
+        </w:rPr>
+        <w:t>Competition Among Neurons:</w:t>
+      </w:r>
+      <w:r>
+        <w:rPr>
+          <w:rFonts w:ascii="Times New Roman" w:hAnsi="Times New Roman" w:cs="Times New Roman"/>
+        </w:rPr>
+        <w:br/>
+        <w:t>Neurons compete to respond to the input pattern. The neuron whose weights are closest (or most similar) to the input wins the competition.</w:t>
+      </w:r>
+    </w:p>
+    <w:p>
+      <w:pPr>
+        <w:numPr>
+          <w:ilvl w:val="0"/>
+          <w:numId w:val="116"/>
+        </w:numPr>
+        <w:rPr>
+          <w:rFonts w:ascii="Times New Roman" w:hAnsi="Times New Roman" w:cs="Times New Roman"/>
+        </w:rPr>
+      </w:pPr>
+      <w:r>
+        <w:rPr>
+          <w:rFonts w:ascii="Times New Roman" w:hAnsi="Times New Roman" w:cs="Times New Roman"/>
+          <w:b/>
+          <w:bCs/>
+        </w:rPr>
+        <w:t>Winner-Takes-All:</w:t>
+      </w:r>
+      <w:r>
+        <w:rPr>
+          <w:rFonts w:ascii="Times New Roman" w:hAnsi="Times New Roman" w:cs="Times New Roman"/>
+        </w:rPr>
+        <w:br/>
+        <w:t>Only the winning neuron gets to learn by updating its weights, adapting to better represent the input pattern.</w:t>
+      </w:r>
+    </w:p>
+    <w:p>
+      <w:pPr>
+        <w:numPr>
+          <w:ilvl w:val="0"/>
+          <w:numId w:val="116"/>
+        </w:numPr>
+        <w:rPr>
+          <w:rFonts w:ascii="Times New Roman" w:hAnsi="Times New Roman" w:cs="Times New Roman"/>
+        </w:rPr>
+      </w:pPr>
+      <w:r>
+        <w:rPr>
+          <w:rFonts w:ascii="Times New Roman" w:hAnsi="Times New Roman" w:cs="Times New Roman"/>
+          <w:b/>
+          <w:bCs/>
+        </w:rPr>
+        <w:t>Unsupervised Learning:</w:t>
+      </w:r>
+      <w:r>
+        <w:rPr>
+          <w:rFonts w:ascii="Times New Roman" w:hAnsi="Times New Roman" w:cs="Times New Roman"/>
+        </w:rPr>
+        <w:br/>
+        <w:t xml:space="preserve">No </w:t>
+      </w:r>
+      <w:proofErr w:type="spellStart"/>
+      <w:r>
+        <w:rPr>
+          <w:rFonts w:ascii="Times New Roman" w:hAnsi="Times New Roman" w:cs="Times New Roman"/>
+        </w:rPr>
+        <w:t>labeled</w:t>
+      </w:r>
+      <w:proofErr w:type="spellEnd"/>
+      <w:r>
+        <w:rPr>
+          <w:rFonts w:ascii="Times New Roman" w:hAnsi="Times New Roman" w:cs="Times New Roman"/>
+        </w:rPr>
+        <w:t xml:space="preserve"> outputs are given. The network learns patterns or clusters from the input data itself.</w:t>
+      </w:r>
+    </w:p>
+    <w:p>
+      <w:pPr>
+        <w:numPr>
+          <w:ilvl w:val="0"/>
+          <w:numId w:val="116"/>
+        </w:numPr>
+        <w:rPr>
+          <w:rFonts w:ascii="Times New Roman" w:hAnsi="Times New Roman" w:cs="Times New Roman"/>
+        </w:rPr>
+      </w:pPr>
+      <w:r>
+        <w:rPr>
+          <w:rFonts w:ascii="Times New Roman" w:hAnsi="Times New Roman" w:cs="Times New Roman"/>
+          <w:b/>
+          <w:bCs/>
+        </w:rPr>
+        <w:t>Weight Update:</w:t>
+      </w:r>
+      <w:r>
+        <w:rPr>
+          <w:rFonts w:ascii="Times New Roman" w:hAnsi="Times New Roman" w:cs="Times New Roman"/>
+        </w:rPr>
+        <w:br/>
+        <w:t>The winner neuron adjusts its weights to become even closer to the input vector, reinforcing its specialization.</w:t>
+      </w:r>
+    </w:p>
+    <w:p>
+      <w:pPr>
+        <w:rPr>
+          <w:rFonts w:ascii="Times New Roman" w:hAnsi="Times New Roman" w:cs="Times New Roman"/>
+        </w:rPr>
+      </w:pPr>
+      <w:r>
+        <w:rPr>
+          <w:rFonts w:ascii="Times New Roman" w:hAnsi="Times New Roman" w:cs="Times New Roman"/>
+        </w:rPr>
+        <w:pict w14:anchorId="424F25ED">
+          <v:rect id="_x0000_i2081" style="width:0;height:1.5pt" o:hralign="center" o:hrstd="t" o:hr="t" fillcolor="#a0a0a0" stroked="f"/>
+        </w:pict>
+      </w:r>
+    </w:p>
+    <w:p>
+      <w:pPr>
+        <w:rPr>
+          <w:rFonts w:ascii="Times New Roman" w:hAnsi="Times New Roman" w:cs="Times New Roman"/>
+          <w:b/>
+          <w:bCs/>
+        </w:rPr>
+      </w:pPr>
+      <w:r>
+        <w:rPr>
+          <w:rFonts w:ascii="Times New Roman" w:hAnsi="Times New Roman" w:cs="Times New Roman"/>
+          <w:b/>
+          <w:bCs/>
+        </w:rPr>
+        <w:t>How It Works</w:t>
+      </w:r>
+    </w:p>
+    <w:p>
+      <w:pPr>
+        <w:numPr>
+          <w:ilvl w:val="0"/>
+          <w:numId w:val="117"/>
+        </w:numPr>
+        <w:rPr>
+          <w:rFonts w:ascii="Times New Roman" w:hAnsi="Times New Roman" w:cs="Times New Roman"/>
+        </w:rPr>
+      </w:pPr>
+      <w:r>
+        <w:rPr>
+          <w:rFonts w:ascii="Times New Roman" w:hAnsi="Times New Roman" w:cs="Times New Roman"/>
+          <w:b/>
+          <w:bCs/>
+        </w:rPr>
+        <w:t>Input Presentation:</w:t>
+      </w:r>
+      <w:r>
+        <w:rPr>
+          <w:rFonts w:ascii="Times New Roman" w:hAnsi="Times New Roman" w:cs="Times New Roman"/>
+        </w:rPr>
+        <w:br/>
+        <w:t>An input vector is presented to all neurons simultaneously.</w:t>
+      </w:r>
+    </w:p>
+    <w:p>
+      <w:pPr>
+        <w:numPr>
+          <w:ilvl w:val="0"/>
+          <w:numId w:val="117"/>
+        </w:numPr>
+        <w:rPr>
+          <w:rFonts w:ascii="Times New Roman" w:hAnsi="Times New Roman" w:cs="Times New Roman"/>
+        </w:rPr>
+      </w:pPr>
+      <w:r>
+        <w:rPr>
+          <w:rFonts w:ascii="Times New Roman" w:hAnsi="Times New Roman" w:cs="Times New Roman"/>
+          <w:b/>
+          <w:bCs/>
+        </w:rPr>
+        <w:t>Competition:</w:t>
+      </w:r>
+      <w:r>
+        <w:rPr>
+          <w:rFonts w:ascii="Times New Roman" w:hAnsi="Times New Roman" w:cs="Times New Roman"/>
+        </w:rPr>
+        <w:br/>
+        <w:t>Each neuron computes a similarity measure (like dot product or distance) between its weight vector and the input.</w:t>
+      </w:r>
+    </w:p>
+    <w:p>
+      <w:pPr>
+        <w:numPr>
+          <w:ilvl w:val="0"/>
+          <w:numId w:val="117"/>
+        </w:numPr>
+        <w:rPr>
+          <w:rFonts w:ascii="Times New Roman" w:hAnsi="Times New Roman" w:cs="Times New Roman"/>
+        </w:rPr>
+      </w:pPr>
+      <w:r>
+        <w:rPr>
+          <w:rFonts w:ascii="Times New Roman" w:hAnsi="Times New Roman" w:cs="Times New Roman"/>
+          <w:b/>
+          <w:bCs/>
+        </w:rPr>
+        <w:t>Winning Neuron:</w:t>
+      </w:r>
+      <w:r>
+        <w:rPr>
+          <w:rFonts w:ascii="Times New Roman" w:hAnsi="Times New Roman" w:cs="Times New Roman"/>
+        </w:rPr>
+        <w:br/>
+        <w:t>The neuron with the highest similarity (closest weights) is declared the winner.</w:t>
+      </w:r>
+    </w:p>
+    <w:p>
+      <w:pPr>
+        <w:numPr>
+          <w:ilvl w:val="0"/>
+          <w:numId w:val="117"/>
+        </w:numPr>
+        <w:rPr>
+          <w:rFonts w:ascii="Times New Roman" w:hAnsi="Times New Roman" w:cs="Times New Roman"/>
+        </w:rPr>
+      </w:pPr>
+      <w:r>
+        <w:rPr>
+          <w:rFonts w:ascii="Times New Roman" w:hAnsi="Times New Roman" w:cs="Times New Roman"/>
+          <w:b/>
+          <w:bCs/>
+        </w:rPr>
+        <w:t>Weight Adaptation:</w:t>
+      </w:r>
+      <w:r>
+        <w:rPr>
+          <w:rFonts w:ascii="Times New Roman" w:hAnsi="Times New Roman" w:cs="Times New Roman"/>
+        </w:rPr>
+        <w:br/>
+        <w:t>The winner neuron updates its weights slightly to move closer to the input pattern.</w:t>
+      </w:r>
+    </w:p>
+    <w:p>
+      <w:pPr>
+        <w:numPr>
+          <w:ilvl w:val="0"/>
+          <w:numId w:val="117"/>
+        </w:numPr>
+        <w:rPr>
+          <w:rFonts w:ascii="Times New Roman" w:hAnsi="Times New Roman" w:cs="Times New Roman"/>
+        </w:rPr>
+      </w:pPr>
+      <w:r>
+        <w:rPr>
+          <w:rFonts w:ascii="Times New Roman" w:hAnsi="Times New Roman" w:cs="Times New Roman"/>
+          <w:b/>
+          <w:bCs/>
+        </w:rPr>
+        <w:t>Repeat:</w:t>
+      </w:r>
+      <w:r>
+        <w:rPr>
+          <w:rFonts w:ascii="Times New Roman" w:hAnsi="Times New Roman" w:cs="Times New Roman"/>
+        </w:rPr>
+        <w:br/>
+        <w:t>This process is repeated for many inputs, causing different neurons to specialize in different regions or clusters of the input space.</w:t>
+      </w:r>
+    </w:p>
+    <w:p>
+      <w:pPr>
+        <w:rPr>
+          <w:rFonts w:ascii="Times New Roman" w:hAnsi="Times New Roman" w:cs="Times New Roman"/>
+        </w:rPr>
+      </w:pPr>
+      <w:r>
+        <w:rPr>
+          <w:rFonts w:ascii="Times New Roman" w:hAnsi="Times New Roman" w:cs="Times New Roman"/>
+        </w:rPr>
+        <w:pict w14:anchorId="716ED574">
+          <v:rect id="_x0000_i2082" style="width:0;height:1.5pt" o:hralign="center" o:hrstd="t" o:hr="t" fillcolor="#a0a0a0" stroked="f"/>
+        </w:pict>
+      </w:r>
+    </w:p>
+    <w:p>
+      <w:pPr>
+        <w:rPr>
+          <w:rFonts w:ascii="Times New Roman" w:hAnsi="Times New Roman" w:cs="Times New Roman"/>
+          <w:b/>
+          <w:bCs/>
+        </w:rPr>
+      </w:pPr>
+      <w:r>
+        <w:rPr>
+          <w:rFonts w:ascii="Times New Roman" w:hAnsi="Times New Roman" w:cs="Times New Roman"/>
+          <w:b/>
+          <w:bCs/>
+        </w:rPr>
+        <w:t>Applications</w:t>
+      </w:r>
+    </w:p>
+    <w:p>
+      <w:pPr>
+        <w:numPr>
+          <w:ilvl w:val="0"/>
+          <w:numId w:val="118"/>
+        </w:numPr>
+        <w:rPr>
+          <w:rFonts w:ascii="Times New Roman" w:hAnsi="Times New Roman" w:cs="Times New Roman"/>
+        </w:rPr>
+      </w:pPr>
+      <w:r>
+        <w:rPr>
+          <w:rFonts w:ascii="Times New Roman" w:hAnsi="Times New Roman" w:cs="Times New Roman"/>
+          <w:b/>
+          <w:bCs/>
         </w:rPr>
         <w:lastRenderedPageBreak/>
-        <w:t>time, this process causes different neurons to specialize in representing different clusters or groups in the input data.</w:t>
-      </w:r>
-    </w:p>
-    <w:p>
-      <w:pPr>
-        <w:rPr>
-          <w:rFonts w:ascii="Times New Roman" w:hAnsi="Times New Roman" w:cs="Times New Roman"/>
-        </w:rPr>
-      </w:pPr>
-      <w:r>
-        <w:rPr>
-          <w:rFonts w:ascii="Times New Roman" w:hAnsi="Times New Roman" w:cs="Times New Roman"/>
-        </w:rPr>
-        <w:t>Applications:</w:t>
+        <w:t>Clustering:</w:t>
       </w:r>
       <w:r>
         <w:rPr>
           <w:rFonts w:ascii="Times New Roman" w:hAnsi="Times New Roman" w:cs="Times New Roman"/>
         </w:rPr>
         <w:br/>
-        <w:t>Competitive learning is used in vector quantization, clustering, feature extraction, and dimensionality reduction tasks. It forms the basis of algorithms like Kohonen’s Self-Organizing Maps (SOM).</w:t>
-      </w:r>
-    </w:p>
-    <w:p>
-      <w:pPr>
-        <w:rPr>
-          <w:rFonts w:ascii="Times New Roman" w:hAnsi="Times New Roman" w:cs="Times New Roman"/>
-          <w:b/>
-          <w:bCs/>
-        </w:rPr>
-      </w:pPr>
-      <w:r>
-        <w:rPr>
-          <w:rFonts w:ascii="Times New Roman" w:hAnsi="Times New Roman" w:cs="Times New Roman"/>
-        </w:rPr>
-        <w:t>Summary:</w:t>
+        <w:t>Automatically grouping similar input patterns without supervision.</w:t>
+      </w:r>
+    </w:p>
+    <w:p>
+      <w:pPr>
+        <w:numPr>
+          <w:ilvl w:val="0"/>
+          <w:numId w:val="118"/>
+        </w:numPr>
+        <w:rPr>
+          <w:rFonts w:ascii="Times New Roman" w:hAnsi="Times New Roman" w:cs="Times New Roman"/>
+        </w:rPr>
+      </w:pPr>
+      <w:r>
+        <w:rPr>
+          <w:rFonts w:ascii="Times New Roman" w:hAnsi="Times New Roman" w:cs="Times New Roman"/>
+          <w:b/>
+          <w:bCs/>
+        </w:rPr>
+        <w:t>Vector Quantization:</w:t>
       </w:r>
       <w:r>
         <w:rPr>
           <w:rFonts w:ascii="Times New Roman" w:hAnsi="Times New Roman" w:cs="Times New Roman"/>
         </w:rPr>
         <w:br/>
-        <w:t xml:space="preserve">Competitive Learning Networks help organize data by allowing neurons to compete for representation, learning prototypes that summarize groups of similar inputs without needing </w:t>
-      </w:r>
-      <w:proofErr w:type="spellStart"/>
-      <w:r>
-        <w:rPr>
-          <w:rFonts w:ascii="Times New Roman" w:hAnsi="Times New Roman" w:cs="Times New Roman"/>
-        </w:rPr>
-        <w:t>labeled</w:t>
-      </w:r>
-      <w:proofErr w:type="spellEnd"/>
-      <w:r>
-        <w:rPr>
-          <w:rFonts w:ascii="Times New Roman" w:hAnsi="Times New Roman" w:cs="Times New Roman"/>
-        </w:rPr>
-        <w:t xml:space="preserve"> </w:t>
-      </w:r>
-      <w:r>
-        <w:rPr>
-          <w:rFonts w:ascii="Times New Roman" w:hAnsi="Times New Roman" w:cs="Times New Roman"/>
-          <w:b/>
-          <w:bCs/>
-        </w:rPr>
-        <w:t>training data.</w:t>
-      </w:r>
-    </w:p>
-    <w:p>
-      <w:pPr>
-        <w:rPr>
-          <w:rFonts w:ascii="Times New Roman" w:hAnsi="Times New Roman" w:cs="Times New Roman"/>
-          <w:b/>
-          <w:bCs/>
+        <w:t>Reducing data dimensionality by representing clusters with prototype vectors.</w:t>
+      </w:r>
+    </w:p>
+    <w:p>
+      <w:pPr>
+        <w:numPr>
+          <w:ilvl w:val="0"/>
+          <w:numId w:val="118"/>
+        </w:numPr>
+        <w:rPr>
+          <w:rFonts w:ascii="Times New Roman" w:hAnsi="Times New Roman" w:cs="Times New Roman"/>
+        </w:rPr>
+      </w:pPr>
+      <w:r>
+        <w:rPr>
+          <w:rFonts w:ascii="Times New Roman" w:hAnsi="Times New Roman" w:cs="Times New Roman"/>
+          <w:b/>
+          <w:bCs/>
+        </w:rPr>
+        <w:t>Feature Extraction:</w:t>
+      </w:r>
+      <w:r>
+        <w:rPr>
+          <w:rFonts w:ascii="Times New Roman" w:hAnsi="Times New Roman" w:cs="Times New Roman"/>
+        </w:rPr>
+        <w:br/>
+        <w:t>Learning features or prototypes in image and signal processing.</w:t>
+      </w:r>
+    </w:p>
+    <w:p>
+      <w:pPr>
+        <w:numPr>
+          <w:ilvl w:val="0"/>
+          <w:numId w:val="118"/>
+        </w:numPr>
+        <w:rPr>
+          <w:rFonts w:ascii="Times New Roman" w:hAnsi="Times New Roman" w:cs="Times New Roman"/>
+        </w:rPr>
+      </w:pPr>
+      <w:r>
+        <w:rPr>
+          <w:rFonts w:ascii="Times New Roman" w:hAnsi="Times New Roman" w:cs="Times New Roman"/>
+          <w:b/>
+          <w:bCs/>
+        </w:rPr>
+        <w:t>Data Compression:</w:t>
+      </w:r>
+      <w:r>
+        <w:rPr>
+          <w:rFonts w:ascii="Times New Roman" w:hAnsi="Times New Roman" w:cs="Times New Roman"/>
+        </w:rPr>
+        <w:br/>
+        <w:t>Representing data using fewer neurons that capture important patterns.</w:t>
+      </w:r>
+    </w:p>
+    <w:p>
+      <w:pPr>
+        <w:rPr>
+          <w:rFonts w:ascii="Times New Roman" w:hAnsi="Times New Roman" w:cs="Times New Roman"/>
+        </w:rPr>
+      </w:pPr>
+      <w:r>
+        <w:rPr>
+          <w:rFonts w:ascii="Times New Roman" w:hAnsi="Times New Roman" w:cs="Times New Roman"/>
+        </w:rPr>
+        <w:pict w14:anchorId="43FFB39C">
+          <v:rect id="_x0000_i2083" style="width:0;height:1.5pt" o:hralign="center" o:hrstd="t" o:hr="t" fillcolor="#a0a0a0" stroked="f"/>
+        </w:pict>
+      </w:r>
+    </w:p>
+    <w:p>
+      <w:pPr>
+        <w:rPr>
+          <w:rFonts w:ascii="Times New Roman" w:hAnsi="Times New Roman" w:cs="Times New Roman"/>
+          <w:b/>
+          <w:bCs/>
+        </w:rPr>
+      </w:pPr>
+      <w:r>
+        <w:rPr>
+          <w:rFonts w:ascii="Times New Roman" w:hAnsi="Times New Roman" w:cs="Times New Roman"/>
+          <w:b/>
+          <w:bCs/>
+        </w:rPr>
+        <w:t>Examples</w:t>
+      </w:r>
+    </w:p>
+    <w:p>
+      <w:pPr>
+        <w:numPr>
+          <w:ilvl w:val="0"/>
+          <w:numId w:val="119"/>
+        </w:numPr>
+        <w:rPr>
+          <w:rFonts w:ascii="Times New Roman" w:hAnsi="Times New Roman" w:cs="Times New Roman"/>
+        </w:rPr>
+      </w:pPr>
+      <w:r>
+        <w:rPr>
+          <w:rFonts w:ascii="Times New Roman" w:hAnsi="Times New Roman" w:cs="Times New Roman"/>
+          <w:b/>
+          <w:bCs/>
+        </w:rPr>
+        <w:t>Kohonen Self-Organizing Maps (SOM):</w:t>
+      </w:r>
+      <w:r>
+        <w:rPr>
+          <w:rFonts w:ascii="Times New Roman" w:hAnsi="Times New Roman" w:cs="Times New Roman"/>
+        </w:rPr>
+        <w:br/>
+        <w:t>An advanced competitive learning network that also preserves topological relationships between inputs.</w:t>
+      </w:r>
+    </w:p>
+    <w:p>
+      <w:pPr>
+        <w:numPr>
+          <w:ilvl w:val="0"/>
+          <w:numId w:val="119"/>
+        </w:numPr>
+        <w:rPr>
+          <w:rFonts w:ascii="Times New Roman" w:hAnsi="Times New Roman" w:cs="Times New Roman"/>
+        </w:rPr>
+      </w:pPr>
+      <w:r>
+        <w:rPr>
+          <w:rFonts w:ascii="Times New Roman" w:hAnsi="Times New Roman" w:cs="Times New Roman"/>
+          <w:b/>
+          <w:bCs/>
+        </w:rPr>
+        <w:t>Winner-Take-All Networks:</w:t>
+      </w:r>
+      <w:r>
+        <w:rPr>
+          <w:rFonts w:ascii="Times New Roman" w:hAnsi="Times New Roman" w:cs="Times New Roman"/>
+        </w:rPr>
+        <w:br/>
+        <w:t>Basic networks where only one neuron wins and updates at each step.</w:t>
+      </w:r>
+    </w:p>
+    <w:p>
+      <w:pPr>
+        <w:rPr>
+          <w:rFonts w:ascii="Times New Roman" w:hAnsi="Times New Roman" w:cs="Times New Roman"/>
         </w:rPr>
       </w:pPr>
     </w:p>
@@ -9257,6 +9950,7 @@
           <w:b/>
           <w:bCs/>
         </w:rPr>
+        <w:lastRenderedPageBreak/>
         <w:t>Contribution:</w:t>
       </w:r>
       <w:r>
@@ -9351,7 +10045,6 @@
           <w:b/>
           <w:bCs/>
         </w:rPr>
-        <w:lastRenderedPageBreak/>
         <w:t>Normalization Unit (Optional):</w:t>
       </w:r>
     </w:p>
@@ -9409,27 +10102,6 @@
       <w:pPr>
         <w:rPr>
           <w:rFonts w:ascii="Times New Roman" w:hAnsi="Times New Roman" w:cs="Times New Roman"/>
-        </w:rPr>
-      </w:pPr>
-    </w:p>
-    <w:p>
-      <w:pPr>
-        <w:rPr>
-          <w:rFonts w:ascii="Times New Roman" w:hAnsi="Times New Roman" w:cs="Times New Roman"/>
-        </w:rPr>
-      </w:pPr>
-    </w:p>
-    <w:p>
-      <w:pPr>
-        <w:rPr>
-          <w:rFonts w:ascii="Times New Roman" w:hAnsi="Times New Roman" w:cs="Times New Roman"/>
-        </w:rPr>
-      </w:pPr>
-    </w:p>
-    <w:p>
-      <w:pPr>
-        <w:rPr>
-          <w:rFonts w:ascii="Times New Roman" w:hAnsi="Times New Roman" w:cs="Times New Roman"/>
           <w:b/>
           <w:bCs/>
         </w:rPr>
@@ -9682,10 +10354,7 @@
     </w:p>
     <w:p>
       <w:pPr>
-        <w:numPr>
-          <w:ilvl w:val="0"/>
-          <w:numId w:val="13"/>
-        </w:numPr>
+        <w:ind w:left="720"/>
         <w:rPr>
           <w:rFonts w:ascii="Times New Roman" w:hAnsi="Times New Roman" w:cs="Times New Roman"/>
         </w:rPr>
@@ -9731,6 +10400,17 @@
           </wp:inline>
         </w:drawing>
       </w:r>
+    </w:p>
+    <w:p>
+      <w:pPr>
+        <w:numPr>
+          <w:ilvl w:val="0"/>
+          <w:numId w:val="13"/>
+        </w:numPr>
+        <w:rPr>
+          <w:rFonts w:ascii="Times New Roman" w:hAnsi="Times New Roman" w:cs="Times New Roman"/>
+        </w:rPr>
+      </w:pPr>
       <w:r>
         <w:rPr>
           <w:rFonts w:ascii="Times New Roman" w:hAnsi="Times New Roman" w:cs="Times New Roman"/>
@@ -9794,6 +10474,13 @@
       <w:pPr>
         <w:rPr>
           <w:rFonts w:ascii="Times New Roman" w:hAnsi="Times New Roman" w:cs="Times New Roman"/>
+        </w:rPr>
+      </w:pPr>
+    </w:p>
+    <w:p>
+      <w:pPr>
+        <w:rPr>
+          <w:rFonts w:ascii="Times New Roman" w:hAnsi="Times New Roman" w:cs="Times New Roman"/>
           <w:b/>
           <w:bCs/>
         </w:rPr>
@@ -9816,6 +10503,21 @@
       <w:r>
         <w:rPr>
           <w:rFonts w:ascii="Times New Roman" w:hAnsi="Times New Roman" w:cs="Times New Roman"/>
+        </w:rPr>
+        <w:pict w14:anchorId="17631DB1">
+          <v:rect id="_x0000_i2173" style="width:0;height:1.5pt" o:hralign="center" o:hrstd="t" o:hr="t" fillcolor="#a0a0a0" stroked="f"/>
+        </w:pict>
+      </w:r>
+    </w:p>
+    <w:p>
+      <w:pPr>
+        <w:rPr>
+          <w:rFonts w:ascii="Times New Roman" w:hAnsi="Times New Roman" w:cs="Times New Roman"/>
+        </w:rPr>
+      </w:pPr>
+      <w:r>
+        <w:rPr>
+          <w:rFonts w:ascii="Times New Roman" w:hAnsi="Times New Roman" w:cs="Times New Roman"/>
           <w:b/>
           <w:bCs/>
         </w:rPr>
@@ -9826,226 +10528,1201 @@
           <w:rFonts w:ascii="Times New Roman" w:hAnsi="Times New Roman" w:cs="Times New Roman"/>
         </w:rPr>
         <w:br/>
-        <w:t>Pattern clustering is the process by which similar input patterns are grouped together based on their features or characteristics, without any prior knowledge of class labels. In neural networks, this is typically done through unsupervised learning, where the network identifies natural groupings or clusters in the input data.</w:t>
-      </w:r>
-    </w:p>
-    <w:p>
-      <w:pPr>
-        <w:rPr>
-          <w:rFonts w:ascii="Times New Roman" w:hAnsi="Times New Roman" w:cs="Times New Roman"/>
-        </w:rPr>
-      </w:pPr>
-      <w:r>
-        <w:rPr>
-          <w:rFonts w:ascii="Times New Roman" w:hAnsi="Times New Roman" w:cs="Times New Roman"/>
-          <w:b/>
-          <w:bCs/>
+        <w:t>Pattern clustering is the process of organizing data into groups (clusters) such that patterns within the same group are more similar to each other than to those in other groups. It is a fundamental task in unsupervised learning used to discover hidden structures in data.</w:t>
+      </w:r>
+    </w:p>
+    <w:p>
+      <w:pPr>
+        <w:rPr>
+          <w:rFonts w:ascii="Times New Roman" w:hAnsi="Times New Roman" w:cs="Times New Roman"/>
+        </w:rPr>
+      </w:pPr>
+      <w:r>
+        <w:rPr>
+          <w:rFonts w:ascii="Times New Roman" w:hAnsi="Times New Roman" w:cs="Times New Roman"/>
+        </w:rPr>
+        <w:pict w14:anchorId="5076DE6D">
+          <v:rect id="_x0000_i2174" style="width:0;height:1.5pt" o:hralign="center" o:hrstd="t" o:hr="t" fillcolor="#a0a0a0" stroked="f"/>
+        </w:pict>
+      </w:r>
+    </w:p>
+    <w:p>
+      <w:pPr>
+        <w:rPr>
+          <w:rFonts w:ascii="Times New Roman" w:hAnsi="Times New Roman" w:cs="Times New Roman"/>
+          <w:b/>
+          <w:bCs/>
+        </w:rPr>
+      </w:pPr>
+      <w:r>
+        <w:rPr>
+          <w:rFonts w:ascii="Times New Roman" w:hAnsi="Times New Roman" w:cs="Times New Roman"/>
+          <w:b/>
+          <w:bCs/>
+        </w:rPr>
+        <w:t>Working Principle</w:t>
+      </w:r>
+    </w:p>
+    <w:p>
+      <w:pPr>
+        <w:numPr>
+          <w:ilvl w:val="0"/>
+          <w:numId w:val="120"/>
+        </w:numPr>
+        <w:rPr>
+          <w:rFonts w:ascii="Times New Roman" w:hAnsi="Times New Roman" w:cs="Times New Roman"/>
+        </w:rPr>
+      </w:pPr>
+      <w:r>
+        <w:rPr>
+          <w:rFonts w:ascii="Times New Roman" w:hAnsi="Times New Roman" w:cs="Times New Roman"/>
+          <w:b/>
+          <w:bCs/>
+        </w:rPr>
+        <w:t>Input Data:</w:t>
+      </w:r>
+      <w:r>
+        <w:rPr>
+          <w:rFonts w:ascii="Times New Roman" w:hAnsi="Times New Roman" w:cs="Times New Roman"/>
+        </w:rPr>
+        <w:br/>
+        <w:t>The network receives multiple input vectors representing patterns.</w:t>
+      </w:r>
+    </w:p>
+    <w:p>
+      <w:pPr>
+        <w:numPr>
+          <w:ilvl w:val="0"/>
+          <w:numId w:val="120"/>
+        </w:numPr>
+        <w:rPr>
+          <w:rFonts w:ascii="Times New Roman" w:hAnsi="Times New Roman" w:cs="Times New Roman"/>
+        </w:rPr>
+      </w:pPr>
+      <w:r>
+        <w:rPr>
+          <w:rFonts w:ascii="Times New Roman" w:hAnsi="Times New Roman" w:cs="Times New Roman"/>
+          <w:b/>
+          <w:bCs/>
+        </w:rPr>
+        <w:t>Similarity Measure:</w:t>
+      </w:r>
+      <w:r>
+        <w:rPr>
+          <w:rFonts w:ascii="Times New Roman" w:hAnsi="Times New Roman" w:cs="Times New Roman"/>
+        </w:rPr>
+        <w:br/>
+        <w:t>To group patterns, the network computes a similarity or distance measure (e.g., Euclidean distance, cosine similarity) between input vectors and neuron weights.</w:t>
+      </w:r>
+    </w:p>
+    <w:p>
+      <w:pPr>
+        <w:numPr>
+          <w:ilvl w:val="0"/>
+          <w:numId w:val="120"/>
+        </w:numPr>
+        <w:rPr>
+          <w:rFonts w:ascii="Times New Roman" w:hAnsi="Times New Roman" w:cs="Times New Roman"/>
+        </w:rPr>
+      </w:pPr>
+      <w:r>
+        <w:rPr>
+          <w:rFonts w:ascii="Times New Roman" w:hAnsi="Times New Roman" w:cs="Times New Roman"/>
+          <w:b/>
+          <w:bCs/>
+        </w:rPr>
+        <w:t>Competition:</w:t>
+      </w:r>
+      <w:r>
+        <w:rPr>
+          <w:rFonts w:ascii="Times New Roman" w:hAnsi="Times New Roman" w:cs="Times New Roman"/>
+        </w:rPr>
+        <w:br/>
+        <w:t>Neurons compete to represent a pattern; the neuron with weights closest to the input vector wins.</w:t>
+      </w:r>
+    </w:p>
+    <w:p>
+      <w:pPr>
+        <w:numPr>
+          <w:ilvl w:val="0"/>
+          <w:numId w:val="120"/>
+        </w:numPr>
+        <w:rPr>
+          <w:rFonts w:ascii="Times New Roman" w:hAnsi="Times New Roman" w:cs="Times New Roman"/>
+        </w:rPr>
+      </w:pPr>
+      <w:r>
+        <w:rPr>
+          <w:rFonts w:ascii="Times New Roman" w:hAnsi="Times New Roman" w:cs="Times New Roman"/>
+          <w:b/>
+          <w:bCs/>
+        </w:rPr>
+        <w:t>Weight Adjustment:</w:t>
+      </w:r>
+      <w:r>
+        <w:rPr>
+          <w:rFonts w:ascii="Times New Roman" w:hAnsi="Times New Roman" w:cs="Times New Roman"/>
+        </w:rPr>
+        <w:br/>
+        <w:t>The winning neuron updates its weights to be even closer to the input vector, making it a better representative of that cluster.</w:t>
+      </w:r>
+    </w:p>
+    <w:p>
+      <w:pPr>
+        <w:numPr>
+          <w:ilvl w:val="0"/>
+          <w:numId w:val="120"/>
+        </w:numPr>
+        <w:rPr>
+          <w:rFonts w:ascii="Times New Roman" w:hAnsi="Times New Roman" w:cs="Times New Roman"/>
+        </w:rPr>
+      </w:pPr>
+      <w:r>
+        <w:rPr>
+          <w:rFonts w:ascii="Times New Roman" w:hAnsi="Times New Roman" w:cs="Times New Roman"/>
+          <w:b/>
+          <w:bCs/>
+        </w:rPr>
+        <w:t>Iteration:</w:t>
+      </w:r>
+      <w:r>
+        <w:rPr>
+          <w:rFonts w:ascii="Times New Roman" w:hAnsi="Times New Roman" w:cs="Times New Roman"/>
+        </w:rPr>
+        <w:br/>
+        <w:t>The process repeats for many input samples, gradually organizing neurons so that each represents a cluster of similar inputs.</w:t>
+      </w:r>
+    </w:p>
+    <w:p>
+      <w:pPr>
+        <w:numPr>
+          <w:ilvl w:val="0"/>
+          <w:numId w:val="120"/>
+        </w:numPr>
+        <w:rPr>
+          <w:rFonts w:ascii="Times New Roman" w:hAnsi="Times New Roman" w:cs="Times New Roman"/>
+        </w:rPr>
+      </w:pPr>
+      <w:r>
+        <w:rPr>
+          <w:rFonts w:ascii="Times New Roman" w:hAnsi="Times New Roman" w:cs="Times New Roman"/>
+          <w:b/>
+          <w:bCs/>
+        </w:rPr>
+        <w:t>Result:</w:t>
+      </w:r>
+      <w:r>
+        <w:rPr>
+          <w:rFonts w:ascii="Times New Roman" w:hAnsi="Times New Roman" w:cs="Times New Roman"/>
+        </w:rPr>
+        <w:br/>
+        <w:t xml:space="preserve">The network partitions the input space into distinct clusters, where each neuron represents one cluster </w:t>
+      </w:r>
+      <w:proofErr w:type="spellStart"/>
+      <w:r>
+        <w:rPr>
+          <w:rFonts w:ascii="Times New Roman" w:hAnsi="Times New Roman" w:cs="Times New Roman"/>
+        </w:rPr>
+        <w:t>center</w:t>
+      </w:r>
+      <w:proofErr w:type="spellEnd"/>
+      <w:r>
+        <w:rPr>
+          <w:rFonts w:ascii="Times New Roman" w:hAnsi="Times New Roman" w:cs="Times New Roman"/>
+        </w:rPr>
+        <w:t xml:space="preserve"> or prototype.</w:t>
+      </w:r>
+    </w:p>
+    <w:p>
+      <w:pPr>
+        <w:rPr>
+          <w:rFonts w:ascii="Times New Roman" w:hAnsi="Times New Roman" w:cs="Times New Roman"/>
+        </w:rPr>
+      </w:pPr>
+      <w:r>
+        <w:rPr>
+          <w:rFonts w:ascii="Times New Roman" w:hAnsi="Times New Roman" w:cs="Times New Roman"/>
+        </w:rPr>
+        <w:pict w14:anchorId="7B3FCE3E">
+          <v:rect id="_x0000_i2175" style="width:0;height:1.5pt" o:hralign="center" o:hrstd="t" o:hr="t" fillcolor="#a0a0a0" stroked="f"/>
+        </w:pict>
+      </w:r>
+    </w:p>
+    <w:p>
+      <w:pPr>
+        <w:rPr>
+          <w:rFonts w:ascii="Times New Roman" w:hAnsi="Times New Roman" w:cs="Times New Roman"/>
+          <w:b/>
+          <w:bCs/>
+        </w:rPr>
+      </w:pPr>
+      <w:r>
+        <w:rPr>
+          <w:rFonts w:ascii="Times New Roman" w:hAnsi="Times New Roman" w:cs="Times New Roman"/>
+          <w:b/>
+          <w:bCs/>
+        </w:rPr>
+        <w:t>Types of Pattern Clustering Networks</w:t>
+      </w:r>
+    </w:p>
+    <w:p>
+      <w:pPr>
+        <w:numPr>
+          <w:ilvl w:val="0"/>
+          <w:numId w:val="121"/>
+        </w:numPr>
+        <w:rPr>
+          <w:rFonts w:ascii="Times New Roman" w:hAnsi="Times New Roman" w:cs="Times New Roman"/>
+        </w:rPr>
+      </w:pPr>
+      <w:r>
+        <w:rPr>
+          <w:rFonts w:ascii="Times New Roman" w:hAnsi="Times New Roman" w:cs="Times New Roman"/>
+          <w:b/>
+          <w:bCs/>
+        </w:rPr>
+        <w:t>Winner-Take-All Networks:</w:t>
+      </w:r>
+      <w:r>
+        <w:rPr>
+          <w:rFonts w:ascii="Times New Roman" w:hAnsi="Times New Roman" w:cs="Times New Roman"/>
+        </w:rPr>
+        <w:br/>
+        <w:t>Basic networks where the single winning neuron adapts to inputs.</w:t>
+      </w:r>
+    </w:p>
+    <w:p>
+      <w:pPr>
+        <w:numPr>
+          <w:ilvl w:val="0"/>
+          <w:numId w:val="121"/>
+        </w:numPr>
+        <w:rPr>
+          <w:rFonts w:ascii="Times New Roman" w:hAnsi="Times New Roman" w:cs="Times New Roman"/>
+        </w:rPr>
+      </w:pPr>
+      <w:r>
+        <w:rPr>
+          <w:rFonts w:ascii="Times New Roman" w:hAnsi="Times New Roman" w:cs="Times New Roman"/>
+          <w:b/>
+          <w:bCs/>
+        </w:rPr>
+        <w:t>Kohonen Networks (Self-Organizing Maps):</w:t>
+      </w:r>
+      <w:r>
+        <w:rPr>
+          <w:rFonts w:ascii="Times New Roman" w:hAnsi="Times New Roman" w:cs="Times New Roman"/>
+        </w:rPr>
+        <w:br/>
+        <w:t xml:space="preserve">Neurons compete and update in </w:t>
+      </w:r>
+      <w:proofErr w:type="spellStart"/>
+      <w:r>
+        <w:rPr>
+          <w:rFonts w:ascii="Times New Roman" w:hAnsi="Times New Roman" w:cs="Times New Roman"/>
+        </w:rPr>
+        <w:t>neighborhoods</w:t>
+      </w:r>
+      <w:proofErr w:type="spellEnd"/>
+      <w:r>
+        <w:rPr>
+          <w:rFonts w:ascii="Times New Roman" w:hAnsi="Times New Roman" w:cs="Times New Roman"/>
+        </w:rPr>
+        <w:t xml:space="preserve"> to preserve topological relationships (covered more in feature mapping).</w:t>
+      </w:r>
+    </w:p>
+    <w:p>
+      <w:pPr>
+        <w:rPr>
+          <w:rFonts w:ascii="Times New Roman" w:hAnsi="Times New Roman" w:cs="Times New Roman"/>
+        </w:rPr>
+      </w:pPr>
+      <w:r>
+        <w:rPr>
+          <w:rFonts w:ascii="Times New Roman" w:hAnsi="Times New Roman" w:cs="Times New Roman"/>
+        </w:rPr>
+        <w:pict w14:anchorId="59D807C6">
+          <v:rect id="_x0000_i2176" style="width:0;height:1.5pt" o:hralign="center" o:hrstd="t" o:hr="t" fillcolor="#a0a0a0" stroked="f"/>
+        </w:pict>
+      </w:r>
+    </w:p>
+    <w:p>
+      <w:pPr>
+        <w:rPr>
+          <w:rFonts w:ascii="Times New Roman" w:hAnsi="Times New Roman" w:cs="Times New Roman"/>
+          <w:b/>
+          <w:bCs/>
+        </w:rPr>
+      </w:pPr>
+      <w:r>
+        <w:rPr>
+          <w:rFonts w:ascii="Times New Roman" w:hAnsi="Times New Roman" w:cs="Times New Roman"/>
+          <w:b/>
+          <w:bCs/>
+        </w:rPr>
+        <w:t>Advantages</w:t>
+      </w:r>
+    </w:p>
+    <w:p>
+      <w:pPr>
+        <w:numPr>
+          <w:ilvl w:val="0"/>
+          <w:numId w:val="122"/>
+        </w:numPr>
+        <w:rPr>
+          <w:rFonts w:ascii="Times New Roman" w:hAnsi="Times New Roman" w:cs="Times New Roman"/>
+        </w:rPr>
+      </w:pPr>
+      <w:r>
+        <w:rPr>
+          <w:rFonts w:ascii="Times New Roman" w:hAnsi="Times New Roman" w:cs="Times New Roman"/>
+        </w:rPr>
+        <w:t xml:space="preserve">No prior </w:t>
+      </w:r>
+      <w:proofErr w:type="spellStart"/>
+      <w:r>
+        <w:rPr>
+          <w:rFonts w:ascii="Times New Roman" w:hAnsi="Times New Roman" w:cs="Times New Roman"/>
+        </w:rPr>
+        <w:t>labeling</w:t>
+      </w:r>
+      <w:proofErr w:type="spellEnd"/>
+      <w:r>
+        <w:rPr>
+          <w:rFonts w:ascii="Times New Roman" w:hAnsi="Times New Roman" w:cs="Times New Roman"/>
+        </w:rPr>
+        <w:t xml:space="preserve"> required; suitable for exploratory data analysis.</w:t>
+      </w:r>
+    </w:p>
+    <w:p>
+      <w:pPr>
+        <w:numPr>
+          <w:ilvl w:val="0"/>
+          <w:numId w:val="122"/>
+        </w:numPr>
+        <w:rPr>
+          <w:rFonts w:ascii="Times New Roman" w:hAnsi="Times New Roman" w:cs="Times New Roman"/>
+        </w:rPr>
+      </w:pPr>
+      <w:r>
+        <w:rPr>
+          <w:rFonts w:ascii="Times New Roman" w:hAnsi="Times New Roman" w:cs="Times New Roman"/>
+        </w:rPr>
+        <w:t>Can handle complex, high-dimensional data.</w:t>
+      </w:r>
+    </w:p>
+    <w:p>
+      <w:pPr>
+        <w:numPr>
+          <w:ilvl w:val="0"/>
+          <w:numId w:val="122"/>
+        </w:numPr>
+        <w:rPr>
+          <w:rFonts w:ascii="Times New Roman" w:hAnsi="Times New Roman" w:cs="Times New Roman"/>
+        </w:rPr>
+      </w:pPr>
+      <w:r>
+        <w:rPr>
+          <w:rFonts w:ascii="Times New Roman" w:hAnsi="Times New Roman" w:cs="Times New Roman"/>
+        </w:rPr>
+        <w:t>Adaptive and dynamic with continuous learning.</w:t>
+      </w:r>
+    </w:p>
+    <w:p>
+      <w:pPr>
+        <w:rPr>
+          <w:rFonts w:ascii="Times New Roman" w:hAnsi="Times New Roman" w:cs="Times New Roman"/>
+        </w:rPr>
+      </w:pPr>
+      <w:r>
+        <w:rPr>
+          <w:rFonts w:ascii="Times New Roman" w:hAnsi="Times New Roman" w:cs="Times New Roman"/>
         </w:rPr>
         <w:lastRenderedPageBreak/>
-        <w:t>How it works:</w:t>
+        <w:pict w14:anchorId="4FAF1C75">
+          <v:rect id="_x0000_i2177" style="width:0;height:1.5pt" o:hralign="center" o:hrstd="t" o:hr="t" fillcolor="#a0a0a0" stroked="f"/>
+        </w:pict>
+      </w:r>
+    </w:p>
+    <w:p>
+      <w:pPr>
+        <w:rPr>
+          <w:rFonts w:ascii="Times New Roman" w:hAnsi="Times New Roman" w:cs="Times New Roman"/>
+          <w:b/>
+          <w:bCs/>
+        </w:rPr>
+      </w:pPr>
+      <w:r>
+        <w:rPr>
+          <w:rFonts w:ascii="Times New Roman" w:hAnsi="Times New Roman" w:cs="Times New Roman"/>
+          <w:b/>
+          <w:bCs/>
+        </w:rPr>
+        <w:t>Challenges</w:t>
       </w:r>
     </w:p>
     <w:p>
       <w:pPr>
         <w:numPr>
           <w:ilvl w:val="0"/>
-          <w:numId w:val="15"/>
-        </w:numPr>
-        <w:rPr>
-          <w:rFonts w:ascii="Times New Roman" w:hAnsi="Times New Roman" w:cs="Times New Roman"/>
-        </w:rPr>
-      </w:pPr>
-      <w:r>
-        <w:rPr>
-          <w:rFonts w:ascii="Times New Roman" w:hAnsi="Times New Roman" w:cs="Times New Roman"/>
-        </w:rPr>
-        <w:t xml:space="preserve">The network receives input patterns and compares them to learned prototypes or cluster </w:t>
+          <w:numId w:val="123"/>
+        </w:numPr>
+        <w:rPr>
+          <w:rFonts w:ascii="Times New Roman" w:hAnsi="Times New Roman" w:cs="Times New Roman"/>
+        </w:rPr>
+      </w:pPr>
+      <w:r>
+        <w:rPr>
+          <w:rFonts w:ascii="Times New Roman" w:hAnsi="Times New Roman" w:cs="Times New Roman"/>
+        </w:rPr>
+        <w:t>Selecting the number of clusters or neurons can be difficult.</w:t>
+      </w:r>
+    </w:p>
+    <w:p>
+      <w:pPr>
+        <w:numPr>
+          <w:ilvl w:val="0"/>
+          <w:numId w:val="123"/>
+        </w:numPr>
+        <w:rPr>
+          <w:rFonts w:ascii="Times New Roman" w:hAnsi="Times New Roman" w:cs="Times New Roman"/>
+        </w:rPr>
+      </w:pPr>
+      <w:r>
+        <w:rPr>
+          <w:rFonts w:ascii="Times New Roman" w:hAnsi="Times New Roman" w:cs="Times New Roman"/>
+        </w:rPr>
+        <w:t>Sensitivity to initial weight assignments.</w:t>
+      </w:r>
+    </w:p>
+    <w:p>
+      <w:pPr>
+        <w:numPr>
+          <w:ilvl w:val="0"/>
+          <w:numId w:val="123"/>
+        </w:numPr>
+        <w:rPr>
+          <w:rFonts w:ascii="Times New Roman" w:hAnsi="Times New Roman" w:cs="Times New Roman"/>
+        </w:rPr>
+      </w:pPr>
+      <w:r>
+        <w:rPr>
+          <w:rFonts w:ascii="Times New Roman" w:hAnsi="Times New Roman" w:cs="Times New Roman"/>
+        </w:rPr>
+        <w:t>May produce clusters of varying size and shape.</w:t>
+      </w:r>
+    </w:p>
+    <w:p>
+      <w:pPr>
+        <w:rPr>
+          <w:rFonts w:ascii="Times New Roman" w:hAnsi="Times New Roman" w:cs="Times New Roman"/>
+        </w:rPr>
+      </w:pPr>
+      <w:r>
+        <w:rPr>
+          <w:rFonts w:ascii="Times New Roman" w:hAnsi="Times New Roman" w:cs="Times New Roman"/>
+        </w:rPr>
+        <w:pict w14:anchorId="0BE39311">
+          <v:rect id="_x0000_i2178" style="width:0;height:1.5pt" o:hralign="center" o:hrstd="t" o:hr="t" fillcolor="#a0a0a0" stroked="f"/>
+        </w:pict>
+      </w:r>
+    </w:p>
+    <w:p>
+      <w:pPr>
+        <w:rPr>
+          <w:rFonts w:ascii="Times New Roman" w:hAnsi="Times New Roman" w:cs="Times New Roman"/>
+          <w:b/>
+          <w:bCs/>
+        </w:rPr>
+      </w:pPr>
+      <w:r>
+        <w:rPr>
+          <w:rFonts w:ascii="Times New Roman" w:hAnsi="Times New Roman" w:cs="Times New Roman"/>
+          <w:b/>
+          <w:bCs/>
+        </w:rPr>
+        <w:t>Applications</w:t>
+      </w:r>
+    </w:p>
+    <w:p>
+      <w:pPr>
+        <w:numPr>
+          <w:ilvl w:val="0"/>
+          <w:numId w:val="124"/>
+        </w:numPr>
+        <w:rPr>
+          <w:rFonts w:ascii="Times New Roman" w:hAnsi="Times New Roman" w:cs="Times New Roman"/>
+        </w:rPr>
+      </w:pPr>
+      <w:r>
+        <w:rPr>
+          <w:rFonts w:ascii="Times New Roman" w:hAnsi="Times New Roman" w:cs="Times New Roman"/>
+        </w:rPr>
+        <w:t>Customer segmentation in marketing.</w:t>
+      </w:r>
+    </w:p>
+    <w:p>
+      <w:pPr>
+        <w:numPr>
+          <w:ilvl w:val="0"/>
+          <w:numId w:val="124"/>
+        </w:numPr>
+        <w:rPr>
+          <w:rFonts w:ascii="Times New Roman" w:hAnsi="Times New Roman" w:cs="Times New Roman"/>
+        </w:rPr>
+      </w:pPr>
+      <w:r>
+        <w:rPr>
+          <w:rFonts w:ascii="Times New Roman" w:hAnsi="Times New Roman" w:cs="Times New Roman"/>
+        </w:rPr>
+        <w:t>Grouping similar documents in text mining.</w:t>
+      </w:r>
+    </w:p>
+    <w:p>
+      <w:pPr>
+        <w:numPr>
+          <w:ilvl w:val="0"/>
+          <w:numId w:val="124"/>
+        </w:numPr>
+        <w:rPr>
+          <w:rFonts w:ascii="Times New Roman" w:hAnsi="Times New Roman" w:cs="Times New Roman"/>
+        </w:rPr>
+      </w:pPr>
+      <w:r>
+        <w:rPr>
+          <w:rFonts w:ascii="Times New Roman" w:hAnsi="Times New Roman" w:cs="Times New Roman"/>
+        </w:rPr>
+        <w:t>Image segmentation and compression.</w:t>
+      </w:r>
+    </w:p>
+    <w:p>
+      <w:pPr>
+        <w:numPr>
+          <w:ilvl w:val="0"/>
+          <w:numId w:val="124"/>
+        </w:numPr>
+        <w:rPr>
+          <w:rFonts w:ascii="Times New Roman" w:hAnsi="Times New Roman" w:cs="Times New Roman"/>
+        </w:rPr>
+      </w:pPr>
+      <w:r>
+        <w:rPr>
+          <w:rFonts w:ascii="Times New Roman" w:hAnsi="Times New Roman" w:cs="Times New Roman"/>
+        </w:rPr>
+        <w:t>Anomaly detection in network security.</w:t>
+      </w:r>
+    </w:p>
+    <w:p>
+      <w:pPr>
+        <w:rPr>
+          <w:rFonts w:ascii="Times New Roman" w:hAnsi="Times New Roman" w:cs="Times New Roman"/>
+        </w:rPr>
+      </w:pPr>
+      <w:r>
+        <w:rPr>
+          <w:rFonts w:ascii="Times New Roman" w:hAnsi="Times New Roman" w:cs="Times New Roman"/>
+        </w:rPr>
+        <w:pict w14:anchorId="348DAF7E">
+          <v:rect id="_x0000_i2179" style="width:0;height:1.5pt" o:hralign="center" o:hrstd="t" o:hr="t" fillcolor="#a0a0a0" stroked="f"/>
+        </w:pict>
+      </w:r>
+    </w:p>
+    <w:p>
+      <w:pPr>
+        <w:rPr>
+          <w:rFonts w:ascii="Times New Roman" w:hAnsi="Times New Roman" w:cs="Times New Roman"/>
+          <w:b/>
+          <w:bCs/>
+        </w:rPr>
+      </w:pPr>
+      <w:r>
+        <w:rPr>
+          <w:rFonts w:ascii="Times New Roman" w:hAnsi="Times New Roman" w:cs="Times New Roman"/>
+          <w:b/>
+          <w:bCs/>
+        </w:rPr>
+        <w:t>Feature Mapping Network</w:t>
+      </w:r>
+    </w:p>
+    <w:p>
+      <w:pPr>
+        <w:rPr>
+          <w:rFonts w:ascii="Times New Roman" w:hAnsi="Times New Roman" w:cs="Times New Roman"/>
+        </w:rPr>
+      </w:pPr>
+      <w:r>
+        <w:rPr>
+          <w:rFonts w:ascii="Times New Roman" w:hAnsi="Times New Roman" w:cs="Times New Roman"/>
+        </w:rPr>
+        <w:pict w14:anchorId="3A925714">
+          <v:rect id="_x0000_i2180" style="width:0;height:1.5pt" o:hralign="center" o:hrstd="t" o:hr="t" fillcolor="#a0a0a0" stroked="f"/>
+        </w:pict>
+      </w:r>
+    </w:p>
+    <w:p>
+      <w:pPr>
+        <w:rPr>
+          <w:rFonts w:ascii="Times New Roman" w:hAnsi="Times New Roman" w:cs="Times New Roman"/>
+        </w:rPr>
+      </w:pPr>
+      <w:r>
+        <w:rPr>
+          <w:rFonts w:ascii="Times New Roman" w:hAnsi="Times New Roman" w:cs="Times New Roman"/>
+          <w:b/>
+          <w:bCs/>
+        </w:rPr>
+        <w:t>Definition:</w:t>
+      </w:r>
+      <w:r>
+        <w:rPr>
+          <w:rFonts w:ascii="Times New Roman" w:hAnsi="Times New Roman" w:cs="Times New Roman"/>
+        </w:rPr>
+        <w:br/>
+        <w:t xml:space="preserve">Feature mapping networks organize and transform input data into a lower-dimensional space while preserving essential properties, such as similarity and </w:t>
       </w:r>
       <w:proofErr w:type="spellStart"/>
       <w:r>
         <w:rPr>
           <w:rFonts w:ascii="Times New Roman" w:hAnsi="Times New Roman" w:cs="Times New Roman"/>
         </w:rPr>
-        <w:t>centers</w:t>
+        <w:t>neighborhood</w:t>
       </w:r>
       <w:proofErr w:type="spellEnd"/>
       <w:r>
         <w:rPr>
           <w:rFonts w:ascii="Times New Roman" w:hAnsi="Times New Roman" w:cs="Times New Roman"/>
         </w:rPr>
-        <w:t xml:space="preserve"> (weight vectors).</w:t>
+        <w:t xml:space="preserve"> relationships, enabling easier analysis, visualization, or further processing.</w:t>
+      </w:r>
+    </w:p>
+    <w:p>
+      <w:pPr>
+        <w:rPr>
+          <w:rFonts w:ascii="Times New Roman" w:hAnsi="Times New Roman" w:cs="Times New Roman"/>
+        </w:rPr>
+      </w:pPr>
+      <w:r>
+        <w:rPr>
+          <w:rFonts w:ascii="Times New Roman" w:hAnsi="Times New Roman" w:cs="Times New Roman"/>
+        </w:rPr>
+        <w:pict w14:anchorId="1B238019">
+          <v:rect id="_x0000_i2181" style="width:0;height:1.5pt" o:hralign="center" o:hrstd="t" o:hr="t" fillcolor="#a0a0a0" stroked="f"/>
+        </w:pict>
+      </w:r>
+    </w:p>
+    <w:p>
+      <w:pPr>
+        <w:rPr>
+          <w:rFonts w:ascii="Times New Roman" w:hAnsi="Times New Roman" w:cs="Times New Roman"/>
+          <w:b/>
+          <w:bCs/>
+        </w:rPr>
+      </w:pPr>
+      <w:r>
+        <w:rPr>
+          <w:rFonts w:ascii="Times New Roman" w:hAnsi="Times New Roman" w:cs="Times New Roman"/>
+          <w:b/>
+          <w:bCs/>
+        </w:rPr>
+        <w:t>Working Principle</w:t>
       </w:r>
     </w:p>
     <w:p>
       <w:pPr>
         <w:numPr>
           <w:ilvl w:val="0"/>
-          <w:numId w:val="15"/>
-        </w:numPr>
-        <w:rPr>
-          <w:rFonts w:ascii="Times New Roman" w:hAnsi="Times New Roman" w:cs="Times New Roman"/>
-        </w:rPr>
-      </w:pPr>
-      <w:r>
-        <w:rPr>
-          <w:rFonts w:ascii="Times New Roman" w:hAnsi="Times New Roman" w:cs="Times New Roman"/>
-        </w:rPr>
-        <w:t>Through competition among neurons (as in competitive learning), the network assigns each input to the cluster represented by the closest neuron.</w:t>
+          <w:numId w:val="125"/>
+        </w:numPr>
+        <w:rPr>
+          <w:rFonts w:ascii="Times New Roman" w:hAnsi="Times New Roman" w:cs="Times New Roman"/>
+        </w:rPr>
+      </w:pPr>
+      <w:r>
+        <w:rPr>
+          <w:rFonts w:ascii="Times New Roman" w:hAnsi="Times New Roman" w:cs="Times New Roman"/>
+          <w:b/>
+          <w:bCs/>
+        </w:rPr>
+        <w:t>Input Space to Map Space:</w:t>
+      </w:r>
+      <w:r>
+        <w:rPr>
+          <w:rFonts w:ascii="Times New Roman" w:hAnsi="Times New Roman" w:cs="Times New Roman"/>
+        </w:rPr>
+        <w:br/>
+        <w:t>High-dimensional input vectors are mapped onto nodes arranged typically in a 1D or 2D grid.</w:t>
       </w:r>
     </w:p>
     <w:p>
       <w:pPr>
         <w:numPr>
           <w:ilvl w:val="0"/>
-          <w:numId w:val="15"/>
-        </w:numPr>
-        <w:rPr>
-          <w:rFonts w:ascii="Times New Roman" w:hAnsi="Times New Roman" w:cs="Times New Roman"/>
-        </w:rPr>
-      </w:pPr>
-      <w:r>
-        <w:rPr>
-          <w:rFonts w:ascii="Times New Roman" w:hAnsi="Times New Roman" w:cs="Times New Roman"/>
-        </w:rPr>
-        <w:t>Over time, neurons adjust their weights to better represent their assigned cluster, improving the grouping of similar patterns.</w:t>
-      </w:r>
-    </w:p>
-    <w:p>
-      <w:pPr>
-        <w:rPr>
-          <w:rFonts w:ascii="Times New Roman" w:hAnsi="Times New Roman" w:cs="Times New Roman"/>
-        </w:rPr>
-      </w:pPr>
-      <w:r>
-        <w:rPr>
-          <w:rFonts w:ascii="Times New Roman" w:hAnsi="Times New Roman" w:cs="Times New Roman"/>
-          <w:b/>
-          <w:bCs/>
-        </w:rPr>
-        <w:t>Applications:</w:t>
+          <w:numId w:val="125"/>
+        </w:numPr>
+        <w:rPr>
+          <w:rFonts w:ascii="Times New Roman" w:hAnsi="Times New Roman" w:cs="Times New Roman"/>
+        </w:rPr>
+      </w:pPr>
+      <w:r>
+        <w:rPr>
+          <w:rFonts w:ascii="Times New Roman" w:hAnsi="Times New Roman" w:cs="Times New Roman"/>
+          <w:b/>
+          <w:bCs/>
+        </w:rPr>
+        <w:t>Best Matching Unit (BMU):</w:t>
+      </w:r>
+      <w:r>
+        <w:rPr>
+          <w:rFonts w:ascii="Times New Roman" w:hAnsi="Times New Roman" w:cs="Times New Roman"/>
+        </w:rPr>
+        <w:br/>
+        <w:t>For each input, the neuron whose weight vector is closest to the input is identified as the BMU.</w:t>
       </w:r>
     </w:p>
     <w:p>
       <w:pPr>
         <w:numPr>
           <w:ilvl w:val="0"/>
-          <w:numId w:val="16"/>
-        </w:numPr>
-        <w:rPr>
-          <w:rFonts w:ascii="Times New Roman" w:hAnsi="Times New Roman" w:cs="Times New Roman"/>
-        </w:rPr>
-      </w:pPr>
-      <w:r>
-        <w:rPr>
-          <w:rFonts w:ascii="Times New Roman" w:hAnsi="Times New Roman" w:cs="Times New Roman"/>
-        </w:rPr>
-        <w:t>Data compression and vector quantization.</w:t>
+          <w:numId w:val="125"/>
+        </w:numPr>
+        <w:rPr>
+          <w:rFonts w:ascii="Times New Roman" w:hAnsi="Times New Roman" w:cs="Times New Roman"/>
+        </w:rPr>
+      </w:pPr>
+      <w:proofErr w:type="spellStart"/>
+      <w:r>
+        <w:rPr>
+          <w:rFonts w:ascii="Times New Roman" w:hAnsi="Times New Roman" w:cs="Times New Roman"/>
+          <w:b/>
+          <w:bCs/>
+        </w:rPr>
+        <w:t>Neighborhood</w:t>
+      </w:r>
+      <w:proofErr w:type="spellEnd"/>
+      <w:r>
+        <w:rPr>
+          <w:rFonts w:ascii="Times New Roman" w:hAnsi="Times New Roman" w:cs="Times New Roman"/>
+          <w:b/>
+          <w:bCs/>
+        </w:rPr>
+        <w:t xml:space="preserve"> Update:</w:t>
+      </w:r>
+      <w:r>
+        <w:rPr>
+          <w:rFonts w:ascii="Times New Roman" w:hAnsi="Times New Roman" w:cs="Times New Roman"/>
+        </w:rPr>
+        <w:br/>
+        <w:t xml:space="preserve">The BMU and its </w:t>
+      </w:r>
+      <w:proofErr w:type="spellStart"/>
+      <w:r>
+        <w:rPr>
+          <w:rFonts w:ascii="Times New Roman" w:hAnsi="Times New Roman" w:cs="Times New Roman"/>
+        </w:rPr>
+        <w:t>neighboring</w:t>
+      </w:r>
+      <w:proofErr w:type="spellEnd"/>
+      <w:r>
+        <w:rPr>
+          <w:rFonts w:ascii="Times New Roman" w:hAnsi="Times New Roman" w:cs="Times New Roman"/>
+        </w:rPr>
+        <w:t xml:space="preserve"> neurons update their weights to more closely resemble the input vector.</w:t>
       </w:r>
     </w:p>
     <w:p>
       <w:pPr>
         <w:numPr>
           <w:ilvl w:val="0"/>
-          <w:numId w:val="16"/>
-        </w:numPr>
-        <w:rPr>
-          <w:rFonts w:ascii="Times New Roman" w:hAnsi="Times New Roman" w:cs="Times New Roman"/>
-        </w:rPr>
-      </w:pPr>
-      <w:r>
-        <w:rPr>
-          <w:rFonts w:ascii="Times New Roman" w:hAnsi="Times New Roman" w:cs="Times New Roman"/>
-        </w:rPr>
-        <w:t>Market segmentation.</w:t>
+          <w:numId w:val="125"/>
+        </w:numPr>
+        <w:rPr>
+          <w:rFonts w:ascii="Times New Roman" w:hAnsi="Times New Roman" w:cs="Times New Roman"/>
+        </w:rPr>
+      </w:pPr>
+      <w:r>
+        <w:rPr>
+          <w:rFonts w:ascii="Times New Roman" w:hAnsi="Times New Roman" w:cs="Times New Roman"/>
+          <w:b/>
+          <w:bCs/>
+        </w:rPr>
+        <w:t>Topology Preservation:</w:t>
+      </w:r>
+      <w:r>
+        <w:rPr>
+          <w:rFonts w:ascii="Times New Roman" w:hAnsi="Times New Roman" w:cs="Times New Roman"/>
+        </w:rPr>
+        <w:br/>
+        <w:t xml:space="preserve">Because </w:t>
+      </w:r>
+      <w:proofErr w:type="spellStart"/>
+      <w:r>
+        <w:rPr>
+          <w:rFonts w:ascii="Times New Roman" w:hAnsi="Times New Roman" w:cs="Times New Roman"/>
+        </w:rPr>
+        <w:t>neighbors</w:t>
+      </w:r>
+      <w:proofErr w:type="spellEnd"/>
+      <w:r>
+        <w:rPr>
+          <w:rFonts w:ascii="Times New Roman" w:hAnsi="Times New Roman" w:cs="Times New Roman"/>
+        </w:rPr>
+        <w:t xml:space="preserve"> update together, similar inputs map to nearby neurons, preserving topological and metric relationships.</w:t>
       </w:r>
     </w:p>
     <w:p>
       <w:pPr>
         <w:numPr>
           <w:ilvl w:val="0"/>
-          <w:numId w:val="16"/>
-        </w:numPr>
-        <w:rPr>
-          <w:rFonts w:ascii="Times New Roman" w:hAnsi="Times New Roman" w:cs="Times New Roman"/>
-        </w:rPr>
-      </w:pPr>
-      <w:r>
-        <w:rPr>
-          <w:rFonts w:ascii="Times New Roman" w:hAnsi="Times New Roman" w:cs="Times New Roman"/>
-        </w:rPr>
-        <w:t>Image segmentation and grouping.</w:t>
-      </w:r>
-    </w:p>
-    <w:p>
-      <w:pPr>
-        <w:rPr>
-          <w:rFonts w:ascii="Times New Roman" w:hAnsi="Times New Roman" w:cs="Times New Roman"/>
-        </w:rPr>
-      </w:pPr>
-    </w:p>
-    <w:p>
-      <w:pPr>
-        <w:rPr>
-          <w:rFonts w:ascii="Times New Roman" w:hAnsi="Times New Roman" w:cs="Times New Roman"/>
-        </w:rPr>
-      </w:pPr>
-    </w:p>
-    <w:p>
-      <w:pPr>
-        <w:rPr>
-          <w:rFonts w:ascii="Times New Roman" w:hAnsi="Times New Roman" w:cs="Times New Roman"/>
-        </w:rPr>
-      </w:pPr>
-    </w:p>
-    <w:p>
-      <w:pPr>
-        <w:rPr>
-          <w:rFonts w:ascii="Times New Roman" w:hAnsi="Times New Roman" w:cs="Times New Roman"/>
-        </w:rPr>
-      </w:pPr>
-    </w:p>
-    <w:p>
-      <w:pPr>
-        <w:rPr>
-          <w:rFonts w:ascii="Times New Roman" w:hAnsi="Times New Roman" w:cs="Times New Roman"/>
-          <w:b/>
-          <w:bCs/>
-        </w:rPr>
-      </w:pPr>
-      <w:r>
-        <w:rPr>
-          <w:rFonts w:ascii="Times New Roman" w:hAnsi="Times New Roman" w:cs="Times New Roman"/>
-          <w:b/>
-          <w:bCs/>
-        </w:rPr>
-        <w:t>Feature Mapping Network</w:t>
-      </w:r>
-    </w:p>
-    <w:p>
-      <w:pPr>
-        <w:rPr>
-          <w:rFonts w:ascii="Times New Roman" w:hAnsi="Times New Roman" w:cs="Times New Roman"/>
-        </w:rPr>
-      </w:pPr>
-      <w:r>
-        <w:rPr>
-          <w:rFonts w:ascii="Times New Roman" w:hAnsi="Times New Roman" w:cs="Times New Roman"/>
-          <w:b/>
-          <w:bCs/>
-        </w:rPr>
-        <w:t>Definition:</w:t>
+          <w:numId w:val="125"/>
+        </w:numPr>
+        <w:rPr>
+          <w:rFonts w:ascii="Times New Roman" w:hAnsi="Times New Roman" w:cs="Times New Roman"/>
+        </w:rPr>
+      </w:pPr>
+      <w:r>
+        <w:rPr>
+          <w:rFonts w:ascii="Times New Roman" w:hAnsi="Times New Roman" w:cs="Times New Roman"/>
+          <w:b/>
+          <w:bCs/>
+        </w:rPr>
+        <w:t>Learning Process:</w:t>
       </w:r>
       <w:r>
         <w:rPr>
           <w:rFonts w:ascii="Times New Roman" w:hAnsi="Times New Roman" w:cs="Times New Roman"/>
         </w:rPr>
         <w:br/>
-        <w:t xml:space="preserve">A feature mapping network is a type of neural network that transforms high-dimensional input data into a lower-dimensional representation, preserving the topological and </w:t>
-      </w:r>
+        <w:t>Over many iterations, the map organizes itself such that the input space structure is captured spatially on the grid.</w:t>
+      </w:r>
+    </w:p>
+    <w:p>
+      <w:pPr>
+        <w:rPr>
+          <w:rFonts w:ascii="Times New Roman" w:hAnsi="Times New Roman" w:cs="Times New Roman"/>
+        </w:rPr>
+      </w:pPr>
+      <w:r>
+        <w:rPr>
+          <w:rFonts w:ascii="Times New Roman" w:hAnsi="Times New Roman" w:cs="Times New Roman"/>
+        </w:rPr>
+        <w:pict w14:anchorId="3BF5ECCA">
+          <v:rect id="_x0000_i2182" style="width:0;height:1.5pt" o:hralign="center" o:hrstd="t" o:hr="t" fillcolor="#a0a0a0" stroked="f"/>
+        </w:pict>
+      </w:r>
+    </w:p>
+    <w:p>
+      <w:pPr>
+        <w:rPr>
+          <w:rFonts w:ascii="Times New Roman" w:hAnsi="Times New Roman" w:cs="Times New Roman"/>
+          <w:b/>
+          <w:bCs/>
+        </w:rPr>
+      </w:pPr>
+      <w:r>
+        <w:rPr>
+          <w:rFonts w:ascii="Times New Roman" w:hAnsi="Times New Roman" w:cs="Times New Roman"/>
+          <w:b/>
+          <w:bCs/>
+        </w:rPr>
+        <w:t>Important Concepts</w:t>
+      </w:r>
+    </w:p>
+    <w:p>
+      <w:pPr>
+        <w:numPr>
+          <w:ilvl w:val="0"/>
+          <w:numId w:val="126"/>
+        </w:numPr>
+        <w:rPr>
+          <w:rFonts w:ascii="Times New Roman" w:hAnsi="Times New Roman" w:cs="Times New Roman"/>
+        </w:rPr>
+      </w:pPr>
       <w:proofErr w:type="spellStart"/>
       <w:r>
         <w:rPr>
           <w:rFonts w:ascii="Times New Roman" w:hAnsi="Times New Roman" w:cs="Times New Roman"/>
+          <w:b/>
+          <w:bCs/>
+        </w:rPr>
+        <w:lastRenderedPageBreak/>
+        <w:t>Neighborhood</w:t>
+      </w:r>
+      <w:proofErr w:type="spellEnd"/>
+      <w:r>
+        <w:rPr>
+          <w:rFonts w:ascii="Times New Roman" w:hAnsi="Times New Roman" w:cs="Times New Roman"/>
+          <w:b/>
+          <w:bCs/>
+        </w:rPr>
+        <w:t xml:space="preserve"> Function:</w:t>
+      </w:r>
+      <w:r>
+        <w:rPr>
+          <w:rFonts w:ascii="Times New Roman" w:hAnsi="Times New Roman" w:cs="Times New Roman"/>
+        </w:rPr>
+        <w:br/>
+        <w:t xml:space="preserve">Controls how much </w:t>
+      </w:r>
+      <w:proofErr w:type="spellStart"/>
+      <w:r>
+        <w:rPr>
+          <w:rFonts w:ascii="Times New Roman" w:hAnsi="Times New Roman" w:cs="Times New Roman"/>
+        </w:rPr>
+        <w:t>neighbors</w:t>
+      </w:r>
+      <w:proofErr w:type="spellEnd"/>
+      <w:r>
+        <w:rPr>
+          <w:rFonts w:ascii="Times New Roman" w:hAnsi="Times New Roman" w:cs="Times New Roman"/>
+        </w:rPr>
+        <w:t xml:space="preserve"> of the BMU get updated. It usually decreases over time and distance.</w:t>
+      </w:r>
+    </w:p>
+    <w:p>
+      <w:pPr>
+        <w:numPr>
+          <w:ilvl w:val="0"/>
+          <w:numId w:val="126"/>
+        </w:numPr>
+        <w:rPr>
+          <w:rFonts w:ascii="Times New Roman" w:hAnsi="Times New Roman" w:cs="Times New Roman"/>
+        </w:rPr>
+      </w:pPr>
+      <w:r>
+        <w:rPr>
+          <w:rFonts w:ascii="Times New Roman" w:hAnsi="Times New Roman" w:cs="Times New Roman"/>
+          <w:b/>
+          <w:bCs/>
+        </w:rPr>
+        <w:t>Learning Rate:</w:t>
+      </w:r>
+      <w:r>
+        <w:rPr>
+          <w:rFonts w:ascii="Times New Roman" w:hAnsi="Times New Roman" w:cs="Times New Roman"/>
+        </w:rPr>
+        <w:br/>
+        <w:t>Determines the magnitude of weight updates and also typically decreases over time to stabilize learning.</w:t>
+      </w:r>
+    </w:p>
+    <w:p>
+      <w:pPr>
+        <w:rPr>
+          <w:rFonts w:ascii="Times New Roman" w:hAnsi="Times New Roman" w:cs="Times New Roman"/>
+        </w:rPr>
+      </w:pPr>
+      <w:r>
+        <w:rPr>
+          <w:rFonts w:ascii="Times New Roman" w:hAnsi="Times New Roman" w:cs="Times New Roman"/>
+        </w:rPr>
+        <w:pict w14:anchorId="6489D394">
+          <v:rect id="_x0000_i2183" style="width:0;height:1.5pt" o:hralign="center" o:hrstd="t" o:hr="t" fillcolor="#a0a0a0" stroked="f"/>
+        </w:pict>
+      </w:r>
+    </w:p>
+    <w:p>
+      <w:pPr>
+        <w:rPr>
+          <w:rFonts w:ascii="Times New Roman" w:hAnsi="Times New Roman" w:cs="Times New Roman"/>
+          <w:b/>
+          <w:bCs/>
+        </w:rPr>
+      </w:pPr>
+      <w:r>
+        <w:rPr>
+          <w:rFonts w:ascii="Times New Roman" w:hAnsi="Times New Roman" w:cs="Times New Roman"/>
+          <w:b/>
+          <w:bCs/>
+        </w:rPr>
+        <w:t>Popular Feature Mapping Networks</w:t>
+      </w:r>
+    </w:p>
+    <w:p>
+      <w:pPr>
+        <w:numPr>
+          <w:ilvl w:val="0"/>
+          <w:numId w:val="127"/>
+        </w:numPr>
+        <w:rPr>
+          <w:rFonts w:ascii="Times New Roman" w:hAnsi="Times New Roman" w:cs="Times New Roman"/>
+        </w:rPr>
+      </w:pPr>
+      <w:r>
+        <w:rPr>
+          <w:rFonts w:ascii="Times New Roman" w:hAnsi="Times New Roman" w:cs="Times New Roman"/>
+          <w:b/>
+          <w:bCs/>
+        </w:rPr>
+        <w:t>Kohonen Self-Organizing Map (SOM):</w:t>
+      </w:r>
+      <w:r>
+        <w:rPr>
+          <w:rFonts w:ascii="Times New Roman" w:hAnsi="Times New Roman" w:cs="Times New Roman"/>
+        </w:rPr>
+        <w:br/>
+        <w:t>The most widely used feature mapping network.</w:t>
+      </w:r>
+    </w:p>
+    <w:p>
+      <w:pPr>
+        <w:numPr>
+          <w:ilvl w:val="0"/>
+          <w:numId w:val="127"/>
+        </w:numPr>
+        <w:rPr>
+          <w:rFonts w:ascii="Times New Roman" w:hAnsi="Times New Roman" w:cs="Times New Roman"/>
+        </w:rPr>
+      </w:pPr>
+      <w:r>
+        <w:rPr>
+          <w:rFonts w:ascii="Times New Roman" w:hAnsi="Times New Roman" w:cs="Times New Roman"/>
+          <w:b/>
+          <w:bCs/>
+        </w:rPr>
+        <w:t>Growing Neural Gas:</w:t>
+      </w:r>
+      <w:r>
+        <w:rPr>
+          <w:rFonts w:ascii="Times New Roman" w:hAnsi="Times New Roman" w:cs="Times New Roman"/>
+        </w:rPr>
+        <w:br/>
+        <w:t>Adaptively adds neurons to better represent input data.</w:t>
+      </w:r>
+    </w:p>
+    <w:p>
+      <w:pPr>
+        <w:rPr>
+          <w:rFonts w:ascii="Times New Roman" w:hAnsi="Times New Roman" w:cs="Times New Roman"/>
+        </w:rPr>
+      </w:pPr>
+      <w:r>
+        <w:rPr>
+          <w:rFonts w:ascii="Times New Roman" w:hAnsi="Times New Roman" w:cs="Times New Roman"/>
+        </w:rPr>
+        <w:pict w14:anchorId="1686B893">
+          <v:rect id="_x0000_i2184" style="width:0;height:1.5pt" o:hralign="center" o:hrstd="t" o:hr="t" fillcolor="#a0a0a0" stroked="f"/>
+        </w:pict>
+      </w:r>
+    </w:p>
+    <w:p>
+      <w:pPr>
+        <w:rPr>
+          <w:rFonts w:ascii="Times New Roman" w:hAnsi="Times New Roman" w:cs="Times New Roman"/>
+          <w:b/>
+          <w:bCs/>
+        </w:rPr>
+      </w:pPr>
+      <w:r>
+        <w:rPr>
+          <w:rFonts w:ascii="Times New Roman" w:hAnsi="Times New Roman" w:cs="Times New Roman"/>
+          <w:b/>
+          <w:bCs/>
+        </w:rPr>
+        <w:t>Advantages</w:t>
+      </w:r>
+    </w:p>
+    <w:p>
+      <w:pPr>
+        <w:numPr>
+          <w:ilvl w:val="0"/>
+          <w:numId w:val="128"/>
+        </w:numPr>
+        <w:rPr>
+          <w:rFonts w:ascii="Times New Roman" w:hAnsi="Times New Roman" w:cs="Times New Roman"/>
+        </w:rPr>
+      </w:pPr>
+      <w:r>
+        <w:rPr>
+          <w:rFonts w:ascii="Times New Roman" w:hAnsi="Times New Roman" w:cs="Times New Roman"/>
+        </w:rPr>
+        <w:t>Reduces dimensionality without losing important data structure.</w:t>
+      </w:r>
+    </w:p>
+    <w:p>
+      <w:pPr>
+        <w:numPr>
+          <w:ilvl w:val="0"/>
+          <w:numId w:val="128"/>
+        </w:numPr>
+        <w:rPr>
+          <w:rFonts w:ascii="Times New Roman" w:hAnsi="Times New Roman" w:cs="Times New Roman"/>
+        </w:rPr>
+      </w:pPr>
+      <w:r>
+        <w:rPr>
+          <w:rFonts w:ascii="Times New Roman" w:hAnsi="Times New Roman" w:cs="Times New Roman"/>
+        </w:rPr>
+        <w:t>Useful for visualization of high-dimensional data.</w:t>
+      </w:r>
+    </w:p>
+    <w:p>
+      <w:pPr>
+        <w:numPr>
+          <w:ilvl w:val="0"/>
+          <w:numId w:val="128"/>
+        </w:numPr>
+        <w:rPr>
+          <w:rFonts w:ascii="Times New Roman" w:hAnsi="Times New Roman" w:cs="Times New Roman"/>
+        </w:rPr>
+      </w:pPr>
+      <w:r>
+        <w:rPr>
+          <w:rFonts w:ascii="Times New Roman" w:hAnsi="Times New Roman" w:cs="Times New Roman"/>
+        </w:rPr>
+        <w:t>Robust to noise in input data.</w:t>
+      </w:r>
+    </w:p>
+    <w:p>
+      <w:pPr>
+        <w:rPr>
+          <w:rFonts w:ascii="Times New Roman" w:hAnsi="Times New Roman" w:cs="Times New Roman"/>
+        </w:rPr>
+      </w:pPr>
+      <w:r>
+        <w:rPr>
+          <w:rFonts w:ascii="Times New Roman" w:hAnsi="Times New Roman" w:cs="Times New Roman"/>
+        </w:rPr>
+        <w:pict w14:anchorId="496390C8">
+          <v:rect id="_x0000_i2185" style="width:0;height:1.5pt" o:hralign="center" o:hrstd="t" o:hr="t" fillcolor="#a0a0a0" stroked="f"/>
+        </w:pict>
+      </w:r>
+    </w:p>
+    <w:p>
+      <w:pPr>
+        <w:rPr>
+          <w:rFonts w:ascii="Times New Roman" w:hAnsi="Times New Roman" w:cs="Times New Roman"/>
+          <w:b/>
+          <w:bCs/>
+        </w:rPr>
+      </w:pPr>
+      <w:r>
+        <w:rPr>
+          <w:rFonts w:ascii="Times New Roman" w:hAnsi="Times New Roman" w:cs="Times New Roman"/>
+          <w:b/>
+          <w:bCs/>
+        </w:rPr>
+        <w:t>Challenges</w:t>
+      </w:r>
+    </w:p>
+    <w:p>
+      <w:pPr>
+        <w:numPr>
+          <w:ilvl w:val="0"/>
+          <w:numId w:val="129"/>
+        </w:numPr>
+        <w:rPr>
+          <w:rFonts w:ascii="Times New Roman" w:hAnsi="Times New Roman" w:cs="Times New Roman"/>
+        </w:rPr>
+      </w:pPr>
+      <w:r>
+        <w:rPr>
+          <w:rFonts w:ascii="Times New Roman" w:hAnsi="Times New Roman" w:cs="Times New Roman"/>
+        </w:rPr>
+        <w:t xml:space="preserve">Requires careful tuning of parameters like </w:t>
+      </w:r>
+      <w:proofErr w:type="spellStart"/>
+      <w:r>
+        <w:rPr>
+          <w:rFonts w:ascii="Times New Roman" w:hAnsi="Times New Roman" w:cs="Times New Roman"/>
         </w:rPr>
         <w:t>neighborhood</w:t>
       </w:r>
@@ -10054,175 +11731,142 @@
         <w:rPr>
           <w:rFonts w:ascii="Times New Roman" w:hAnsi="Times New Roman" w:cs="Times New Roman"/>
         </w:rPr>
-        <w:t xml:space="preserve"> relationships of the input patterns. This process helps in visualizing, organizing, and understanding complex data structures.</w:t>
-      </w:r>
-    </w:p>
-    <w:p>
-      <w:pPr>
-        <w:rPr>
-          <w:rFonts w:ascii="Times New Roman" w:hAnsi="Times New Roman" w:cs="Times New Roman"/>
-        </w:rPr>
-      </w:pPr>
-      <w:r>
-        <w:rPr>
-          <w:rFonts w:ascii="Times New Roman" w:hAnsi="Times New Roman" w:cs="Times New Roman"/>
-          <w:b/>
-          <w:bCs/>
-        </w:rPr>
-        <w:t>How it works:</w:t>
+        <w:t xml:space="preserve"> size and learning rate.</w:t>
       </w:r>
     </w:p>
     <w:p>
       <w:pPr>
         <w:numPr>
           <w:ilvl w:val="0"/>
-          <w:numId w:val="17"/>
-        </w:numPr>
-        <w:rPr>
-          <w:rFonts w:ascii="Times New Roman" w:hAnsi="Times New Roman" w:cs="Times New Roman"/>
-        </w:rPr>
-      </w:pPr>
-      <w:r>
-        <w:rPr>
-          <w:rFonts w:ascii="Times New Roman" w:hAnsi="Times New Roman" w:cs="Times New Roman"/>
-        </w:rPr>
-        <w:t xml:space="preserve">Networks like the </w:t>
-      </w:r>
-      <w:r>
-        <w:rPr>
-          <w:rFonts w:ascii="Times New Roman" w:hAnsi="Times New Roman" w:cs="Times New Roman"/>
-          <w:b/>
-          <w:bCs/>
-        </w:rPr>
-        <w:t>Self-Organizing Map (SOM)</w:t>
-      </w:r>
-      <w:r>
-        <w:rPr>
-          <w:rFonts w:ascii="Times New Roman" w:hAnsi="Times New Roman" w:cs="Times New Roman"/>
-        </w:rPr>
-        <w:t xml:space="preserve"> learn to map similar input patterns to nearby neurons on a 2D grid.</w:t>
+          <w:numId w:val="129"/>
+        </w:numPr>
+        <w:rPr>
+          <w:rFonts w:ascii="Times New Roman" w:hAnsi="Times New Roman" w:cs="Times New Roman"/>
+        </w:rPr>
+      </w:pPr>
+      <w:r>
+        <w:rPr>
+          <w:rFonts w:ascii="Times New Roman" w:hAnsi="Times New Roman" w:cs="Times New Roman"/>
+        </w:rPr>
+        <w:t>Computationally intensive for large datasets.</w:t>
       </w:r>
     </w:p>
     <w:p>
       <w:pPr>
         <w:numPr>
           <w:ilvl w:val="0"/>
-          <w:numId w:val="17"/>
-        </w:numPr>
-        <w:rPr>
-          <w:rFonts w:ascii="Times New Roman" w:hAnsi="Times New Roman" w:cs="Times New Roman"/>
-        </w:rPr>
-      </w:pPr>
-      <w:r>
-        <w:rPr>
-          <w:rFonts w:ascii="Times New Roman" w:hAnsi="Times New Roman" w:cs="Times New Roman"/>
-        </w:rPr>
-        <w:t xml:space="preserve">During training, neurons adjust their weights not only individually but also influence their </w:t>
-      </w:r>
-      <w:proofErr w:type="spellStart"/>
-      <w:r>
-        <w:rPr>
-          <w:rFonts w:ascii="Times New Roman" w:hAnsi="Times New Roman" w:cs="Times New Roman"/>
-        </w:rPr>
-        <w:t>neighbors</w:t>
-      </w:r>
-      <w:proofErr w:type="spellEnd"/>
-      <w:r>
-        <w:rPr>
-          <w:rFonts w:ascii="Times New Roman" w:hAnsi="Times New Roman" w:cs="Times New Roman"/>
-        </w:rPr>
-        <w:t>, preserving the spatial relationships of input features.</w:t>
+          <w:numId w:val="129"/>
+        </w:numPr>
+        <w:rPr>
+          <w:rFonts w:ascii="Times New Roman" w:hAnsi="Times New Roman" w:cs="Times New Roman"/>
+        </w:rPr>
+      </w:pPr>
+      <w:r>
+        <w:rPr>
+          <w:rFonts w:ascii="Times New Roman" w:hAnsi="Times New Roman" w:cs="Times New Roman"/>
+        </w:rPr>
+        <w:t>Interpretation of the resulting map requires domain knowledge.</w:t>
+      </w:r>
+    </w:p>
+    <w:p>
+      <w:pPr>
+        <w:rPr>
+          <w:rFonts w:ascii="Times New Roman" w:hAnsi="Times New Roman" w:cs="Times New Roman"/>
+        </w:rPr>
+      </w:pPr>
+      <w:r>
+        <w:rPr>
+          <w:rFonts w:ascii="Times New Roman" w:hAnsi="Times New Roman" w:cs="Times New Roman"/>
+        </w:rPr>
+        <w:pict w14:anchorId="0BB61709">
+          <v:rect id="_x0000_i2186" style="width:0;height:1.5pt" o:hralign="center" o:hrstd="t" o:hr="t" fillcolor="#a0a0a0" stroked="f"/>
+        </w:pict>
+      </w:r>
+    </w:p>
+    <w:p>
+      <w:pPr>
+        <w:rPr>
+          <w:rFonts w:ascii="Times New Roman" w:hAnsi="Times New Roman" w:cs="Times New Roman"/>
+          <w:b/>
+          <w:bCs/>
+        </w:rPr>
+      </w:pPr>
+      <w:r>
+        <w:rPr>
+          <w:rFonts w:ascii="Times New Roman" w:hAnsi="Times New Roman" w:cs="Times New Roman"/>
+          <w:b/>
+          <w:bCs/>
+        </w:rPr>
+        <w:t>Applications</w:t>
       </w:r>
     </w:p>
     <w:p>
       <w:pPr>
         <w:numPr>
           <w:ilvl w:val="0"/>
-          <w:numId w:val="17"/>
-        </w:numPr>
-        <w:rPr>
-          <w:rFonts w:ascii="Times New Roman" w:hAnsi="Times New Roman" w:cs="Times New Roman"/>
-        </w:rPr>
-      </w:pPr>
-      <w:r>
-        <w:rPr>
-          <w:rFonts w:ascii="Times New Roman" w:hAnsi="Times New Roman" w:cs="Times New Roman"/>
-        </w:rPr>
-        <w:t>This creates a meaningful low-dimensional map that reflects the input space structure.</w:t>
-      </w:r>
-    </w:p>
-    <w:p>
-      <w:pPr>
-        <w:rPr>
-          <w:rFonts w:ascii="Times New Roman" w:hAnsi="Times New Roman" w:cs="Times New Roman"/>
-        </w:rPr>
-      </w:pPr>
-      <w:r>
-        <w:rPr>
-          <w:rFonts w:ascii="Times New Roman" w:hAnsi="Times New Roman" w:cs="Times New Roman"/>
-          <w:b/>
-          <w:bCs/>
-        </w:rPr>
-        <w:t>Applications:</w:t>
+          <w:numId w:val="130"/>
+        </w:numPr>
+        <w:rPr>
+          <w:rFonts w:ascii="Times New Roman" w:hAnsi="Times New Roman" w:cs="Times New Roman"/>
+        </w:rPr>
+      </w:pPr>
+      <w:r>
+        <w:rPr>
+          <w:rFonts w:ascii="Times New Roman" w:hAnsi="Times New Roman" w:cs="Times New Roman"/>
+        </w:rPr>
+        <w:t>Visualization of complex data such as gene expression or market data.</w:t>
       </w:r>
     </w:p>
     <w:p>
       <w:pPr>
         <w:numPr>
           <w:ilvl w:val="0"/>
-          <w:numId w:val="18"/>
-        </w:numPr>
-        <w:rPr>
-          <w:rFonts w:ascii="Times New Roman" w:hAnsi="Times New Roman" w:cs="Times New Roman"/>
-        </w:rPr>
-      </w:pPr>
-      <w:r>
-        <w:rPr>
-          <w:rFonts w:ascii="Times New Roman" w:hAnsi="Times New Roman" w:cs="Times New Roman"/>
-        </w:rPr>
-        <w:t>Data visualization and dimensionality reduction.</w:t>
+          <w:numId w:val="130"/>
+        </w:numPr>
+        <w:rPr>
+          <w:rFonts w:ascii="Times New Roman" w:hAnsi="Times New Roman" w:cs="Times New Roman"/>
+        </w:rPr>
+      </w:pPr>
+      <w:r>
+        <w:rPr>
+          <w:rFonts w:ascii="Times New Roman" w:hAnsi="Times New Roman" w:cs="Times New Roman"/>
+        </w:rPr>
+        <w:t>Feature extraction in speech and image processing.</w:t>
       </w:r>
     </w:p>
     <w:p>
       <w:pPr>
         <w:numPr>
           <w:ilvl w:val="0"/>
-          <w:numId w:val="18"/>
-        </w:numPr>
-        <w:rPr>
-          <w:rFonts w:ascii="Times New Roman" w:hAnsi="Times New Roman" w:cs="Times New Roman"/>
-        </w:rPr>
-      </w:pPr>
-      <w:r>
-        <w:rPr>
-          <w:rFonts w:ascii="Times New Roman" w:hAnsi="Times New Roman" w:cs="Times New Roman"/>
-        </w:rPr>
-        <w:t>Pattern recognition.</w:t>
+          <w:numId w:val="130"/>
+        </w:numPr>
+        <w:rPr>
+          <w:rFonts w:ascii="Times New Roman" w:hAnsi="Times New Roman" w:cs="Times New Roman"/>
+        </w:rPr>
+      </w:pPr>
+      <w:r>
+        <w:rPr>
+          <w:rFonts w:ascii="Times New Roman" w:hAnsi="Times New Roman" w:cs="Times New Roman"/>
+        </w:rPr>
+        <w:t>Pattern recognition and classification preprocessing.</w:t>
       </w:r>
     </w:p>
     <w:p>
       <w:pPr>
         <w:numPr>
           <w:ilvl w:val="0"/>
-          <w:numId w:val="18"/>
-        </w:numPr>
-        <w:rPr>
-          <w:rFonts w:ascii="Times New Roman" w:hAnsi="Times New Roman" w:cs="Times New Roman"/>
-        </w:rPr>
-      </w:pPr>
-      <w:r>
-        <w:rPr>
-          <w:rFonts w:ascii="Times New Roman" w:hAnsi="Times New Roman" w:cs="Times New Roman"/>
-        </w:rPr>
-        <w:t>Exploratory data analysis.</w:t>
-      </w:r>
-    </w:p>
-    <w:p>
-      <w:pPr>
-        <w:rPr>
-          <w:rFonts w:ascii="Times New Roman" w:hAnsi="Times New Roman" w:cs="Times New Roman"/>
-        </w:rPr>
-      </w:pPr>
+          <w:numId w:val="130"/>
+        </w:numPr>
+        <w:rPr>
+          <w:rFonts w:ascii="Times New Roman" w:hAnsi="Times New Roman" w:cs="Times New Roman"/>
+        </w:rPr>
+      </w:pPr>
+      <w:r>
+        <w:rPr>
+          <w:rFonts w:ascii="Times New Roman" w:hAnsi="Times New Roman" w:cs="Times New Roman"/>
+        </w:rPr>
+        <w:t>Robotics for sensor mapping and environment representation.</w:t>
+      </w:r>
     </w:p>
     <w:p>
       <w:pPr>
@@ -10265,7 +11909,6 @@
         <w:rPr>
           <w:rFonts w:ascii="Times New Roman" w:hAnsi="Times New Roman" w:cs="Times New Roman"/>
         </w:rPr>
-        <w:lastRenderedPageBreak/>
         <w:t>Adaptive Resonance Theory (ART) is a neural network model designed for unsupervised learning that solves the stability-plasticity dilemma — enabling the network to learn new information without forgetting previously learned patterns. It clusters input patterns by dynamically creating or updating categories based on similarity and a vigilance parameter.</w:t>
       </w:r>
     </w:p>
@@ -10638,7 +12281,6 @@
           <w:b/>
           <w:bCs/>
         </w:rPr>
-        <w:lastRenderedPageBreak/>
         <w:t>ART1:</w:t>
       </w:r>
       <w:r>
@@ -10705,6 +12347,7 @@
           <w:b/>
           <w:bCs/>
         </w:rPr>
+        <w:lastRenderedPageBreak/>
         <w:t>ART3:</w:t>
       </w:r>
       <w:r>
@@ -11036,7 +12679,6 @@
           <w:b/>
           <w:bCs/>
         </w:rPr>
-        <w:lastRenderedPageBreak/>
         <w:t>Input to ART Network:</w:t>
       </w:r>
       <w:r>
@@ -11089,6 +12731,7 @@
           <w:b/>
           <w:bCs/>
         </w:rPr>
+        <w:lastRenderedPageBreak/>
         <w:t>Vigilance Test:</w:t>
       </w:r>
       <w:r>
@@ -11556,7 +13199,6 @@
           <w:b/>
           <w:bCs/>
         </w:rPr>
-        <w:lastRenderedPageBreak/>
         <w:t>2. Key Characteristics</w:t>
       </w:r>
     </w:p>
@@ -11664,6 +13306,7 @@
           <w:b/>
           <w:bCs/>
         </w:rPr>
+        <w:lastRenderedPageBreak/>
         <w:t>3. SOM Architecture</w:t>
       </w:r>
     </w:p>
@@ -11988,7 +13631,21 @@
         <w:rPr>
           <w:rFonts w:ascii="Times New Roman" w:hAnsi="Times New Roman" w:cs="Times New Roman"/>
         </w:rPr>
-        <w:t>W(t+1)=W(t)+α(t)</w:t>
+        <w:t>W(t+</w:t>
+      </w:r>
+      <w:proofErr w:type="gramStart"/>
+      <w:r>
+        <w:rPr>
+          <w:rFonts w:ascii="Times New Roman" w:hAnsi="Times New Roman" w:cs="Times New Roman"/>
+        </w:rPr>
+        <w:t>1)=</w:t>
+      </w:r>
+      <w:proofErr w:type="gramEnd"/>
+      <w:r>
+        <w:rPr>
+          <w:rFonts w:ascii="Times New Roman" w:hAnsi="Times New Roman" w:cs="Times New Roman"/>
+        </w:rPr>
+        <w:t>W(t)+α(t)</w:t>
       </w:r>
       <w:r>
         <w:rPr>
@@ -12012,7 +13669,21 @@
         <w:rPr>
           <w:rFonts w:ascii="Times New Roman" w:hAnsi="Times New Roman" w:cs="Times New Roman"/>
         </w:rPr>
-        <w:t>(X−W(t))W(t+1) = W(t) + \alpha(t) \</w:t>
+        <w:t>(X−W(t</w:t>
+      </w:r>
+      <w:proofErr w:type="gramStart"/>
+      <w:r>
+        <w:rPr>
+          <w:rFonts w:ascii="Times New Roman" w:hAnsi="Times New Roman" w:cs="Times New Roman"/>
+        </w:rPr>
+        <w:t>))W</w:t>
+      </w:r>
+      <w:proofErr w:type="gramEnd"/>
+      <w:r>
+        <w:rPr>
+          <w:rFonts w:ascii="Times New Roman" w:hAnsi="Times New Roman" w:cs="Times New Roman"/>
+        </w:rPr>
+        <w:t>(t+1) = W(t) + \alpha(t) \</w:t>
       </w:r>
       <w:proofErr w:type="spellStart"/>
       <w:r>
@@ -12040,7 +13711,35 @@
         <w:rPr>
           <w:rFonts w:ascii="Times New Roman" w:hAnsi="Times New Roman" w:cs="Times New Roman"/>
         </w:rPr>
-        <w:t xml:space="preserve"> (X - W(t))W(t+1)=W(t)+α(t)</w:t>
+        <w:t xml:space="preserve"> (X - W(t</w:t>
+      </w:r>
+      <w:proofErr w:type="gramStart"/>
+      <w:r>
+        <w:rPr>
+          <w:rFonts w:ascii="Times New Roman" w:hAnsi="Times New Roman" w:cs="Times New Roman"/>
+        </w:rPr>
+        <w:t>))W</w:t>
+      </w:r>
+      <w:proofErr w:type="gramEnd"/>
+      <w:r>
+        <w:rPr>
+          <w:rFonts w:ascii="Times New Roman" w:hAnsi="Times New Roman" w:cs="Times New Roman"/>
+        </w:rPr>
+        <w:t>(t+</w:t>
+      </w:r>
+      <w:proofErr w:type="gramStart"/>
+      <w:r>
+        <w:rPr>
+          <w:rFonts w:ascii="Times New Roman" w:hAnsi="Times New Roman" w:cs="Times New Roman"/>
+        </w:rPr>
+        <w:t>1)=</w:t>
+      </w:r>
+      <w:proofErr w:type="gramEnd"/>
+      <w:r>
+        <w:rPr>
+          <w:rFonts w:ascii="Times New Roman" w:hAnsi="Times New Roman" w:cs="Times New Roman"/>
+        </w:rPr>
+        <w:t>W(t)+α(t)</w:t>
       </w:r>
       <w:r>
         <w:rPr>
@@ -12278,7 +13977,6 @@
         <w:rPr>
           <w:rFonts w:ascii="Times New Roman" w:hAnsi="Times New Roman" w:cs="Times New Roman"/>
         </w:rPr>
-        <w:lastRenderedPageBreak/>
         <w:pict w14:anchorId="10AF95BC">
           <v:rect id="_x0000_i1028" style="width:0;height:1.5pt" o:hralign="center" o:hrstd="t" o:hr="t" fillcolor="#a0a0a0" stroked="f"/>
         </w:pict>
@@ -12436,6 +14134,7 @@
         <w:rPr>
           <w:rFonts w:ascii="Times New Roman" w:hAnsi="Times New Roman" w:cs="Times New Roman"/>
         </w:rPr>
+        <w:lastRenderedPageBreak/>
         <w:pict w14:anchorId="3B101A66">
           <v:rect id="_x0000_i1029" style="width:0;height:1.5pt" o:hralign="center" o:hrstd="t" o:hr="t" fillcolor="#a0a0a0" stroked="f"/>
         </w:pict>
@@ -13064,6 +14763,7 @@
         <w:rPr>
           <w:rFonts w:ascii="Times New Roman" w:hAnsi="Times New Roman" w:cs="Times New Roman"/>
         </w:rPr>
+        <w:lastRenderedPageBreak/>
         <w:pict w14:anchorId="1A825570">
           <v:rect id="_x0000_i1034" style="width:0;height:1.5pt" o:hralign="center" o:hrstd="t" o:hr="t" fillcolor="#a0a0a0" stroked="f"/>
         </w:pict>
@@ -13733,7 +15433,6 @@
         <w:rPr>
           <w:rFonts w:ascii="Times New Roman" w:hAnsi="Times New Roman" w:cs="Times New Roman"/>
         </w:rPr>
-        <w:lastRenderedPageBreak/>
         <w:t xml:space="preserve">Helps in maintaining </w:t>
       </w:r>
       <w:r>
@@ -14263,6 +15962,155 @@
     </w:lvl>
   </w:abstractNum>
   <w:abstractNum w:abstractNumId="3" w15:restartNumberingAfterBreak="0">
+    <w:nsid w:val="02954B6B"/>
+    <w:multiLevelType w:val="multilevel"/>
+    <w:tmpl w:val="33F6BA0E"/>
+    <w:lvl w:ilvl="0">
+      <w:start w:val="1"/>
+      <w:numFmt w:val="bullet"/>
+      <w:lvlText w:val=""/>
+      <w:lvlJc w:val="left"/>
+      <w:pPr>
+        <w:tabs>
+          <w:tab w:val="num" w:pos="720"/>
+        </w:tabs>
+        <w:ind w:left="720" w:hanging="360"/>
+      </w:pPr>
+      <w:rPr>
+        <w:rFonts w:ascii="Symbol" w:hAnsi="Symbol" w:hint="default"/>
+        <w:sz w:val="20"/>
+      </w:rPr>
+    </w:lvl>
+    <w:lvl w:ilvl="1" w:tentative="1">
+      <w:start w:val="1"/>
+      <w:numFmt w:val="bullet"/>
+      <w:lvlText w:val="o"/>
+      <w:lvlJc w:val="left"/>
+      <w:pPr>
+        <w:tabs>
+          <w:tab w:val="num" w:pos="1440"/>
+        </w:tabs>
+        <w:ind w:left="1440" w:hanging="360"/>
+      </w:pPr>
+      <w:rPr>
+        <w:rFonts w:ascii="Courier New" w:hAnsi="Courier New" w:hint="default"/>
+        <w:sz w:val="20"/>
+      </w:rPr>
+    </w:lvl>
+    <w:lvl w:ilvl="2" w:tentative="1">
+      <w:start w:val="1"/>
+      <w:numFmt w:val="bullet"/>
+      <w:lvlText w:val=""/>
+      <w:lvlJc w:val="left"/>
+      <w:pPr>
+        <w:tabs>
+          <w:tab w:val="num" w:pos="2160"/>
+        </w:tabs>
+        <w:ind w:left="2160" w:hanging="360"/>
+      </w:pPr>
+      <w:rPr>
+        <w:rFonts w:ascii="Wingdings" w:hAnsi="Wingdings" w:hint="default"/>
+        <w:sz w:val="20"/>
+      </w:rPr>
+    </w:lvl>
+    <w:lvl w:ilvl="3" w:tentative="1">
+      <w:start w:val="1"/>
+      <w:numFmt w:val="bullet"/>
+      <w:lvlText w:val=""/>
+      <w:lvlJc w:val="left"/>
+      <w:pPr>
+        <w:tabs>
+          <w:tab w:val="num" w:pos="2880"/>
+        </w:tabs>
+        <w:ind w:left="2880" w:hanging="360"/>
+      </w:pPr>
+      <w:rPr>
+        <w:rFonts w:ascii="Wingdings" w:hAnsi="Wingdings" w:hint="default"/>
+        <w:sz w:val="20"/>
+      </w:rPr>
+    </w:lvl>
+    <w:lvl w:ilvl="4" w:tentative="1">
+      <w:start w:val="1"/>
+      <w:numFmt w:val="bullet"/>
+      <w:lvlText w:val=""/>
+      <w:lvlJc w:val="left"/>
+      <w:pPr>
+        <w:tabs>
+          <w:tab w:val="num" w:pos="3600"/>
+        </w:tabs>
+        <w:ind w:left="3600" w:hanging="360"/>
+      </w:pPr>
+      <w:rPr>
+        <w:rFonts w:ascii="Wingdings" w:hAnsi="Wingdings" w:hint="default"/>
+        <w:sz w:val="20"/>
+      </w:rPr>
+    </w:lvl>
+    <w:lvl w:ilvl="5" w:tentative="1">
+      <w:start w:val="1"/>
+      <w:numFmt w:val="bullet"/>
+      <w:lvlText w:val=""/>
+      <w:lvlJc w:val="left"/>
+      <w:pPr>
+        <w:tabs>
+          <w:tab w:val="num" w:pos="4320"/>
+        </w:tabs>
+        <w:ind w:left="4320" w:hanging="360"/>
+      </w:pPr>
+      <w:rPr>
+        <w:rFonts w:ascii="Wingdings" w:hAnsi="Wingdings" w:hint="default"/>
+        <w:sz w:val="20"/>
+      </w:rPr>
+    </w:lvl>
+    <w:lvl w:ilvl="6" w:tentative="1">
+      <w:start w:val="1"/>
+      <w:numFmt w:val="bullet"/>
+      <w:lvlText w:val=""/>
+      <w:lvlJc w:val="left"/>
+      <w:pPr>
+        <w:tabs>
+          <w:tab w:val="num" w:pos="5040"/>
+        </w:tabs>
+        <w:ind w:left="5040" w:hanging="360"/>
+      </w:pPr>
+      <w:rPr>
+        <w:rFonts w:ascii="Wingdings" w:hAnsi="Wingdings" w:hint="default"/>
+        <w:sz w:val="20"/>
+      </w:rPr>
+    </w:lvl>
+    <w:lvl w:ilvl="7" w:tentative="1">
+      <w:start w:val="1"/>
+      <w:numFmt w:val="bullet"/>
+      <w:lvlText w:val=""/>
+      <w:lvlJc w:val="left"/>
+      <w:pPr>
+        <w:tabs>
+          <w:tab w:val="num" w:pos="5760"/>
+        </w:tabs>
+        <w:ind w:left="5760" w:hanging="360"/>
+      </w:pPr>
+      <w:rPr>
+        <w:rFonts w:ascii="Wingdings" w:hAnsi="Wingdings" w:hint="default"/>
+        <w:sz w:val="20"/>
+      </w:rPr>
+    </w:lvl>
+    <w:lvl w:ilvl="8" w:tentative="1">
+      <w:start w:val="1"/>
+      <w:numFmt w:val="bullet"/>
+      <w:lvlText w:val=""/>
+      <w:lvlJc w:val="left"/>
+      <w:pPr>
+        <w:tabs>
+          <w:tab w:val="num" w:pos="6480"/>
+        </w:tabs>
+        <w:ind w:left="6480" w:hanging="360"/>
+      </w:pPr>
+      <w:rPr>
+        <w:rFonts w:ascii="Wingdings" w:hAnsi="Wingdings" w:hint="default"/>
+        <w:sz w:val="20"/>
+      </w:rPr>
+    </w:lvl>
+  </w:abstractNum>
+  <w:abstractNum w:abstractNumId="4" w15:restartNumberingAfterBreak="0">
     <w:nsid w:val="02B22623"/>
     <w:multiLevelType w:val="multilevel"/>
     <w:tmpl w:val="9F2E2226"/>
@@ -14411,7 +16259,7 @@
       </w:rPr>
     </w:lvl>
   </w:abstractNum>
-  <w:abstractNum w:abstractNumId="4" w15:restartNumberingAfterBreak="0">
+  <w:abstractNum w:abstractNumId="5" w15:restartNumberingAfterBreak="0">
     <w:nsid w:val="04100A11"/>
     <w:multiLevelType w:val="multilevel"/>
     <w:tmpl w:val="E1448E3A"/>
@@ -14560,7 +16408,7 @@
       </w:rPr>
     </w:lvl>
   </w:abstractNum>
-  <w:abstractNum w:abstractNumId="5" w15:restartNumberingAfterBreak="0">
+  <w:abstractNum w:abstractNumId="6" w15:restartNumberingAfterBreak="0">
     <w:nsid w:val="04A30963"/>
     <w:multiLevelType w:val="multilevel"/>
     <w:tmpl w:val="76FC2438"/>
@@ -14709,7 +16557,7 @@
       </w:rPr>
     </w:lvl>
   </w:abstractNum>
-  <w:abstractNum w:abstractNumId="6" w15:restartNumberingAfterBreak="0">
+  <w:abstractNum w:abstractNumId="7" w15:restartNumberingAfterBreak="0">
     <w:nsid w:val="05694720"/>
     <w:multiLevelType w:val="multilevel"/>
     <w:tmpl w:val="BB2C2CCE"/>
@@ -14858,7 +16706,269 @@
       </w:rPr>
     </w:lvl>
   </w:abstractNum>
-  <w:abstractNum w:abstractNumId="7" w15:restartNumberingAfterBreak="0">
+  <w:abstractNum w:abstractNumId="8" w15:restartNumberingAfterBreak="0">
+    <w:nsid w:val="06731677"/>
+    <w:multiLevelType w:val="multilevel"/>
+    <w:tmpl w:val="0924E916"/>
+    <w:lvl w:ilvl="0">
+      <w:start w:val="1"/>
+      <w:numFmt w:val="bullet"/>
+      <w:lvlText w:val=""/>
+      <w:lvlJc w:val="left"/>
+      <w:pPr>
+        <w:tabs>
+          <w:tab w:val="num" w:pos="720"/>
+        </w:tabs>
+        <w:ind w:left="720" w:hanging="360"/>
+      </w:pPr>
+      <w:rPr>
+        <w:rFonts w:ascii="Symbol" w:hAnsi="Symbol" w:hint="default"/>
+        <w:sz w:val="20"/>
+      </w:rPr>
+    </w:lvl>
+    <w:lvl w:ilvl="1" w:tentative="1">
+      <w:start w:val="1"/>
+      <w:numFmt w:val="bullet"/>
+      <w:lvlText w:val="o"/>
+      <w:lvlJc w:val="left"/>
+      <w:pPr>
+        <w:tabs>
+          <w:tab w:val="num" w:pos="1440"/>
+        </w:tabs>
+        <w:ind w:left="1440" w:hanging="360"/>
+      </w:pPr>
+      <w:rPr>
+        <w:rFonts w:ascii="Courier New" w:hAnsi="Courier New" w:hint="default"/>
+        <w:sz w:val="20"/>
+      </w:rPr>
+    </w:lvl>
+    <w:lvl w:ilvl="2" w:tentative="1">
+      <w:start w:val="1"/>
+      <w:numFmt w:val="bullet"/>
+      <w:lvlText w:val=""/>
+      <w:lvlJc w:val="left"/>
+      <w:pPr>
+        <w:tabs>
+          <w:tab w:val="num" w:pos="2160"/>
+        </w:tabs>
+        <w:ind w:left="2160" w:hanging="360"/>
+      </w:pPr>
+      <w:rPr>
+        <w:rFonts w:ascii="Wingdings" w:hAnsi="Wingdings" w:hint="default"/>
+        <w:sz w:val="20"/>
+      </w:rPr>
+    </w:lvl>
+    <w:lvl w:ilvl="3" w:tentative="1">
+      <w:start w:val="1"/>
+      <w:numFmt w:val="bullet"/>
+      <w:lvlText w:val=""/>
+      <w:lvlJc w:val="left"/>
+      <w:pPr>
+        <w:tabs>
+          <w:tab w:val="num" w:pos="2880"/>
+        </w:tabs>
+        <w:ind w:left="2880" w:hanging="360"/>
+      </w:pPr>
+      <w:rPr>
+        <w:rFonts w:ascii="Wingdings" w:hAnsi="Wingdings" w:hint="default"/>
+        <w:sz w:val="20"/>
+      </w:rPr>
+    </w:lvl>
+    <w:lvl w:ilvl="4" w:tentative="1">
+      <w:start w:val="1"/>
+      <w:numFmt w:val="bullet"/>
+      <w:lvlText w:val=""/>
+      <w:lvlJc w:val="left"/>
+      <w:pPr>
+        <w:tabs>
+          <w:tab w:val="num" w:pos="3600"/>
+        </w:tabs>
+        <w:ind w:left="3600" w:hanging="360"/>
+      </w:pPr>
+      <w:rPr>
+        <w:rFonts w:ascii="Wingdings" w:hAnsi="Wingdings" w:hint="default"/>
+        <w:sz w:val="20"/>
+      </w:rPr>
+    </w:lvl>
+    <w:lvl w:ilvl="5" w:tentative="1">
+      <w:start w:val="1"/>
+      <w:numFmt w:val="bullet"/>
+      <w:lvlText w:val=""/>
+      <w:lvlJc w:val="left"/>
+      <w:pPr>
+        <w:tabs>
+          <w:tab w:val="num" w:pos="4320"/>
+        </w:tabs>
+        <w:ind w:left="4320" w:hanging="360"/>
+      </w:pPr>
+      <w:rPr>
+        <w:rFonts w:ascii="Wingdings" w:hAnsi="Wingdings" w:hint="default"/>
+        <w:sz w:val="20"/>
+      </w:rPr>
+    </w:lvl>
+    <w:lvl w:ilvl="6" w:tentative="1">
+      <w:start w:val="1"/>
+      <w:numFmt w:val="bullet"/>
+      <w:lvlText w:val=""/>
+      <w:lvlJc w:val="left"/>
+      <w:pPr>
+        <w:tabs>
+          <w:tab w:val="num" w:pos="5040"/>
+        </w:tabs>
+        <w:ind w:left="5040" w:hanging="360"/>
+      </w:pPr>
+      <w:rPr>
+        <w:rFonts w:ascii="Wingdings" w:hAnsi="Wingdings" w:hint="default"/>
+        <w:sz w:val="20"/>
+      </w:rPr>
+    </w:lvl>
+    <w:lvl w:ilvl="7" w:tentative="1">
+      <w:start w:val="1"/>
+      <w:numFmt w:val="bullet"/>
+      <w:lvlText w:val=""/>
+      <w:lvlJc w:val="left"/>
+      <w:pPr>
+        <w:tabs>
+          <w:tab w:val="num" w:pos="5760"/>
+        </w:tabs>
+        <w:ind w:left="5760" w:hanging="360"/>
+      </w:pPr>
+      <w:rPr>
+        <w:rFonts w:ascii="Wingdings" w:hAnsi="Wingdings" w:hint="default"/>
+        <w:sz w:val="20"/>
+      </w:rPr>
+    </w:lvl>
+    <w:lvl w:ilvl="8" w:tentative="1">
+      <w:start w:val="1"/>
+      <w:numFmt w:val="bullet"/>
+      <w:lvlText w:val=""/>
+      <w:lvlJc w:val="left"/>
+      <w:pPr>
+        <w:tabs>
+          <w:tab w:val="num" w:pos="6480"/>
+        </w:tabs>
+        <w:ind w:left="6480" w:hanging="360"/>
+      </w:pPr>
+      <w:rPr>
+        <w:rFonts w:ascii="Wingdings" w:hAnsi="Wingdings" w:hint="default"/>
+        <w:sz w:val="20"/>
+      </w:rPr>
+    </w:lvl>
+  </w:abstractNum>
+  <w:abstractNum w:abstractNumId="9" w15:restartNumberingAfterBreak="0">
+    <w:nsid w:val="06BC7BA0"/>
+    <w:multiLevelType w:val="multilevel"/>
+    <w:tmpl w:val="187A4578"/>
+    <w:lvl w:ilvl="0">
+      <w:start w:val="1"/>
+      <w:numFmt w:val="decimal"/>
+      <w:lvlText w:val="%1."/>
+      <w:lvlJc w:val="left"/>
+      <w:pPr>
+        <w:tabs>
+          <w:tab w:val="num" w:pos="720"/>
+        </w:tabs>
+        <w:ind w:left="720" w:hanging="360"/>
+      </w:pPr>
+    </w:lvl>
+    <w:lvl w:ilvl="1" w:tentative="1">
+      <w:start w:val="1"/>
+      <w:numFmt w:val="decimal"/>
+      <w:lvlText w:val="%2."/>
+      <w:lvlJc w:val="left"/>
+      <w:pPr>
+        <w:tabs>
+          <w:tab w:val="num" w:pos="1440"/>
+        </w:tabs>
+        <w:ind w:left="1440" w:hanging="360"/>
+      </w:pPr>
+    </w:lvl>
+    <w:lvl w:ilvl="2" w:tentative="1">
+      <w:start w:val="1"/>
+      <w:numFmt w:val="decimal"/>
+      <w:lvlText w:val="%3."/>
+      <w:lvlJc w:val="left"/>
+      <w:pPr>
+        <w:tabs>
+          <w:tab w:val="num" w:pos="2160"/>
+        </w:tabs>
+        <w:ind w:left="2160" w:hanging="360"/>
+      </w:pPr>
+    </w:lvl>
+    <w:lvl w:ilvl="3" w:tentative="1">
+      <w:start w:val="1"/>
+      <w:numFmt w:val="decimal"/>
+      <w:lvlText w:val="%4."/>
+      <w:lvlJc w:val="left"/>
+      <w:pPr>
+        <w:tabs>
+          <w:tab w:val="num" w:pos="2880"/>
+        </w:tabs>
+        <w:ind w:left="2880" w:hanging="360"/>
+      </w:pPr>
+    </w:lvl>
+    <w:lvl w:ilvl="4" w:tentative="1">
+      <w:start w:val="1"/>
+      <w:numFmt w:val="decimal"/>
+      <w:lvlText w:val="%5."/>
+      <w:lvlJc w:val="left"/>
+      <w:pPr>
+        <w:tabs>
+          <w:tab w:val="num" w:pos="3600"/>
+        </w:tabs>
+        <w:ind w:left="3600" w:hanging="360"/>
+      </w:pPr>
+    </w:lvl>
+    <w:lvl w:ilvl="5" w:tentative="1">
+      <w:start w:val="1"/>
+      <w:numFmt w:val="decimal"/>
+      <w:lvlText w:val="%6."/>
+      <w:lvlJc w:val="left"/>
+      <w:pPr>
+        <w:tabs>
+          <w:tab w:val="num" w:pos="4320"/>
+        </w:tabs>
+        <w:ind w:left="4320" w:hanging="360"/>
+      </w:pPr>
+    </w:lvl>
+    <w:lvl w:ilvl="6" w:tentative="1">
+      <w:start w:val="1"/>
+      <w:numFmt w:val="decimal"/>
+      <w:lvlText w:val="%7."/>
+      <w:lvlJc w:val="left"/>
+      <w:pPr>
+        <w:tabs>
+          <w:tab w:val="num" w:pos="5040"/>
+        </w:tabs>
+        <w:ind w:left="5040" w:hanging="360"/>
+      </w:pPr>
+    </w:lvl>
+    <w:lvl w:ilvl="7" w:tentative="1">
+      <w:start w:val="1"/>
+      <w:numFmt w:val="decimal"/>
+      <w:lvlText w:val="%8."/>
+      <w:lvlJc w:val="left"/>
+      <w:pPr>
+        <w:tabs>
+          <w:tab w:val="num" w:pos="5760"/>
+        </w:tabs>
+        <w:ind w:left="5760" w:hanging="360"/>
+      </w:pPr>
+    </w:lvl>
+    <w:lvl w:ilvl="8" w:tentative="1">
+      <w:start w:val="1"/>
+      <w:numFmt w:val="decimal"/>
+      <w:lvlText w:val="%9."/>
+      <w:lvlJc w:val="left"/>
+      <w:pPr>
+        <w:tabs>
+          <w:tab w:val="num" w:pos="6480"/>
+        </w:tabs>
+        <w:ind w:left="6480" w:hanging="360"/>
+      </w:pPr>
+    </w:lvl>
+  </w:abstractNum>
+  <w:abstractNum w:abstractNumId="10" w15:restartNumberingAfterBreak="0">
     <w:nsid w:val="073A77B9"/>
     <w:multiLevelType w:val="multilevel"/>
     <w:tmpl w:val="8050F6BC"/>
@@ -15007,7 +17117,7 @@
       </w:rPr>
     </w:lvl>
   </w:abstractNum>
-  <w:abstractNum w:abstractNumId="8" w15:restartNumberingAfterBreak="0">
+  <w:abstractNum w:abstractNumId="11" w15:restartNumberingAfterBreak="0">
     <w:nsid w:val="07DF21E5"/>
     <w:multiLevelType w:val="multilevel"/>
     <w:tmpl w:val="05EC9FAA"/>
@@ -15156,7 +17266,7 @@
       </w:rPr>
     </w:lvl>
   </w:abstractNum>
-  <w:abstractNum w:abstractNumId="9" w15:restartNumberingAfterBreak="0">
+  <w:abstractNum w:abstractNumId="12" w15:restartNumberingAfterBreak="0">
     <w:nsid w:val="07FA3ABE"/>
     <w:multiLevelType w:val="multilevel"/>
     <w:tmpl w:val="A50064B2"/>
@@ -15305,7 +17415,7 @@
       </w:rPr>
     </w:lvl>
   </w:abstractNum>
-  <w:abstractNum w:abstractNumId="10" w15:restartNumberingAfterBreak="0">
+  <w:abstractNum w:abstractNumId="13" w15:restartNumberingAfterBreak="0">
     <w:nsid w:val="08C52DEC"/>
     <w:multiLevelType w:val="multilevel"/>
     <w:tmpl w:val="F8D6CE44"/>
@@ -15454,7 +17564,7 @@
       </w:rPr>
     </w:lvl>
   </w:abstractNum>
-  <w:abstractNum w:abstractNumId="11" w15:restartNumberingAfterBreak="0">
+  <w:abstractNum w:abstractNumId="14" w15:restartNumberingAfterBreak="0">
     <w:nsid w:val="08D62796"/>
     <w:multiLevelType w:val="multilevel"/>
     <w:tmpl w:val="C37E3A18"/>
@@ -15603,7 +17713,7 @@
       </w:rPr>
     </w:lvl>
   </w:abstractNum>
-  <w:abstractNum w:abstractNumId="12" w15:restartNumberingAfterBreak="0">
+  <w:abstractNum w:abstractNumId="15" w15:restartNumberingAfterBreak="0">
     <w:nsid w:val="092D2497"/>
     <w:multiLevelType w:val="multilevel"/>
     <w:tmpl w:val="D9BEF5D0"/>
@@ -15752,7 +17862,7 @@
       </w:rPr>
     </w:lvl>
   </w:abstractNum>
-  <w:abstractNum w:abstractNumId="13" w15:restartNumberingAfterBreak="0">
+  <w:abstractNum w:abstractNumId="16" w15:restartNumberingAfterBreak="0">
     <w:nsid w:val="0B2B217C"/>
     <w:multiLevelType w:val="multilevel"/>
     <w:tmpl w:val="B484B836"/>
@@ -15901,7 +18011,7 @@
       </w:rPr>
     </w:lvl>
   </w:abstractNum>
-  <w:abstractNum w:abstractNumId="14" w15:restartNumberingAfterBreak="0">
+  <w:abstractNum w:abstractNumId="17" w15:restartNumberingAfterBreak="0">
     <w:nsid w:val="0B7C3AC1"/>
     <w:multiLevelType w:val="multilevel"/>
     <w:tmpl w:val="93DABF1E"/>
@@ -16050,7 +18160,7 @@
       </w:rPr>
     </w:lvl>
   </w:abstractNum>
-  <w:abstractNum w:abstractNumId="15" w15:restartNumberingAfterBreak="0">
+  <w:abstractNum w:abstractNumId="18" w15:restartNumberingAfterBreak="0">
     <w:nsid w:val="0C1940B5"/>
     <w:multiLevelType w:val="multilevel"/>
     <w:tmpl w:val="2D04698A"/>
@@ -16199,7 +18309,7 @@
       </w:rPr>
     </w:lvl>
   </w:abstractNum>
-  <w:abstractNum w:abstractNumId="16" w15:restartNumberingAfterBreak="0">
+  <w:abstractNum w:abstractNumId="19" w15:restartNumberingAfterBreak="0">
     <w:nsid w:val="0F351E31"/>
     <w:multiLevelType w:val="multilevel"/>
     <w:tmpl w:val="E7680084"/>
@@ -16348,7 +18458,7 @@
       </w:rPr>
     </w:lvl>
   </w:abstractNum>
-  <w:abstractNum w:abstractNumId="17" w15:restartNumberingAfterBreak="0">
+  <w:abstractNum w:abstractNumId="20" w15:restartNumberingAfterBreak="0">
     <w:nsid w:val="0F8A6679"/>
     <w:multiLevelType w:val="multilevel"/>
     <w:tmpl w:val="EAD0ACEC"/>
@@ -16497,7 +18607,7 @@
       </w:rPr>
     </w:lvl>
   </w:abstractNum>
-  <w:abstractNum w:abstractNumId="18" w15:restartNumberingAfterBreak="0">
+  <w:abstractNum w:abstractNumId="21" w15:restartNumberingAfterBreak="0">
     <w:nsid w:val="102F1B2A"/>
     <w:multiLevelType w:val="multilevel"/>
     <w:tmpl w:val="85E06DC8"/>
@@ -16618,7 +18728,7 @@
       </w:pPr>
     </w:lvl>
   </w:abstractNum>
-  <w:abstractNum w:abstractNumId="19" w15:restartNumberingAfterBreak="0">
+  <w:abstractNum w:abstractNumId="22" w15:restartNumberingAfterBreak="0">
     <w:nsid w:val="14DF5E6A"/>
     <w:multiLevelType w:val="multilevel"/>
     <w:tmpl w:val="B0CAB272"/>
@@ -16767,7 +18877,7 @@
       </w:rPr>
     </w:lvl>
   </w:abstractNum>
-  <w:abstractNum w:abstractNumId="20" w15:restartNumberingAfterBreak="0">
+  <w:abstractNum w:abstractNumId="23" w15:restartNumberingAfterBreak="0">
     <w:nsid w:val="15B20BD8"/>
     <w:multiLevelType w:val="multilevel"/>
     <w:tmpl w:val="197E7F7C"/>
@@ -16916,7 +19026,7 @@
       </w:rPr>
     </w:lvl>
   </w:abstractNum>
-  <w:abstractNum w:abstractNumId="21" w15:restartNumberingAfterBreak="0">
+  <w:abstractNum w:abstractNumId="24" w15:restartNumberingAfterBreak="0">
     <w:nsid w:val="16543E5C"/>
     <w:multiLevelType w:val="multilevel"/>
     <w:tmpl w:val="13D8BD0E"/>
@@ -17065,7 +19175,156 @@
       </w:rPr>
     </w:lvl>
   </w:abstractNum>
-  <w:abstractNum w:abstractNumId="22" w15:restartNumberingAfterBreak="0">
+  <w:abstractNum w:abstractNumId="25" w15:restartNumberingAfterBreak="0">
+    <w:nsid w:val="16F8699A"/>
+    <w:multiLevelType w:val="multilevel"/>
+    <w:tmpl w:val="06065986"/>
+    <w:lvl w:ilvl="0">
+      <w:start w:val="1"/>
+      <w:numFmt w:val="bullet"/>
+      <w:lvlText w:val=""/>
+      <w:lvlJc w:val="left"/>
+      <w:pPr>
+        <w:tabs>
+          <w:tab w:val="num" w:pos="720"/>
+        </w:tabs>
+        <w:ind w:left="720" w:hanging="360"/>
+      </w:pPr>
+      <w:rPr>
+        <w:rFonts w:ascii="Symbol" w:hAnsi="Symbol" w:hint="default"/>
+        <w:sz w:val="20"/>
+      </w:rPr>
+    </w:lvl>
+    <w:lvl w:ilvl="1" w:tentative="1">
+      <w:start w:val="1"/>
+      <w:numFmt w:val="bullet"/>
+      <w:lvlText w:val="o"/>
+      <w:lvlJc w:val="left"/>
+      <w:pPr>
+        <w:tabs>
+          <w:tab w:val="num" w:pos="1440"/>
+        </w:tabs>
+        <w:ind w:left="1440" w:hanging="360"/>
+      </w:pPr>
+      <w:rPr>
+        <w:rFonts w:ascii="Courier New" w:hAnsi="Courier New" w:hint="default"/>
+        <w:sz w:val="20"/>
+      </w:rPr>
+    </w:lvl>
+    <w:lvl w:ilvl="2" w:tentative="1">
+      <w:start w:val="1"/>
+      <w:numFmt w:val="bullet"/>
+      <w:lvlText w:val=""/>
+      <w:lvlJc w:val="left"/>
+      <w:pPr>
+        <w:tabs>
+          <w:tab w:val="num" w:pos="2160"/>
+        </w:tabs>
+        <w:ind w:left="2160" w:hanging="360"/>
+      </w:pPr>
+      <w:rPr>
+        <w:rFonts w:ascii="Wingdings" w:hAnsi="Wingdings" w:hint="default"/>
+        <w:sz w:val="20"/>
+      </w:rPr>
+    </w:lvl>
+    <w:lvl w:ilvl="3" w:tentative="1">
+      <w:start w:val="1"/>
+      <w:numFmt w:val="bullet"/>
+      <w:lvlText w:val=""/>
+      <w:lvlJc w:val="left"/>
+      <w:pPr>
+        <w:tabs>
+          <w:tab w:val="num" w:pos="2880"/>
+        </w:tabs>
+        <w:ind w:left="2880" w:hanging="360"/>
+      </w:pPr>
+      <w:rPr>
+        <w:rFonts w:ascii="Wingdings" w:hAnsi="Wingdings" w:hint="default"/>
+        <w:sz w:val="20"/>
+      </w:rPr>
+    </w:lvl>
+    <w:lvl w:ilvl="4" w:tentative="1">
+      <w:start w:val="1"/>
+      <w:numFmt w:val="bullet"/>
+      <w:lvlText w:val=""/>
+      <w:lvlJc w:val="left"/>
+      <w:pPr>
+        <w:tabs>
+          <w:tab w:val="num" w:pos="3600"/>
+        </w:tabs>
+        <w:ind w:left="3600" w:hanging="360"/>
+      </w:pPr>
+      <w:rPr>
+        <w:rFonts w:ascii="Wingdings" w:hAnsi="Wingdings" w:hint="default"/>
+        <w:sz w:val="20"/>
+      </w:rPr>
+    </w:lvl>
+    <w:lvl w:ilvl="5" w:tentative="1">
+      <w:start w:val="1"/>
+      <w:numFmt w:val="bullet"/>
+      <w:lvlText w:val=""/>
+      <w:lvlJc w:val="left"/>
+      <w:pPr>
+        <w:tabs>
+          <w:tab w:val="num" w:pos="4320"/>
+        </w:tabs>
+        <w:ind w:left="4320" w:hanging="360"/>
+      </w:pPr>
+      <w:rPr>
+        <w:rFonts w:ascii="Wingdings" w:hAnsi="Wingdings" w:hint="default"/>
+        <w:sz w:val="20"/>
+      </w:rPr>
+    </w:lvl>
+    <w:lvl w:ilvl="6" w:tentative="1">
+      <w:start w:val="1"/>
+      <w:numFmt w:val="bullet"/>
+      <w:lvlText w:val=""/>
+      <w:lvlJc w:val="left"/>
+      <w:pPr>
+        <w:tabs>
+          <w:tab w:val="num" w:pos="5040"/>
+        </w:tabs>
+        <w:ind w:left="5040" w:hanging="360"/>
+      </w:pPr>
+      <w:rPr>
+        <w:rFonts w:ascii="Wingdings" w:hAnsi="Wingdings" w:hint="default"/>
+        <w:sz w:val="20"/>
+      </w:rPr>
+    </w:lvl>
+    <w:lvl w:ilvl="7" w:tentative="1">
+      <w:start w:val="1"/>
+      <w:numFmt w:val="bullet"/>
+      <w:lvlText w:val=""/>
+      <w:lvlJc w:val="left"/>
+      <w:pPr>
+        <w:tabs>
+          <w:tab w:val="num" w:pos="5760"/>
+        </w:tabs>
+        <w:ind w:left="5760" w:hanging="360"/>
+      </w:pPr>
+      <w:rPr>
+        <w:rFonts w:ascii="Wingdings" w:hAnsi="Wingdings" w:hint="default"/>
+        <w:sz w:val="20"/>
+      </w:rPr>
+    </w:lvl>
+    <w:lvl w:ilvl="8" w:tentative="1">
+      <w:start w:val="1"/>
+      <w:numFmt w:val="bullet"/>
+      <w:lvlText w:val=""/>
+      <w:lvlJc w:val="left"/>
+      <w:pPr>
+        <w:tabs>
+          <w:tab w:val="num" w:pos="6480"/>
+        </w:tabs>
+        <w:ind w:left="6480" w:hanging="360"/>
+      </w:pPr>
+      <w:rPr>
+        <w:rFonts w:ascii="Wingdings" w:hAnsi="Wingdings" w:hint="default"/>
+        <w:sz w:val="20"/>
+      </w:rPr>
+    </w:lvl>
+  </w:abstractNum>
+  <w:abstractNum w:abstractNumId="26" w15:restartNumberingAfterBreak="0">
     <w:nsid w:val="1B1E79DB"/>
     <w:multiLevelType w:val="multilevel"/>
     <w:tmpl w:val="13B67222"/>
@@ -17214,7 +19473,156 @@
       </w:rPr>
     </w:lvl>
   </w:abstractNum>
-  <w:abstractNum w:abstractNumId="23" w15:restartNumberingAfterBreak="0">
+  <w:abstractNum w:abstractNumId="27" w15:restartNumberingAfterBreak="0">
+    <w:nsid w:val="1FB35EBB"/>
+    <w:multiLevelType w:val="multilevel"/>
+    <w:tmpl w:val="E5023980"/>
+    <w:lvl w:ilvl="0">
+      <w:start w:val="1"/>
+      <w:numFmt w:val="bullet"/>
+      <w:lvlText w:val=""/>
+      <w:lvlJc w:val="left"/>
+      <w:pPr>
+        <w:tabs>
+          <w:tab w:val="num" w:pos="720"/>
+        </w:tabs>
+        <w:ind w:left="720" w:hanging="360"/>
+      </w:pPr>
+      <w:rPr>
+        <w:rFonts w:ascii="Symbol" w:hAnsi="Symbol" w:hint="default"/>
+        <w:sz w:val="20"/>
+      </w:rPr>
+    </w:lvl>
+    <w:lvl w:ilvl="1" w:tentative="1">
+      <w:start w:val="1"/>
+      <w:numFmt w:val="bullet"/>
+      <w:lvlText w:val="o"/>
+      <w:lvlJc w:val="left"/>
+      <w:pPr>
+        <w:tabs>
+          <w:tab w:val="num" w:pos="1440"/>
+        </w:tabs>
+        <w:ind w:left="1440" w:hanging="360"/>
+      </w:pPr>
+      <w:rPr>
+        <w:rFonts w:ascii="Courier New" w:hAnsi="Courier New" w:hint="default"/>
+        <w:sz w:val="20"/>
+      </w:rPr>
+    </w:lvl>
+    <w:lvl w:ilvl="2" w:tentative="1">
+      <w:start w:val="1"/>
+      <w:numFmt w:val="bullet"/>
+      <w:lvlText w:val=""/>
+      <w:lvlJc w:val="left"/>
+      <w:pPr>
+        <w:tabs>
+          <w:tab w:val="num" w:pos="2160"/>
+        </w:tabs>
+        <w:ind w:left="2160" w:hanging="360"/>
+      </w:pPr>
+      <w:rPr>
+        <w:rFonts w:ascii="Wingdings" w:hAnsi="Wingdings" w:hint="default"/>
+        <w:sz w:val="20"/>
+      </w:rPr>
+    </w:lvl>
+    <w:lvl w:ilvl="3" w:tentative="1">
+      <w:start w:val="1"/>
+      <w:numFmt w:val="bullet"/>
+      <w:lvlText w:val=""/>
+      <w:lvlJc w:val="left"/>
+      <w:pPr>
+        <w:tabs>
+          <w:tab w:val="num" w:pos="2880"/>
+        </w:tabs>
+        <w:ind w:left="2880" w:hanging="360"/>
+      </w:pPr>
+      <w:rPr>
+        <w:rFonts w:ascii="Wingdings" w:hAnsi="Wingdings" w:hint="default"/>
+        <w:sz w:val="20"/>
+      </w:rPr>
+    </w:lvl>
+    <w:lvl w:ilvl="4" w:tentative="1">
+      <w:start w:val="1"/>
+      <w:numFmt w:val="bullet"/>
+      <w:lvlText w:val=""/>
+      <w:lvlJc w:val="left"/>
+      <w:pPr>
+        <w:tabs>
+          <w:tab w:val="num" w:pos="3600"/>
+        </w:tabs>
+        <w:ind w:left="3600" w:hanging="360"/>
+      </w:pPr>
+      <w:rPr>
+        <w:rFonts w:ascii="Wingdings" w:hAnsi="Wingdings" w:hint="default"/>
+        <w:sz w:val="20"/>
+      </w:rPr>
+    </w:lvl>
+    <w:lvl w:ilvl="5" w:tentative="1">
+      <w:start w:val="1"/>
+      <w:numFmt w:val="bullet"/>
+      <w:lvlText w:val=""/>
+      <w:lvlJc w:val="left"/>
+      <w:pPr>
+        <w:tabs>
+          <w:tab w:val="num" w:pos="4320"/>
+        </w:tabs>
+        <w:ind w:left="4320" w:hanging="360"/>
+      </w:pPr>
+      <w:rPr>
+        <w:rFonts w:ascii="Wingdings" w:hAnsi="Wingdings" w:hint="default"/>
+        <w:sz w:val="20"/>
+      </w:rPr>
+    </w:lvl>
+    <w:lvl w:ilvl="6" w:tentative="1">
+      <w:start w:val="1"/>
+      <w:numFmt w:val="bullet"/>
+      <w:lvlText w:val=""/>
+      <w:lvlJc w:val="left"/>
+      <w:pPr>
+        <w:tabs>
+          <w:tab w:val="num" w:pos="5040"/>
+        </w:tabs>
+        <w:ind w:left="5040" w:hanging="360"/>
+      </w:pPr>
+      <w:rPr>
+        <w:rFonts w:ascii="Wingdings" w:hAnsi="Wingdings" w:hint="default"/>
+        <w:sz w:val="20"/>
+      </w:rPr>
+    </w:lvl>
+    <w:lvl w:ilvl="7" w:tentative="1">
+      <w:start w:val="1"/>
+      <w:numFmt w:val="bullet"/>
+      <w:lvlText w:val=""/>
+      <w:lvlJc w:val="left"/>
+      <w:pPr>
+        <w:tabs>
+          <w:tab w:val="num" w:pos="5760"/>
+        </w:tabs>
+        <w:ind w:left="5760" w:hanging="360"/>
+      </w:pPr>
+      <w:rPr>
+        <w:rFonts w:ascii="Wingdings" w:hAnsi="Wingdings" w:hint="default"/>
+        <w:sz w:val="20"/>
+      </w:rPr>
+    </w:lvl>
+    <w:lvl w:ilvl="8" w:tentative="1">
+      <w:start w:val="1"/>
+      <w:numFmt w:val="bullet"/>
+      <w:lvlText w:val=""/>
+      <w:lvlJc w:val="left"/>
+      <w:pPr>
+        <w:tabs>
+          <w:tab w:val="num" w:pos="6480"/>
+        </w:tabs>
+        <w:ind w:left="6480" w:hanging="360"/>
+      </w:pPr>
+      <w:rPr>
+        <w:rFonts w:ascii="Wingdings" w:hAnsi="Wingdings" w:hint="default"/>
+        <w:sz w:val="20"/>
+      </w:rPr>
+    </w:lvl>
+  </w:abstractNum>
+  <w:abstractNum w:abstractNumId="28" w15:restartNumberingAfterBreak="0">
     <w:nsid w:val="2131058D"/>
     <w:multiLevelType w:val="multilevel"/>
     <w:tmpl w:val="66B6B03A"/>
@@ -17363,7 +19771,7 @@
       </w:rPr>
     </w:lvl>
   </w:abstractNum>
-  <w:abstractNum w:abstractNumId="24" w15:restartNumberingAfterBreak="0">
+  <w:abstractNum w:abstractNumId="29" w15:restartNumberingAfterBreak="0">
     <w:nsid w:val="21CB31CD"/>
     <w:multiLevelType w:val="multilevel"/>
     <w:tmpl w:val="A6C2C8AA"/>
@@ -17512,7 +19920,7 @@
       </w:rPr>
     </w:lvl>
   </w:abstractNum>
-  <w:abstractNum w:abstractNumId="25" w15:restartNumberingAfterBreak="0">
+  <w:abstractNum w:abstractNumId="30" w15:restartNumberingAfterBreak="0">
     <w:nsid w:val="22BD58FB"/>
     <w:multiLevelType w:val="multilevel"/>
     <w:tmpl w:val="D436CF0E"/>
@@ -17661,7 +20069,7 @@
       </w:rPr>
     </w:lvl>
   </w:abstractNum>
-  <w:abstractNum w:abstractNumId="26" w15:restartNumberingAfterBreak="0">
+  <w:abstractNum w:abstractNumId="31" w15:restartNumberingAfterBreak="0">
     <w:nsid w:val="23077BD8"/>
     <w:multiLevelType w:val="multilevel"/>
     <w:tmpl w:val="D59AEE62"/>
@@ -17810,7 +20218,7 @@
       </w:rPr>
     </w:lvl>
   </w:abstractNum>
-  <w:abstractNum w:abstractNumId="27" w15:restartNumberingAfterBreak="0">
+  <w:abstractNum w:abstractNumId="32" w15:restartNumberingAfterBreak="0">
     <w:nsid w:val="23A34FCF"/>
     <w:multiLevelType w:val="multilevel"/>
     <w:tmpl w:val="FFA03E12"/>
@@ -17959,7 +20367,7 @@
       </w:rPr>
     </w:lvl>
   </w:abstractNum>
-  <w:abstractNum w:abstractNumId="28" w15:restartNumberingAfterBreak="0">
+  <w:abstractNum w:abstractNumId="33" w15:restartNumberingAfterBreak="0">
     <w:nsid w:val="26036F79"/>
     <w:multiLevelType w:val="multilevel"/>
     <w:tmpl w:val="9E2436DC"/>
@@ -18108,7 +20516,7 @@
       </w:rPr>
     </w:lvl>
   </w:abstractNum>
-  <w:abstractNum w:abstractNumId="29" w15:restartNumberingAfterBreak="0">
+  <w:abstractNum w:abstractNumId="34" w15:restartNumberingAfterBreak="0">
     <w:nsid w:val="261F2E60"/>
     <w:multiLevelType w:val="multilevel"/>
     <w:tmpl w:val="9A9858F0"/>
@@ -18257,7 +20665,7 @@
       </w:rPr>
     </w:lvl>
   </w:abstractNum>
-  <w:abstractNum w:abstractNumId="30" w15:restartNumberingAfterBreak="0">
+  <w:abstractNum w:abstractNumId="35" w15:restartNumberingAfterBreak="0">
     <w:nsid w:val="273D7A23"/>
     <w:multiLevelType w:val="multilevel"/>
     <w:tmpl w:val="DA605406"/>
@@ -18406,7 +20814,7 @@
       </w:rPr>
     </w:lvl>
   </w:abstractNum>
-  <w:abstractNum w:abstractNumId="31" w15:restartNumberingAfterBreak="0">
+  <w:abstractNum w:abstractNumId="36" w15:restartNumberingAfterBreak="0">
     <w:nsid w:val="28FA47BF"/>
     <w:multiLevelType w:val="multilevel"/>
     <w:tmpl w:val="5C582D72"/>
@@ -18555,7 +20963,7 @@
       </w:rPr>
     </w:lvl>
   </w:abstractNum>
-  <w:abstractNum w:abstractNumId="32" w15:restartNumberingAfterBreak="0">
+  <w:abstractNum w:abstractNumId="37" w15:restartNumberingAfterBreak="0">
     <w:nsid w:val="29414E0D"/>
     <w:multiLevelType w:val="multilevel"/>
     <w:tmpl w:val="3528C02C"/>
@@ -18704,7 +21112,7 @@
       </w:rPr>
     </w:lvl>
   </w:abstractNum>
-  <w:abstractNum w:abstractNumId="33" w15:restartNumberingAfterBreak="0">
+  <w:abstractNum w:abstractNumId="38" w15:restartNumberingAfterBreak="0">
     <w:nsid w:val="29CA58A4"/>
     <w:multiLevelType w:val="multilevel"/>
     <w:tmpl w:val="90C0989C"/>
@@ -18853,7 +21261,7 @@
       </w:rPr>
     </w:lvl>
   </w:abstractNum>
-  <w:abstractNum w:abstractNumId="34" w15:restartNumberingAfterBreak="0">
+  <w:abstractNum w:abstractNumId="39" w15:restartNumberingAfterBreak="0">
     <w:nsid w:val="2A1D6560"/>
     <w:multiLevelType w:val="multilevel"/>
     <w:tmpl w:val="A17C95FC"/>
@@ -19002,7 +21410,7 @@
       </w:rPr>
     </w:lvl>
   </w:abstractNum>
-  <w:abstractNum w:abstractNumId="35" w15:restartNumberingAfterBreak="0">
+  <w:abstractNum w:abstractNumId="40" w15:restartNumberingAfterBreak="0">
     <w:nsid w:val="2A8156E1"/>
     <w:multiLevelType w:val="multilevel"/>
     <w:tmpl w:val="861A0D46"/>
@@ -19115,7 +21523,7 @@
       </w:pPr>
     </w:lvl>
   </w:abstractNum>
-  <w:abstractNum w:abstractNumId="36" w15:restartNumberingAfterBreak="0">
+  <w:abstractNum w:abstractNumId="41" w15:restartNumberingAfterBreak="0">
     <w:nsid w:val="2C323520"/>
     <w:multiLevelType w:val="multilevel"/>
     <w:tmpl w:val="B5425AC8"/>
@@ -19264,7 +21672,7 @@
       </w:rPr>
     </w:lvl>
   </w:abstractNum>
-  <w:abstractNum w:abstractNumId="37" w15:restartNumberingAfterBreak="0">
+  <w:abstractNum w:abstractNumId="42" w15:restartNumberingAfterBreak="0">
     <w:nsid w:val="2C737FA1"/>
     <w:multiLevelType w:val="multilevel"/>
     <w:tmpl w:val="33E0919C"/>
@@ -19413,7 +21821,7 @@
       </w:rPr>
     </w:lvl>
   </w:abstractNum>
-  <w:abstractNum w:abstractNumId="38" w15:restartNumberingAfterBreak="0">
+  <w:abstractNum w:abstractNumId="43" w15:restartNumberingAfterBreak="0">
     <w:nsid w:val="2D781350"/>
     <w:multiLevelType w:val="multilevel"/>
     <w:tmpl w:val="1FA206C4"/>
@@ -19562,7 +21970,7 @@
       </w:rPr>
     </w:lvl>
   </w:abstractNum>
-  <w:abstractNum w:abstractNumId="39" w15:restartNumberingAfterBreak="0">
+  <w:abstractNum w:abstractNumId="44" w15:restartNumberingAfterBreak="0">
     <w:nsid w:val="2E0E1C74"/>
     <w:multiLevelType w:val="multilevel"/>
     <w:tmpl w:val="A12A6B4A"/>
@@ -19711,7 +22119,7 @@
       </w:rPr>
     </w:lvl>
   </w:abstractNum>
-  <w:abstractNum w:abstractNumId="40" w15:restartNumberingAfterBreak="0">
+  <w:abstractNum w:abstractNumId="45" w15:restartNumberingAfterBreak="0">
     <w:nsid w:val="308C1B63"/>
     <w:multiLevelType w:val="multilevel"/>
     <w:tmpl w:val="B7B0947E"/>
@@ -19860,7 +22268,7 @@
       </w:rPr>
     </w:lvl>
   </w:abstractNum>
-  <w:abstractNum w:abstractNumId="41" w15:restartNumberingAfterBreak="0">
+  <w:abstractNum w:abstractNumId="46" w15:restartNumberingAfterBreak="0">
     <w:nsid w:val="312A4369"/>
     <w:multiLevelType w:val="multilevel"/>
     <w:tmpl w:val="C8A02E8E"/>
@@ -20009,7 +22417,7 @@
       </w:rPr>
     </w:lvl>
   </w:abstractNum>
-  <w:abstractNum w:abstractNumId="42" w15:restartNumberingAfterBreak="0">
+  <w:abstractNum w:abstractNumId="47" w15:restartNumberingAfterBreak="0">
     <w:nsid w:val="31F96025"/>
     <w:multiLevelType w:val="multilevel"/>
     <w:tmpl w:val="4AB69B92"/>
@@ -20158,7 +22566,7 @@
       </w:rPr>
     </w:lvl>
   </w:abstractNum>
-  <w:abstractNum w:abstractNumId="43" w15:restartNumberingAfterBreak="0">
+  <w:abstractNum w:abstractNumId="48" w15:restartNumberingAfterBreak="0">
     <w:nsid w:val="332C616E"/>
     <w:multiLevelType w:val="multilevel"/>
     <w:tmpl w:val="2E6E7F32"/>
@@ -20307,7 +22715,7 @@
       </w:rPr>
     </w:lvl>
   </w:abstractNum>
-  <w:abstractNum w:abstractNumId="44" w15:restartNumberingAfterBreak="0">
+  <w:abstractNum w:abstractNumId="49" w15:restartNumberingAfterBreak="0">
     <w:nsid w:val="37480F31"/>
     <w:multiLevelType w:val="multilevel"/>
     <w:tmpl w:val="165080C6"/>
@@ -20456,7 +22864,7 @@
       </w:rPr>
     </w:lvl>
   </w:abstractNum>
-  <w:abstractNum w:abstractNumId="45" w15:restartNumberingAfterBreak="0">
+  <w:abstractNum w:abstractNumId="50" w15:restartNumberingAfterBreak="0">
     <w:nsid w:val="380E4004"/>
     <w:multiLevelType w:val="multilevel"/>
     <w:tmpl w:val="1E888E00"/>
@@ -20605,7 +23013,7 @@
       </w:rPr>
     </w:lvl>
   </w:abstractNum>
-  <w:abstractNum w:abstractNumId="46" w15:restartNumberingAfterBreak="0">
+  <w:abstractNum w:abstractNumId="51" w15:restartNumberingAfterBreak="0">
     <w:nsid w:val="381A04E8"/>
     <w:multiLevelType w:val="multilevel"/>
     <w:tmpl w:val="BE600798"/>
@@ -20722,7 +23130,7 @@
       </w:pPr>
     </w:lvl>
   </w:abstractNum>
-  <w:abstractNum w:abstractNumId="47" w15:restartNumberingAfterBreak="0">
+  <w:abstractNum w:abstractNumId="52" w15:restartNumberingAfterBreak="0">
     <w:nsid w:val="3A1755CE"/>
     <w:multiLevelType w:val="multilevel"/>
     <w:tmpl w:val="1CA67916"/>
@@ -20871,7 +23279,7 @@
       </w:rPr>
     </w:lvl>
   </w:abstractNum>
-  <w:abstractNum w:abstractNumId="48" w15:restartNumberingAfterBreak="0">
+  <w:abstractNum w:abstractNumId="53" w15:restartNumberingAfterBreak="0">
     <w:nsid w:val="3AEA52FF"/>
     <w:multiLevelType w:val="multilevel"/>
     <w:tmpl w:val="73D29F0E"/>
@@ -20988,7 +23396,7 @@
       </w:pPr>
     </w:lvl>
   </w:abstractNum>
-  <w:abstractNum w:abstractNumId="49" w15:restartNumberingAfterBreak="0">
+  <w:abstractNum w:abstractNumId="54" w15:restartNumberingAfterBreak="0">
     <w:nsid w:val="3BE62CDA"/>
     <w:multiLevelType w:val="multilevel"/>
     <w:tmpl w:val="DAC434D8"/>
@@ -21137,7 +23545,7 @@
       </w:rPr>
     </w:lvl>
   </w:abstractNum>
-  <w:abstractNum w:abstractNumId="50" w15:restartNumberingAfterBreak="0">
+  <w:abstractNum w:abstractNumId="55" w15:restartNumberingAfterBreak="0">
     <w:nsid w:val="3D017DDF"/>
     <w:multiLevelType w:val="multilevel"/>
     <w:tmpl w:val="4DDA0AC2"/>
@@ -21286,7 +23694,7 @@
       </w:rPr>
     </w:lvl>
   </w:abstractNum>
-  <w:abstractNum w:abstractNumId="51" w15:restartNumberingAfterBreak="0">
+  <w:abstractNum w:abstractNumId="56" w15:restartNumberingAfterBreak="0">
     <w:nsid w:val="3D5112D7"/>
     <w:multiLevelType w:val="multilevel"/>
     <w:tmpl w:val="FE2C78C2"/>
@@ -21435,7 +23843,7 @@
       </w:rPr>
     </w:lvl>
   </w:abstractNum>
-  <w:abstractNum w:abstractNumId="52" w15:restartNumberingAfterBreak="0">
+  <w:abstractNum w:abstractNumId="57" w15:restartNumberingAfterBreak="0">
     <w:nsid w:val="3D9A777A"/>
     <w:multiLevelType w:val="multilevel"/>
     <w:tmpl w:val="91005020"/>
@@ -21584,7 +23992,7 @@
       </w:rPr>
     </w:lvl>
   </w:abstractNum>
-  <w:abstractNum w:abstractNumId="53" w15:restartNumberingAfterBreak="0">
+  <w:abstractNum w:abstractNumId="58" w15:restartNumberingAfterBreak="0">
     <w:nsid w:val="40693E09"/>
     <w:multiLevelType w:val="multilevel"/>
     <w:tmpl w:val="36720AF8"/>
@@ -21733,7 +24141,7 @@
       </w:rPr>
     </w:lvl>
   </w:abstractNum>
-  <w:abstractNum w:abstractNumId="54" w15:restartNumberingAfterBreak="0">
+  <w:abstractNum w:abstractNumId="59" w15:restartNumberingAfterBreak="0">
     <w:nsid w:val="40960ABD"/>
     <w:multiLevelType w:val="multilevel"/>
     <w:tmpl w:val="5AC6C7B0"/>
@@ -21882,7 +24290,7 @@
       </w:rPr>
     </w:lvl>
   </w:abstractNum>
-  <w:abstractNum w:abstractNumId="55" w15:restartNumberingAfterBreak="0">
+  <w:abstractNum w:abstractNumId="60" w15:restartNumberingAfterBreak="0">
     <w:nsid w:val="41C44903"/>
     <w:multiLevelType w:val="multilevel"/>
     <w:tmpl w:val="8E48E66A"/>
@@ -22031,7 +24439,7 @@
       </w:rPr>
     </w:lvl>
   </w:abstractNum>
-  <w:abstractNum w:abstractNumId="56" w15:restartNumberingAfterBreak="0">
+  <w:abstractNum w:abstractNumId="61" w15:restartNumberingAfterBreak="0">
     <w:nsid w:val="41F3491D"/>
     <w:multiLevelType w:val="multilevel"/>
     <w:tmpl w:val="5EAAFB9E"/>
@@ -22180,7 +24588,7 @@
       </w:rPr>
     </w:lvl>
   </w:abstractNum>
-  <w:abstractNum w:abstractNumId="57" w15:restartNumberingAfterBreak="0">
+  <w:abstractNum w:abstractNumId="62" w15:restartNumberingAfterBreak="0">
     <w:nsid w:val="421269FD"/>
     <w:multiLevelType w:val="multilevel"/>
     <w:tmpl w:val="D7601704"/>
@@ -22329,7 +24737,7 @@
       </w:rPr>
     </w:lvl>
   </w:abstractNum>
-  <w:abstractNum w:abstractNumId="58" w15:restartNumberingAfterBreak="0">
+  <w:abstractNum w:abstractNumId="63" w15:restartNumberingAfterBreak="0">
     <w:nsid w:val="427E0B5B"/>
     <w:multiLevelType w:val="multilevel"/>
     <w:tmpl w:val="90DA894E"/>
@@ -22478,7 +24886,7 @@
       </w:rPr>
     </w:lvl>
   </w:abstractNum>
-  <w:abstractNum w:abstractNumId="59" w15:restartNumberingAfterBreak="0">
+  <w:abstractNum w:abstractNumId="64" w15:restartNumberingAfterBreak="0">
     <w:nsid w:val="431259BC"/>
     <w:multiLevelType w:val="multilevel"/>
     <w:tmpl w:val="73FE75E8"/>
@@ -22627,7 +25035,7 @@
       </w:rPr>
     </w:lvl>
   </w:abstractNum>
-  <w:abstractNum w:abstractNumId="60" w15:restartNumberingAfterBreak="0">
+  <w:abstractNum w:abstractNumId="65" w15:restartNumberingAfterBreak="0">
     <w:nsid w:val="43D91A59"/>
     <w:multiLevelType w:val="multilevel"/>
     <w:tmpl w:val="0CE62468"/>
@@ -22776,7 +25184,7 @@
       </w:rPr>
     </w:lvl>
   </w:abstractNum>
-  <w:abstractNum w:abstractNumId="61" w15:restartNumberingAfterBreak="0">
+  <w:abstractNum w:abstractNumId="66" w15:restartNumberingAfterBreak="0">
     <w:nsid w:val="44D27739"/>
     <w:multiLevelType w:val="multilevel"/>
     <w:tmpl w:val="1D42F380"/>
@@ -22925,7 +25333,7 @@
       </w:rPr>
     </w:lvl>
   </w:abstractNum>
-  <w:abstractNum w:abstractNumId="62" w15:restartNumberingAfterBreak="0">
+  <w:abstractNum w:abstractNumId="67" w15:restartNumberingAfterBreak="0">
     <w:nsid w:val="46026E19"/>
     <w:multiLevelType w:val="multilevel"/>
     <w:tmpl w:val="0AA478F4"/>
@@ -23074,7 +25482,156 @@
       </w:rPr>
     </w:lvl>
   </w:abstractNum>
-  <w:abstractNum w:abstractNumId="63" w15:restartNumberingAfterBreak="0">
+  <w:abstractNum w:abstractNumId="68" w15:restartNumberingAfterBreak="0">
+    <w:nsid w:val="484077FE"/>
+    <w:multiLevelType w:val="multilevel"/>
+    <w:tmpl w:val="20F4B75C"/>
+    <w:lvl w:ilvl="0">
+      <w:start w:val="1"/>
+      <w:numFmt w:val="bullet"/>
+      <w:lvlText w:val=""/>
+      <w:lvlJc w:val="left"/>
+      <w:pPr>
+        <w:tabs>
+          <w:tab w:val="num" w:pos="720"/>
+        </w:tabs>
+        <w:ind w:left="720" w:hanging="360"/>
+      </w:pPr>
+      <w:rPr>
+        <w:rFonts w:ascii="Symbol" w:hAnsi="Symbol" w:hint="default"/>
+        <w:sz w:val="20"/>
+      </w:rPr>
+    </w:lvl>
+    <w:lvl w:ilvl="1" w:tentative="1">
+      <w:start w:val="1"/>
+      <w:numFmt w:val="bullet"/>
+      <w:lvlText w:val="o"/>
+      <w:lvlJc w:val="left"/>
+      <w:pPr>
+        <w:tabs>
+          <w:tab w:val="num" w:pos="1440"/>
+        </w:tabs>
+        <w:ind w:left="1440" w:hanging="360"/>
+      </w:pPr>
+      <w:rPr>
+        <w:rFonts w:ascii="Courier New" w:hAnsi="Courier New" w:hint="default"/>
+        <w:sz w:val="20"/>
+      </w:rPr>
+    </w:lvl>
+    <w:lvl w:ilvl="2" w:tentative="1">
+      <w:start w:val="1"/>
+      <w:numFmt w:val="bullet"/>
+      <w:lvlText w:val=""/>
+      <w:lvlJc w:val="left"/>
+      <w:pPr>
+        <w:tabs>
+          <w:tab w:val="num" w:pos="2160"/>
+        </w:tabs>
+        <w:ind w:left="2160" w:hanging="360"/>
+      </w:pPr>
+      <w:rPr>
+        <w:rFonts w:ascii="Wingdings" w:hAnsi="Wingdings" w:hint="default"/>
+        <w:sz w:val="20"/>
+      </w:rPr>
+    </w:lvl>
+    <w:lvl w:ilvl="3" w:tentative="1">
+      <w:start w:val="1"/>
+      <w:numFmt w:val="bullet"/>
+      <w:lvlText w:val=""/>
+      <w:lvlJc w:val="left"/>
+      <w:pPr>
+        <w:tabs>
+          <w:tab w:val="num" w:pos="2880"/>
+        </w:tabs>
+        <w:ind w:left="2880" w:hanging="360"/>
+      </w:pPr>
+      <w:rPr>
+        <w:rFonts w:ascii="Wingdings" w:hAnsi="Wingdings" w:hint="default"/>
+        <w:sz w:val="20"/>
+      </w:rPr>
+    </w:lvl>
+    <w:lvl w:ilvl="4" w:tentative="1">
+      <w:start w:val="1"/>
+      <w:numFmt w:val="bullet"/>
+      <w:lvlText w:val=""/>
+      <w:lvlJc w:val="left"/>
+      <w:pPr>
+        <w:tabs>
+          <w:tab w:val="num" w:pos="3600"/>
+        </w:tabs>
+        <w:ind w:left="3600" w:hanging="360"/>
+      </w:pPr>
+      <w:rPr>
+        <w:rFonts w:ascii="Wingdings" w:hAnsi="Wingdings" w:hint="default"/>
+        <w:sz w:val="20"/>
+      </w:rPr>
+    </w:lvl>
+    <w:lvl w:ilvl="5" w:tentative="1">
+      <w:start w:val="1"/>
+      <w:numFmt w:val="bullet"/>
+      <w:lvlText w:val=""/>
+      <w:lvlJc w:val="left"/>
+      <w:pPr>
+        <w:tabs>
+          <w:tab w:val="num" w:pos="4320"/>
+        </w:tabs>
+        <w:ind w:left="4320" w:hanging="360"/>
+      </w:pPr>
+      <w:rPr>
+        <w:rFonts w:ascii="Wingdings" w:hAnsi="Wingdings" w:hint="default"/>
+        <w:sz w:val="20"/>
+      </w:rPr>
+    </w:lvl>
+    <w:lvl w:ilvl="6" w:tentative="1">
+      <w:start w:val="1"/>
+      <w:numFmt w:val="bullet"/>
+      <w:lvlText w:val=""/>
+      <w:lvlJc w:val="left"/>
+      <w:pPr>
+        <w:tabs>
+          <w:tab w:val="num" w:pos="5040"/>
+        </w:tabs>
+        <w:ind w:left="5040" w:hanging="360"/>
+      </w:pPr>
+      <w:rPr>
+        <w:rFonts w:ascii="Wingdings" w:hAnsi="Wingdings" w:hint="default"/>
+        <w:sz w:val="20"/>
+      </w:rPr>
+    </w:lvl>
+    <w:lvl w:ilvl="7" w:tentative="1">
+      <w:start w:val="1"/>
+      <w:numFmt w:val="bullet"/>
+      <w:lvlText w:val=""/>
+      <w:lvlJc w:val="left"/>
+      <w:pPr>
+        <w:tabs>
+          <w:tab w:val="num" w:pos="5760"/>
+        </w:tabs>
+        <w:ind w:left="5760" w:hanging="360"/>
+      </w:pPr>
+      <w:rPr>
+        <w:rFonts w:ascii="Wingdings" w:hAnsi="Wingdings" w:hint="default"/>
+        <w:sz w:val="20"/>
+      </w:rPr>
+    </w:lvl>
+    <w:lvl w:ilvl="8" w:tentative="1">
+      <w:start w:val="1"/>
+      <w:numFmt w:val="bullet"/>
+      <w:lvlText w:val=""/>
+      <w:lvlJc w:val="left"/>
+      <w:pPr>
+        <w:tabs>
+          <w:tab w:val="num" w:pos="6480"/>
+        </w:tabs>
+        <w:ind w:left="6480" w:hanging="360"/>
+      </w:pPr>
+      <w:rPr>
+        <w:rFonts w:ascii="Wingdings" w:hAnsi="Wingdings" w:hint="default"/>
+        <w:sz w:val="20"/>
+      </w:rPr>
+    </w:lvl>
+  </w:abstractNum>
+  <w:abstractNum w:abstractNumId="69" w15:restartNumberingAfterBreak="0">
     <w:nsid w:val="48C74969"/>
     <w:multiLevelType w:val="multilevel"/>
     <w:tmpl w:val="2B34B248"/>
@@ -23223,7 +25780,7 @@
       </w:rPr>
     </w:lvl>
   </w:abstractNum>
-  <w:abstractNum w:abstractNumId="64" w15:restartNumberingAfterBreak="0">
+  <w:abstractNum w:abstractNumId="70" w15:restartNumberingAfterBreak="0">
     <w:nsid w:val="49894CEC"/>
     <w:multiLevelType w:val="multilevel"/>
     <w:tmpl w:val="6FD6BE96"/>
@@ -23372,7 +25929,7 @@
       </w:rPr>
     </w:lvl>
   </w:abstractNum>
-  <w:abstractNum w:abstractNumId="65" w15:restartNumberingAfterBreak="0">
+  <w:abstractNum w:abstractNumId="71" w15:restartNumberingAfterBreak="0">
     <w:nsid w:val="49F17347"/>
     <w:multiLevelType w:val="multilevel"/>
     <w:tmpl w:val="6A524B56"/>
@@ -23521,7 +26078,7 @@
       </w:rPr>
     </w:lvl>
   </w:abstractNum>
-  <w:abstractNum w:abstractNumId="66" w15:restartNumberingAfterBreak="0">
+  <w:abstractNum w:abstractNumId="72" w15:restartNumberingAfterBreak="0">
     <w:nsid w:val="4A4F0756"/>
     <w:multiLevelType w:val="multilevel"/>
     <w:tmpl w:val="3926E01E"/>
@@ -23670,7 +26227,7 @@
       </w:rPr>
     </w:lvl>
   </w:abstractNum>
-  <w:abstractNum w:abstractNumId="67" w15:restartNumberingAfterBreak="0">
+  <w:abstractNum w:abstractNumId="73" w15:restartNumberingAfterBreak="0">
     <w:nsid w:val="4B1931C1"/>
     <w:multiLevelType w:val="multilevel"/>
     <w:tmpl w:val="F55C6E56"/>
@@ -23819,7 +26376,7 @@
       </w:rPr>
     </w:lvl>
   </w:abstractNum>
-  <w:abstractNum w:abstractNumId="68" w15:restartNumberingAfterBreak="0">
+  <w:abstractNum w:abstractNumId="74" w15:restartNumberingAfterBreak="0">
     <w:nsid w:val="4B4C76CD"/>
     <w:multiLevelType w:val="multilevel"/>
     <w:tmpl w:val="B61A909C"/>
@@ -23968,7 +26525,7 @@
       </w:rPr>
     </w:lvl>
   </w:abstractNum>
-  <w:abstractNum w:abstractNumId="69" w15:restartNumberingAfterBreak="0">
+  <w:abstractNum w:abstractNumId="75" w15:restartNumberingAfterBreak="0">
     <w:nsid w:val="4BAD5FF7"/>
     <w:multiLevelType w:val="multilevel"/>
     <w:tmpl w:val="95542248"/>
@@ -24081,7 +26638,7 @@
       </w:pPr>
     </w:lvl>
   </w:abstractNum>
-  <w:abstractNum w:abstractNumId="70" w15:restartNumberingAfterBreak="0">
+  <w:abstractNum w:abstractNumId="76" w15:restartNumberingAfterBreak="0">
     <w:nsid w:val="4CE6553E"/>
     <w:multiLevelType w:val="multilevel"/>
     <w:tmpl w:val="D884F09E"/>
@@ -24194,7 +26751,7 @@
       </w:pPr>
     </w:lvl>
   </w:abstractNum>
-  <w:abstractNum w:abstractNumId="71" w15:restartNumberingAfterBreak="0">
+  <w:abstractNum w:abstractNumId="77" w15:restartNumberingAfterBreak="0">
     <w:nsid w:val="4E973FCC"/>
     <w:multiLevelType w:val="multilevel"/>
     <w:tmpl w:val="928C81F0"/>
@@ -24311,7 +26868,7 @@
       </w:pPr>
     </w:lvl>
   </w:abstractNum>
-  <w:abstractNum w:abstractNumId="72" w15:restartNumberingAfterBreak="0">
+  <w:abstractNum w:abstractNumId="78" w15:restartNumberingAfterBreak="0">
     <w:nsid w:val="4EA13817"/>
     <w:multiLevelType w:val="multilevel"/>
     <w:tmpl w:val="06A2B7F2"/>
@@ -24460,7 +27017,156 @@
       </w:rPr>
     </w:lvl>
   </w:abstractNum>
-  <w:abstractNum w:abstractNumId="73" w15:restartNumberingAfterBreak="0">
+  <w:abstractNum w:abstractNumId="79" w15:restartNumberingAfterBreak="0">
+    <w:nsid w:val="502C69E0"/>
+    <w:multiLevelType w:val="multilevel"/>
+    <w:tmpl w:val="18BC3848"/>
+    <w:lvl w:ilvl="0">
+      <w:start w:val="1"/>
+      <w:numFmt w:val="bullet"/>
+      <w:lvlText w:val=""/>
+      <w:lvlJc w:val="left"/>
+      <w:pPr>
+        <w:tabs>
+          <w:tab w:val="num" w:pos="720"/>
+        </w:tabs>
+        <w:ind w:left="720" w:hanging="360"/>
+      </w:pPr>
+      <w:rPr>
+        <w:rFonts w:ascii="Symbol" w:hAnsi="Symbol" w:hint="default"/>
+        <w:sz w:val="20"/>
+      </w:rPr>
+    </w:lvl>
+    <w:lvl w:ilvl="1" w:tentative="1">
+      <w:start w:val="1"/>
+      <w:numFmt w:val="bullet"/>
+      <w:lvlText w:val="o"/>
+      <w:lvlJc w:val="left"/>
+      <w:pPr>
+        <w:tabs>
+          <w:tab w:val="num" w:pos="1440"/>
+        </w:tabs>
+        <w:ind w:left="1440" w:hanging="360"/>
+      </w:pPr>
+      <w:rPr>
+        <w:rFonts w:ascii="Courier New" w:hAnsi="Courier New" w:hint="default"/>
+        <w:sz w:val="20"/>
+      </w:rPr>
+    </w:lvl>
+    <w:lvl w:ilvl="2" w:tentative="1">
+      <w:start w:val="1"/>
+      <w:numFmt w:val="bullet"/>
+      <w:lvlText w:val=""/>
+      <w:lvlJc w:val="left"/>
+      <w:pPr>
+        <w:tabs>
+          <w:tab w:val="num" w:pos="2160"/>
+        </w:tabs>
+        <w:ind w:left="2160" w:hanging="360"/>
+      </w:pPr>
+      <w:rPr>
+        <w:rFonts w:ascii="Wingdings" w:hAnsi="Wingdings" w:hint="default"/>
+        <w:sz w:val="20"/>
+      </w:rPr>
+    </w:lvl>
+    <w:lvl w:ilvl="3" w:tentative="1">
+      <w:start w:val="1"/>
+      <w:numFmt w:val="bullet"/>
+      <w:lvlText w:val=""/>
+      <w:lvlJc w:val="left"/>
+      <w:pPr>
+        <w:tabs>
+          <w:tab w:val="num" w:pos="2880"/>
+        </w:tabs>
+        <w:ind w:left="2880" w:hanging="360"/>
+      </w:pPr>
+      <w:rPr>
+        <w:rFonts w:ascii="Wingdings" w:hAnsi="Wingdings" w:hint="default"/>
+        <w:sz w:val="20"/>
+      </w:rPr>
+    </w:lvl>
+    <w:lvl w:ilvl="4" w:tentative="1">
+      <w:start w:val="1"/>
+      <w:numFmt w:val="bullet"/>
+      <w:lvlText w:val=""/>
+      <w:lvlJc w:val="left"/>
+      <w:pPr>
+        <w:tabs>
+          <w:tab w:val="num" w:pos="3600"/>
+        </w:tabs>
+        <w:ind w:left="3600" w:hanging="360"/>
+      </w:pPr>
+      <w:rPr>
+        <w:rFonts w:ascii="Wingdings" w:hAnsi="Wingdings" w:hint="default"/>
+        <w:sz w:val="20"/>
+      </w:rPr>
+    </w:lvl>
+    <w:lvl w:ilvl="5" w:tentative="1">
+      <w:start w:val="1"/>
+      <w:numFmt w:val="bullet"/>
+      <w:lvlText w:val=""/>
+      <w:lvlJc w:val="left"/>
+      <w:pPr>
+        <w:tabs>
+          <w:tab w:val="num" w:pos="4320"/>
+        </w:tabs>
+        <w:ind w:left="4320" w:hanging="360"/>
+      </w:pPr>
+      <w:rPr>
+        <w:rFonts w:ascii="Wingdings" w:hAnsi="Wingdings" w:hint="default"/>
+        <w:sz w:val="20"/>
+      </w:rPr>
+    </w:lvl>
+    <w:lvl w:ilvl="6" w:tentative="1">
+      <w:start w:val="1"/>
+      <w:numFmt w:val="bullet"/>
+      <w:lvlText w:val=""/>
+      <w:lvlJc w:val="left"/>
+      <w:pPr>
+        <w:tabs>
+          <w:tab w:val="num" w:pos="5040"/>
+        </w:tabs>
+        <w:ind w:left="5040" w:hanging="360"/>
+      </w:pPr>
+      <w:rPr>
+        <w:rFonts w:ascii="Wingdings" w:hAnsi="Wingdings" w:hint="default"/>
+        <w:sz w:val="20"/>
+      </w:rPr>
+    </w:lvl>
+    <w:lvl w:ilvl="7" w:tentative="1">
+      <w:start w:val="1"/>
+      <w:numFmt w:val="bullet"/>
+      <w:lvlText w:val=""/>
+      <w:lvlJc w:val="left"/>
+      <w:pPr>
+        <w:tabs>
+          <w:tab w:val="num" w:pos="5760"/>
+        </w:tabs>
+        <w:ind w:left="5760" w:hanging="360"/>
+      </w:pPr>
+      <w:rPr>
+        <w:rFonts w:ascii="Wingdings" w:hAnsi="Wingdings" w:hint="default"/>
+        <w:sz w:val="20"/>
+      </w:rPr>
+    </w:lvl>
+    <w:lvl w:ilvl="8" w:tentative="1">
+      <w:start w:val="1"/>
+      <w:numFmt w:val="bullet"/>
+      <w:lvlText w:val=""/>
+      <w:lvlJc w:val="left"/>
+      <w:pPr>
+        <w:tabs>
+          <w:tab w:val="num" w:pos="6480"/>
+        </w:tabs>
+        <w:ind w:left="6480" w:hanging="360"/>
+      </w:pPr>
+      <w:rPr>
+        <w:rFonts w:ascii="Wingdings" w:hAnsi="Wingdings" w:hint="default"/>
+        <w:sz w:val="20"/>
+      </w:rPr>
+    </w:lvl>
+  </w:abstractNum>
+  <w:abstractNum w:abstractNumId="80" w15:restartNumberingAfterBreak="0">
     <w:nsid w:val="52DE6621"/>
     <w:multiLevelType w:val="multilevel"/>
     <w:tmpl w:val="960E3AFC"/>
@@ -24609,7 +27315,7 @@
       </w:rPr>
     </w:lvl>
   </w:abstractNum>
-  <w:abstractNum w:abstractNumId="74" w15:restartNumberingAfterBreak="0">
+  <w:abstractNum w:abstractNumId="81" w15:restartNumberingAfterBreak="0">
     <w:nsid w:val="52FF493A"/>
     <w:multiLevelType w:val="multilevel"/>
     <w:tmpl w:val="03B8112C"/>
@@ -24758,7 +27464,7 @@
       </w:rPr>
     </w:lvl>
   </w:abstractNum>
-  <w:abstractNum w:abstractNumId="75" w15:restartNumberingAfterBreak="0">
+  <w:abstractNum w:abstractNumId="82" w15:restartNumberingAfterBreak="0">
     <w:nsid w:val="5316481E"/>
     <w:multiLevelType w:val="multilevel"/>
     <w:tmpl w:val="EC0C4672"/>
@@ -24907,7 +27613,7 @@
       </w:rPr>
     </w:lvl>
   </w:abstractNum>
-  <w:abstractNum w:abstractNumId="76" w15:restartNumberingAfterBreak="0">
+  <w:abstractNum w:abstractNumId="83" w15:restartNumberingAfterBreak="0">
     <w:nsid w:val="53330CE8"/>
     <w:multiLevelType w:val="multilevel"/>
     <w:tmpl w:val="A1D84EFA"/>
@@ -25056,7 +27762,7 @@
       </w:rPr>
     </w:lvl>
   </w:abstractNum>
-  <w:abstractNum w:abstractNumId="77" w15:restartNumberingAfterBreak="0">
+  <w:abstractNum w:abstractNumId="84" w15:restartNumberingAfterBreak="0">
     <w:nsid w:val="536E573A"/>
     <w:multiLevelType w:val="multilevel"/>
     <w:tmpl w:val="2402DA9E"/>
@@ -25205,7 +27911,7 @@
       </w:rPr>
     </w:lvl>
   </w:abstractNum>
-  <w:abstractNum w:abstractNumId="78" w15:restartNumberingAfterBreak="0">
+  <w:abstractNum w:abstractNumId="85" w15:restartNumberingAfterBreak="0">
     <w:nsid w:val="541C7167"/>
     <w:multiLevelType w:val="multilevel"/>
     <w:tmpl w:val="BF8C1916"/>
@@ -25354,7 +28060,7 @@
       </w:rPr>
     </w:lvl>
   </w:abstractNum>
-  <w:abstractNum w:abstractNumId="79" w15:restartNumberingAfterBreak="0">
+  <w:abstractNum w:abstractNumId="86" w15:restartNumberingAfterBreak="0">
     <w:nsid w:val="54FE685A"/>
     <w:multiLevelType w:val="multilevel"/>
     <w:tmpl w:val="37867DF0"/>
@@ -25503,7 +28209,7 @@
       </w:rPr>
     </w:lvl>
   </w:abstractNum>
-  <w:abstractNum w:abstractNumId="80" w15:restartNumberingAfterBreak="0">
+  <w:abstractNum w:abstractNumId="87" w15:restartNumberingAfterBreak="0">
     <w:nsid w:val="55433599"/>
     <w:multiLevelType w:val="multilevel"/>
     <w:tmpl w:val="E96425D4"/>
@@ -25616,7 +28322,7 @@
       </w:pPr>
     </w:lvl>
   </w:abstractNum>
-  <w:abstractNum w:abstractNumId="81" w15:restartNumberingAfterBreak="0">
+  <w:abstractNum w:abstractNumId="88" w15:restartNumberingAfterBreak="0">
     <w:nsid w:val="577E45F1"/>
     <w:multiLevelType w:val="multilevel"/>
     <w:tmpl w:val="F372DD16"/>
@@ -25765,7 +28471,7 @@
       </w:rPr>
     </w:lvl>
   </w:abstractNum>
-  <w:abstractNum w:abstractNumId="82" w15:restartNumberingAfterBreak="0">
+  <w:abstractNum w:abstractNumId="89" w15:restartNumberingAfterBreak="0">
     <w:nsid w:val="58644AA5"/>
     <w:multiLevelType w:val="multilevel"/>
     <w:tmpl w:val="C220DF00"/>
@@ -25882,7 +28588,7 @@
       </w:pPr>
     </w:lvl>
   </w:abstractNum>
-  <w:abstractNum w:abstractNumId="83" w15:restartNumberingAfterBreak="0">
+  <w:abstractNum w:abstractNumId="90" w15:restartNumberingAfterBreak="0">
     <w:nsid w:val="5A9F3E23"/>
     <w:multiLevelType w:val="multilevel"/>
     <w:tmpl w:val="FF063CEA"/>
@@ -26031,7 +28737,7 @@
       </w:rPr>
     </w:lvl>
   </w:abstractNum>
-  <w:abstractNum w:abstractNumId="84" w15:restartNumberingAfterBreak="0">
+  <w:abstractNum w:abstractNumId="91" w15:restartNumberingAfterBreak="0">
     <w:nsid w:val="5AC87843"/>
     <w:multiLevelType w:val="multilevel"/>
     <w:tmpl w:val="E4122908"/>
@@ -26180,7 +28886,7 @@
       </w:rPr>
     </w:lvl>
   </w:abstractNum>
-  <w:abstractNum w:abstractNumId="85" w15:restartNumberingAfterBreak="0">
+  <w:abstractNum w:abstractNumId="92" w15:restartNumberingAfterBreak="0">
     <w:nsid w:val="5CAC044E"/>
     <w:multiLevelType w:val="multilevel"/>
     <w:tmpl w:val="CC06772A"/>
@@ -26329,7 +29035,156 @@
       </w:rPr>
     </w:lvl>
   </w:abstractNum>
-  <w:abstractNum w:abstractNumId="86" w15:restartNumberingAfterBreak="0">
+  <w:abstractNum w:abstractNumId="93" w15:restartNumberingAfterBreak="0">
+    <w:nsid w:val="5CCF3494"/>
+    <w:multiLevelType w:val="multilevel"/>
+    <w:tmpl w:val="A238D880"/>
+    <w:lvl w:ilvl="0">
+      <w:start w:val="1"/>
+      <w:numFmt w:val="bullet"/>
+      <w:lvlText w:val=""/>
+      <w:lvlJc w:val="left"/>
+      <w:pPr>
+        <w:tabs>
+          <w:tab w:val="num" w:pos="720"/>
+        </w:tabs>
+        <w:ind w:left="720" w:hanging="360"/>
+      </w:pPr>
+      <w:rPr>
+        <w:rFonts w:ascii="Symbol" w:hAnsi="Symbol" w:hint="default"/>
+        <w:sz w:val="20"/>
+      </w:rPr>
+    </w:lvl>
+    <w:lvl w:ilvl="1" w:tentative="1">
+      <w:start w:val="1"/>
+      <w:numFmt w:val="bullet"/>
+      <w:lvlText w:val="o"/>
+      <w:lvlJc w:val="left"/>
+      <w:pPr>
+        <w:tabs>
+          <w:tab w:val="num" w:pos="1440"/>
+        </w:tabs>
+        <w:ind w:left="1440" w:hanging="360"/>
+      </w:pPr>
+      <w:rPr>
+        <w:rFonts w:ascii="Courier New" w:hAnsi="Courier New" w:hint="default"/>
+        <w:sz w:val="20"/>
+      </w:rPr>
+    </w:lvl>
+    <w:lvl w:ilvl="2" w:tentative="1">
+      <w:start w:val="1"/>
+      <w:numFmt w:val="bullet"/>
+      <w:lvlText w:val=""/>
+      <w:lvlJc w:val="left"/>
+      <w:pPr>
+        <w:tabs>
+          <w:tab w:val="num" w:pos="2160"/>
+        </w:tabs>
+        <w:ind w:left="2160" w:hanging="360"/>
+      </w:pPr>
+      <w:rPr>
+        <w:rFonts w:ascii="Wingdings" w:hAnsi="Wingdings" w:hint="default"/>
+        <w:sz w:val="20"/>
+      </w:rPr>
+    </w:lvl>
+    <w:lvl w:ilvl="3" w:tentative="1">
+      <w:start w:val="1"/>
+      <w:numFmt w:val="bullet"/>
+      <w:lvlText w:val=""/>
+      <w:lvlJc w:val="left"/>
+      <w:pPr>
+        <w:tabs>
+          <w:tab w:val="num" w:pos="2880"/>
+        </w:tabs>
+        <w:ind w:left="2880" w:hanging="360"/>
+      </w:pPr>
+      <w:rPr>
+        <w:rFonts w:ascii="Wingdings" w:hAnsi="Wingdings" w:hint="default"/>
+        <w:sz w:val="20"/>
+      </w:rPr>
+    </w:lvl>
+    <w:lvl w:ilvl="4" w:tentative="1">
+      <w:start w:val="1"/>
+      <w:numFmt w:val="bullet"/>
+      <w:lvlText w:val=""/>
+      <w:lvlJc w:val="left"/>
+      <w:pPr>
+        <w:tabs>
+          <w:tab w:val="num" w:pos="3600"/>
+        </w:tabs>
+        <w:ind w:left="3600" w:hanging="360"/>
+      </w:pPr>
+      <w:rPr>
+        <w:rFonts w:ascii="Wingdings" w:hAnsi="Wingdings" w:hint="default"/>
+        <w:sz w:val="20"/>
+      </w:rPr>
+    </w:lvl>
+    <w:lvl w:ilvl="5" w:tentative="1">
+      <w:start w:val="1"/>
+      <w:numFmt w:val="bullet"/>
+      <w:lvlText w:val=""/>
+      <w:lvlJc w:val="left"/>
+      <w:pPr>
+        <w:tabs>
+          <w:tab w:val="num" w:pos="4320"/>
+        </w:tabs>
+        <w:ind w:left="4320" w:hanging="360"/>
+      </w:pPr>
+      <w:rPr>
+        <w:rFonts w:ascii="Wingdings" w:hAnsi="Wingdings" w:hint="default"/>
+        <w:sz w:val="20"/>
+      </w:rPr>
+    </w:lvl>
+    <w:lvl w:ilvl="6" w:tentative="1">
+      <w:start w:val="1"/>
+      <w:numFmt w:val="bullet"/>
+      <w:lvlText w:val=""/>
+      <w:lvlJc w:val="left"/>
+      <w:pPr>
+        <w:tabs>
+          <w:tab w:val="num" w:pos="5040"/>
+        </w:tabs>
+        <w:ind w:left="5040" w:hanging="360"/>
+      </w:pPr>
+      <w:rPr>
+        <w:rFonts w:ascii="Wingdings" w:hAnsi="Wingdings" w:hint="default"/>
+        <w:sz w:val="20"/>
+      </w:rPr>
+    </w:lvl>
+    <w:lvl w:ilvl="7" w:tentative="1">
+      <w:start w:val="1"/>
+      <w:numFmt w:val="bullet"/>
+      <w:lvlText w:val=""/>
+      <w:lvlJc w:val="left"/>
+      <w:pPr>
+        <w:tabs>
+          <w:tab w:val="num" w:pos="5760"/>
+        </w:tabs>
+        <w:ind w:left="5760" w:hanging="360"/>
+      </w:pPr>
+      <w:rPr>
+        <w:rFonts w:ascii="Wingdings" w:hAnsi="Wingdings" w:hint="default"/>
+        <w:sz w:val="20"/>
+      </w:rPr>
+    </w:lvl>
+    <w:lvl w:ilvl="8" w:tentative="1">
+      <w:start w:val="1"/>
+      <w:numFmt w:val="bullet"/>
+      <w:lvlText w:val=""/>
+      <w:lvlJc w:val="left"/>
+      <w:pPr>
+        <w:tabs>
+          <w:tab w:val="num" w:pos="6480"/>
+        </w:tabs>
+        <w:ind w:left="6480" w:hanging="360"/>
+      </w:pPr>
+      <w:rPr>
+        <w:rFonts w:ascii="Wingdings" w:hAnsi="Wingdings" w:hint="default"/>
+        <w:sz w:val="20"/>
+      </w:rPr>
+    </w:lvl>
+  </w:abstractNum>
+  <w:abstractNum w:abstractNumId="94" w15:restartNumberingAfterBreak="0">
     <w:nsid w:val="5D217EE3"/>
     <w:multiLevelType w:val="multilevel"/>
     <w:tmpl w:val="3D20691C"/>
@@ -26478,7 +29333,7 @@
       </w:rPr>
     </w:lvl>
   </w:abstractNum>
-  <w:abstractNum w:abstractNumId="87" w15:restartNumberingAfterBreak="0">
+  <w:abstractNum w:abstractNumId="95" w15:restartNumberingAfterBreak="0">
     <w:nsid w:val="5D997EC1"/>
     <w:multiLevelType w:val="multilevel"/>
     <w:tmpl w:val="2C065A84"/>
@@ -26627,7 +29482,305 @@
       </w:rPr>
     </w:lvl>
   </w:abstractNum>
-  <w:abstractNum w:abstractNumId="88" w15:restartNumberingAfterBreak="0">
+  <w:abstractNum w:abstractNumId="96" w15:restartNumberingAfterBreak="0">
+    <w:nsid w:val="5DE01EC9"/>
+    <w:multiLevelType w:val="multilevel"/>
+    <w:tmpl w:val="8F6E0DD6"/>
+    <w:lvl w:ilvl="0">
+      <w:start w:val="1"/>
+      <w:numFmt w:val="bullet"/>
+      <w:lvlText w:val=""/>
+      <w:lvlJc w:val="left"/>
+      <w:pPr>
+        <w:tabs>
+          <w:tab w:val="num" w:pos="720"/>
+        </w:tabs>
+        <w:ind w:left="720" w:hanging="360"/>
+      </w:pPr>
+      <w:rPr>
+        <w:rFonts w:ascii="Symbol" w:hAnsi="Symbol" w:hint="default"/>
+        <w:sz w:val="20"/>
+      </w:rPr>
+    </w:lvl>
+    <w:lvl w:ilvl="1" w:tentative="1">
+      <w:start w:val="1"/>
+      <w:numFmt w:val="bullet"/>
+      <w:lvlText w:val="o"/>
+      <w:lvlJc w:val="left"/>
+      <w:pPr>
+        <w:tabs>
+          <w:tab w:val="num" w:pos="1440"/>
+        </w:tabs>
+        <w:ind w:left="1440" w:hanging="360"/>
+      </w:pPr>
+      <w:rPr>
+        <w:rFonts w:ascii="Courier New" w:hAnsi="Courier New" w:hint="default"/>
+        <w:sz w:val="20"/>
+      </w:rPr>
+    </w:lvl>
+    <w:lvl w:ilvl="2" w:tentative="1">
+      <w:start w:val="1"/>
+      <w:numFmt w:val="bullet"/>
+      <w:lvlText w:val=""/>
+      <w:lvlJc w:val="left"/>
+      <w:pPr>
+        <w:tabs>
+          <w:tab w:val="num" w:pos="2160"/>
+        </w:tabs>
+        <w:ind w:left="2160" w:hanging="360"/>
+      </w:pPr>
+      <w:rPr>
+        <w:rFonts w:ascii="Wingdings" w:hAnsi="Wingdings" w:hint="default"/>
+        <w:sz w:val="20"/>
+      </w:rPr>
+    </w:lvl>
+    <w:lvl w:ilvl="3" w:tentative="1">
+      <w:start w:val="1"/>
+      <w:numFmt w:val="bullet"/>
+      <w:lvlText w:val=""/>
+      <w:lvlJc w:val="left"/>
+      <w:pPr>
+        <w:tabs>
+          <w:tab w:val="num" w:pos="2880"/>
+        </w:tabs>
+        <w:ind w:left="2880" w:hanging="360"/>
+      </w:pPr>
+      <w:rPr>
+        <w:rFonts w:ascii="Wingdings" w:hAnsi="Wingdings" w:hint="default"/>
+        <w:sz w:val="20"/>
+      </w:rPr>
+    </w:lvl>
+    <w:lvl w:ilvl="4" w:tentative="1">
+      <w:start w:val="1"/>
+      <w:numFmt w:val="bullet"/>
+      <w:lvlText w:val=""/>
+      <w:lvlJc w:val="left"/>
+      <w:pPr>
+        <w:tabs>
+          <w:tab w:val="num" w:pos="3600"/>
+        </w:tabs>
+        <w:ind w:left="3600" w:hanging="360"/>
+      </w:pPr>
+      <w:rPr>
+        <w:rFonts w:ascii="Wingdings" w:hAnsi="Wingdings" w:hint="default"/>
+        <w:sz w:val="20"/>
+      </w:rPr>
+    </w:lvl>
+    <w:lvl w:ilvl="5" w:tentative="1">
+      <w:start w:val="1"/>
+      <w:numFmt w:val="bullet"/>
+      <w:lvlText w:val=""/>
+      <w:lvlJc w:val="left"/>
+      <w:pPr>
+        <w:tabs>
+          <w:tab w:val="num" w:pos="4320"/>
+        </w:tabs>
+        <w:ind w:left="4320" w:hanging="360"/>
+      </w:pPr>
+      <w:rPr>
+        <w:rFonts w:ascii="Wingdings" w:hAnsi="Wingdings" w:hint="default"/>
+        <w:sz w:val="20"/>
+      </w:rPr>
+    </w:lvl>
+    <w:lvl w:ilvl="6" w:tentative="1">
+      <w:start w:val="1"/>
+      <w:numFmt w:val="bullet"/>
+      <w:lvlText w:val=""/>
+      <w:lvlJc w:val="left"/>
+      <w:pPr>
+        <w:tabs>
+          <w:tab w:val="num" w:pos="5040"/>
+        </w:tabs>
+        <w:ind w:left="5040" w:hanging="360"/>
+      </w:pPr>
+      <w:rPr>
+        <w:rFonts w:ascii="Wingdings" w:hAnsi="Wingdings" w:hint="default"/>
+        <w:sz w:val="20"/>
+      </w:rPr>
+    </w:lvl>
+    <w:lvl w:ilvl="7" w:tentative="1">
+      <w:start w:val="1"/>
+      <w:numFmt w:val="bullet"/>
+      <w:lvlText w:val=""/>
+      <w:lvlJc w:val="left"/>
+      <w:pPr>
+        <w:tabs>
+          <w:tab w:val="num" w:pos="5760"/>
+        </w:tabs>
+        <w:ind w:left="5760" w:hanging="360"/>
+      </w:pPr>
+      <w:rPr>
+        <w:rFonts w:ascii="Wingdings" w:hAnsi="Wingdings" w:hint="default"/>
+        <w:sz w:val="20"/>
+      </w:rPr>
+    </w:lvl>
+    <w:lvl w:ilvl="8" w:tentative="1">
+      <w:start w:val="1"/>
+      <w:numFmt w:val="bullet"/>
+      <w:lvlText w:val=""/>
+      <w:lvlJc w:val="left"/>
+      <w:pPr>
+        <w:tabs>
+          <w:tab w:val="num" w:pos="6480"/>
+        </w:tabs>
+        <w:ind w:left="6480" w:hanging="360"/>
+      </w:pPr>
+      <w:rPr>
+        <w:rFonts w:ascii="Wingdings" w:hAnsi="Wingdings" w:hint="default"/>
+        <w:sz w:val="20"/>
+      </w:rPr>
+    </w:lvl>
+  </w:abstractNum>
+  <w:abstractNum w:abstractNumId="97" w15:restartNumberingAfterBreak="0">
+    <w:nsid w:val="5E9557C4"/>
+    <w:multiLevelType w:val="multilevel"/>
+    <w:tmpl w:val="9F644EFA"/>
+    <w:lvl w:ilvl="0">
+      <w:start w:val="1"/>
+      <w:numFmt w:val="bullet"/>
+      <w:lvlText w:val=""/>
+      <w:lvlJc w:val="left"/>
+      <w:pPr>
+        <w:tabs>
+          <w:tab w:val="num" w:pos="720"/>
+        </w:tabs>
+        <w:ind w:left="720" w:hanging="360"/>
+      </w:pPr>
+      <w:rPr>
+        <w:rFonts w:ascii="Symbol" w:hAnsi="Symbol" w:hint="default"/>
+        <w:sz w:val="20"/>
+      </w:rPr>
+    </w:lvl>
+    <w:lvl w:ilvl="1" w:tentative="1">
+      <w:start w:val="1"/>
+      <w:numFmt w:val="bullet"/>
+      <w:lvlText w:val="o"/>
+      <w:lvlJc w:val="left"/>
+      <w:pPr>
+        <w:tabs>
+          <w:tab w:val="num" w:pos="1440"/>
+        </w:tabs>
+        <w:ind w:left="1440" w:hanging="360"/>
+      </w:pPr>
+      <w:rPr>
+        <w:rFonts w:ascii="Courier New" w:hAnsi="Courier New" w:hint="default"/>
+        <w:sz w:val="20"/>
+      </w:rPr>
+    </w:lvl>
+    <w:lvl w:ilvl="2" w:tentative="1">
+      <w:start w:val="1"/>
+      <w:numFmt w:val="bullet"/>
+      <w:lvlText w:val=""/>
+      <w:lvlJc w:val="left"/>
+      <w:pPr>
+        <w:tabs>
+          <w:tab w:val="num" w:pos="2160"/>
+        </w:tabs>
+        <w:ind w:left="2160" w:hanging="360"/>
+      </w:pPr>
+      <w:rPr>
+        <w:rFonts w:ascii="Wingdings" w:hAnsi="Wingdings" w:hint="default"/>
+        <w:sz w:val="20"/>
+      </w:rPr>
+    </w:lvl>
+    <w:lvl w:ilvl="3" w:tentative="1">
+      <w:start w:val="1"/>
+      <w:numFmt w:val="bullet"/>
+      <w:lvlText w:val=""/>
+      <w:lvlJc w:val="left"/>
+      <w:pPr>
+        <w:tabs>
+          <w:tab w:val="num" w:pos="2880"/>
+        </w:tabs>
+        <w:ind w:left="2880" w:hanging="360"/>
+      </w:pPr>
+      <w:rPr>
+        <w:rFonts w:ascii="Wingdings" w:hAnsi="Wingdings" w:hint="default"/>
+        <w:sz w:val="20"/>
+      </w:rPr>
+    </w:lvl>
+    <w:lvl w:ilvl="4" w:tentative="1">
+      <w:start w:val="1"/>
+      <w:numFmt w:val="bullet"/>
+      <w:lvlText w:val=""/>
+      <w:lvlJc w:val="left"/>
+      <w:pPr>
+        <w:tabs>
+          <w:tab w:val="num" w:pos="3600"/>
+        </w:tabs>
+        <w:ind w:left="3600" w:hanging="360"/>
+      </w:pPr>
+      <w:rPr>
+        <w:rFonts w:ascii="Wingdings" w:hAnsi="Wingdings" w:hint="default"/>
+        <w:sz w:val="20"/>
+      </w:rPr>
+    </w:lvl>
+    <w:lvl w:ilvl="5" w:tentative="1">
+      <w:start w:val="1"/>
+      <w:numFmt w:val="bullet"/>
+      <w:lvlText w:val=""/>
+      <w:lvlJc w:val="left"/>
+      <w:pPr>
+        <w:tabs>
+          <w:tab w:val="num" w:pos="4320"/>
+        </w:tabs>
+        <w:ind w:left="4320" w:hanging="360"/>
+      </w:pPr>
+      <w:rPr>
+        <w:rFonts w:ascii="Wingdings" w:hAnsi="Wingdings" w:hint="default"/>
+        <w:sz w:val="20"/>
+      </w:rPr>
+    </w:lvl>
+    <w:lvl w:ilvl="6" w:tentative="1">
+      <w:start w:val="1"/>
+      <w:numFmt w:val="bullet"/>
+      <w:lvlText w:val=""/>
+      <w:lvlJc w:val="left"/>
+      <w:pPr>
+        <w:tabs>
+          <w:tab w:val="num" w:pos="5040"/>
+        </w:tabs>
+        <w:ind w:left="5040" w:hanging="360"/>
+      </w:pPr>
+      <w:rPr>
+        <w:rFonts w:ascii="Wingdings" w:hAnsi="Wingdings" w:hint="default"/>
+        <w:sz w:val="20"/>
+      </w:rPr>
+    </w:lvl>
+    <w:lvl w:ilvl="7" w:tentative="1">
+      <w:start w:val="1"/>
+      <w:numFmt w:val="bullet"/>
+      <w:lvlText w:val=""/>
+      <w:lvlJc w:val="left"/>
+      <w:pPr>
+        <w:tabs>
+          <w:tab w:val="num" w:pos="5760"/>
+        </w:tabs>
+        <w:ind w:left="5760" w:hanging="360"/>
+      </w:pPr>
+      <w:rPr>
+        <w:rFonts w:ascii="Wingdings" w:hAnsi="Wingdings" w:hint="default"/>
+        <w:sz w:val="20"/>
+      </w:rPr>
+    </w:lvl>
+    <w:lvl w:ilvl="8" w:tentative="1">
+      <w:start w:val="1"/>
+      <w:numFmt w:val="bullet"/>
+      <w:lvlText w:val=""/>
+      <w:lvlJc w:val="left"/>
+      <w:pPr>
+        <w:tabs>
+          <w:tab w:val="num" w:pos="6480"/>
+        </w:tabs>
+        <w:ind w:left="6480" w:hanging="360"/>
+      </w:pPr>
+      <w:rPr>
+        <w:rFonts w:ascii="Wingdings" w:hAnsi="Wingdings" w:hint="default"/>
+        <w:sz w:val="20"/>
+      </w:rPr>
+    </w:lvl>
+  </w:abstractNum>
+  <w:abstractNum w:abstractNumId="98" w15:restartNumberingAfterBreak="0">
     <w:nsid w:val="5F4C21CA"/>
     <w:multiLevelType w:val="multilevel"/>
     <w:tmpl w:val="CF3E243E"/>
@@ -26776,7 +29929,305 @@
       </w:rPr>
     </w:lvl>
   </w:abstractNum>
-  <w:abstractNum w:abstractNumId="89" w15:restartNumberingAfterBreak="0">
+  <w:abstractNum w:abstractNumId="99" w15:restartNumberingAfterBreak="0">
+    <w:nsid w:val="5F620186"/>
+    <w:multiLevelType w:val="multilevel"/>
+    <w:tmpl w:val="2662ED3E"/>
+    <w:lvl w:ilvl="0">
+      <w:start w:val="1"/>
+      <w:numFmt w:val="bullet"/>
+      <w:lvlText w:val=""/>
+      <w:lvlJc w:val="left"/>
+      <w:pPr>
+        <w:tabs>
+          <w:tab w:val="num" w:pos="720"/>
+        </w:tabs>
+        <w:ind w:left="720" w:hanging="360"/>
+      </w:pPr>
+      <w:rPr>
+        <w:rFonts w:ascii="Symbol" w:hAnsi="Symbol" w:hint="default"/>
+        <w:sz w:val="20"/>
+      </w:rPr>
+    </w:lvl>
+    <w:lvl w:ilvl="1" w:tentative="1">
+      <w:start w:val="1"/>
+      <w:numFmt w:val="bullet"/>
+      <w:lvlText w:val="o"/>
+      <w:lvlJc w:val="left"/>
+      <w:pPr>
+        <w:tabs>
+          <w:tab w:val="num" w:pos="1440"/>
+        </w:tabs>
+        <w:ind w:left="1440" w:hanging="360"/>
+      </w:pPr>
+      <w:rPr>
+        <w:rFonts w:ascii="Courier New" w:hAnsi="Courier New" w:hint="default"/>
+        <w:sz w:val="20"/>
+      </w:rPr>
+    </w:lvl>
+    <w:lvl w:ilvl="2" w:tentative="1">
+      <w:start w:val="1"/>
+      <w:numFmt w:val="bullet"/>
+      <w:lvlText w:val=""/>
+      <w:lvlJc w:val="left"/>
+      <w:pPr>
+        <w:tabs>
+          <w:tab w:val="num" w:pos="2160"/>
+        </w:tabs>
+        <w:ind w:left="2160" w:hanging="360"/>
+      </w:pPr>
+      <w:rPr>
+        <w:rFonts w:ascii="Wingdings" w:hAnsi="Wingdings" w:hint="default"/>
+        <w:sz w:val="20"/>
+      </w:rPr>
+    </w:lvl>
+    <w:lvl w:ilvl="3" w:tentative="1">
+      <w:start w:val="1"/>
+      <w:numFmt w:val="bullet"/>
+      <w:lvlText w:val=""/>
+      <w:lvlJc w:val="left"/>
+      <w:pPr>
+        <w:tabs>
+          <w:tab w:val="num" w:pos="2880"/>
+        </w:tabs>
+        <w:ind w:left="2880" w:hanging="360"/>
+      </w:pPr>
+      <w:rPr>
+        <w:rFonts w:ascii="Wingdings" w:hAnsi="Wingdings" w:hint="default"/>
+        <w:sz w:val="20"/>
+      </w:rPr>
+    </w:lvl>
+    <w:lvl w:ilvl="4" w:tentative="1">
+      <w:start w:val="1"/>
+      <w:numFmt w:val="bullet"/>
+      <w:lvlText w:val=""/>
+      <w:lvlJc w:val="left"/>
+      <w:pPr>
+        <w:tabs>
+          <w:tab w:val="num" w:pos="3600"/>
+        </w:tabs>
+        <w:ind w:left="3600" w:hanging="360"/>
+      </w:pPr>
+      <w:rPr>
+        <w:rFonts w:ascii="Wingdings" w:hAnsi="Wingdings" w:hint="default"/>
+        <w:sz w:val="20"/>
+      </w:rPr>
+    </w:lvl>
+    <w:lvl w:ilvl="5" w:tentative="1">
+      <w:start w:val="1"/>
+      <w:numFmt w:val="bullet"/>
+      <w:lvlText w:val=""/>
+      <w:lvlJc w:val="left"/>
+      <w:pPr>
+        <w:tabs>
+          <w:tab w:val="num" w:pos="4320"/>
+        </w:tabs>
+        <w:ind w:left="4320" w:hanging="360"/>
+      </w:pPr>
+      <w:rPr>
+        <w:rFonts w:ascii="Wingdings" w:hAnsi="Wingdings" w:hint="default"/>
+        <w:sz w:val="20"/>
+      </w:rPr>
+    </w:lvl>
+    <w:lvl w:ilvl="6" w:tentative="1">
+      <w:start w:val="1"/>
+      <w:numFmt w:val="bullet"/>
+      <w:lvlText w:val=""/>
+      <w:lvlJc w:val="left"/>
+      <w:pPr>
+        <w:tabs>
+          <w:tab w:val="num" w:pos="5040"/>
+        </w:tabs>
+        <w:ind w:left="5040" w:hanging="360"/>
+      </w:pPr>
+      <w:rPr>
+        <w:rFonts w:ascii="Wingdings" w:hAnsi="Wingdings" w:hint="default"/>
+        <w:sz w:val="20"/>
+      </w:rPr>
+    </w:lvl>
+    <w:lvl w:ilvl="7" w:tentative="1">
+      <w:start w:val="1"/>
+      <w:numFmt w:val="bullet"/>
+      <w:lvlText w:val=""/>
+      <w:lvlJc w:val="left"/>
+      <w:pPr>
+        <w:tabs>
+          <w:tab w:val="num" w:pos="5760"/>
+        </w:tabs>
+        <w:ind w:left="5760" w:hanging="360"/>
+      </w:pPr>
+      <w:rPr>
+        <w:rFonts w:ascii="Wingdings" w:hAnsi="Wingdings" w:hint="default"/>
+        <w:sz w:val="20"/>
+      </w:rPr>
+    </w:lvl>
+    <w:lvl w:ilvl="8" w:tentative="1">
+      <w:start w:val="1"/>
+      <w:numFmt w:val="bullet"/>
+      <w:lvlText w:val=""/>
+      <w:lvlJc w:val="left"/>
+      <w:pPr>
+        <w:tabs>
+          <w:tab w:val="num" w:pos="6480"/>
+        </w:tabs>
+        <w:ind w:left="6480" w:hanging="360"/>
+      </w:pPr>
+      <w:rPr>
+        <w:rFonts w:ascii="Wingdings" w:hAnsi="Wingdings" w:hint="default"/>
+        <w:sz w:val="20"/>
+      </w:rPr>
+    </w:lvl>
+  </w:abstractNum>
+  <w:abstractNum w:abstractNumId="100" w15:restartNumberingAfterBreak="0">
+    <w:nsid w:val="61BD5C3B"/>
+    <w:multiLevelType w:val="multilevel"/>
+    <w:tmpl w:val="109809DA"/>
+    <w:lvl w:ilvl="0">
+      <w:start w:val="1"/>
+      <w:numFmt w:val="bullet"/>
+      <w:lvlText w:val=""/>
+      <w:lvlJc w:val="left"/>
+      <w:pPr>
+        <w:tabs>
+          <w:tab w:val="num" w:pos="720"/>
+        </w:tabs>
+        <w:ind w:left="720" w:hanging="360"/>
+      </w:pPr>
+      <w:rPr>
+        <w:rFonts w:ascii="Symbol" w:hAnsi="Symbol" w:hint="default"/>
+        <w:sz w:val="20"/>
+      </w:rPr>
+    </w:lvl>
+    <w:lvl w:ilvl="1" w:tentative="1">
+      <w:start w:val="1"/>
+      <w:numFmt w:val="bullet"/>
+      <w:lvlText w:val="o"/>
+      <w:lvlJc w:val="left"/>
+      <w:pPr>
+        <w:tabs>
+          <w:tab w:val="num" w:pos="1440"/>
+        </w:tabs>
+        <w:ind w:left="1440" w:hanging="360"/>
+      </w:pPr>
+      <w:rPr>
+        <w:rFonts w:ascii="Courier New" w:hAnsi="Courier New" w:hint="default"/>
+        <w:sz w:val="20"/>
+      </w:rPr>
+    </w:lvl>
+    <w:lvl w:ilvl="2" w:tentative="1">
+      <w:start w:val="1"/>
+      <w:numFmt w:val="bullet"/>
+      <w:lvlText w:val=""/>
+      <w:lvlJc w:val="left"/>
+      <w:pPr>
+        <w:tabs>
+          <w:tab w:val="num" w:pos="2160"/>
+        </w:tabs>
+        <w:ind w:left="2160" w:hanging="360"/>
+      </w:pPr>
+      <w:rPr>
+        <w:rFonts w:ascii="Wingdings" w:hAnsi="Wingdings" w:hint="default"/>
+        <w:sz w:val="20"/>
+      </w:rPr>
+    </w:lvl>
+    <w:lvl w:ilvl="3" w:tentative="1">
+      <w:start w:val="1"/>
+      <w:numFmt w:val="bullet"/>
+      <w:lvlText w:val=""/>
+      <w:lvlJc w:val="left"/>
+      <w:pPr>
+        <w:tabs>
+          <w:tab w:val="num" w:pos="2880"/>
+        </w:tabs>
+        <w:ind w:left="2880" w:hanging="360"/>
+      </w:pPr>
+      <w:rPr>
+        <w:rFonts w:ascii="Wingdings" w:hAnsi="Wingdings" w:hint="default"/>
+        <w:sz w:val="20"/>
+      </w:rPr>
+    </w:lvl>
+    <w:lvl w:ilvl="4" w:tentative="1">
+      <w:start w:val="1"/>
+      <w:numFmt w:val="bullet"/>
+      <w:lvlText w:val=""/>
+      <w:lvlJc w:val="left"/>
+      <w:pPr>
+        <w:tabs>
+          <w:tab w:val="num" w:pos="3600"/>
+        </w:tabs>
+        <w:ind w:left="3600" w:hanging="360"/>
+      </w:pPr>
+      <w:rPr>
+        <w:rFonts w:ascii="Wingdings" w:hAnsi="Wingdings" w:hint="default"/>
+        <w:sz w:val="20"/>
+      </w:rPr>
+    </w:lvl>
+    <w:lvl w:ilvl="5" w:tentative="1">
+      <w:start w:val="1"/>
+      <w:numFmt w:val="bullet"/>
+      <w:lvlText w:val=""/>
+      <w:lvlJc w:val="left"/>
+      <w:pPr>
+        <w:tabs>
+          <w:tab w:val="num" w:pos="4320"/>
+        </w:tabs>
+        <w:ind w:left="4320" w:hanging="360"/>
+      </w:pPr>
+      <w:rPr>
+        <w:rFonts w:ascii="Wingdings" w:hAnsi="Wingdings" w:hint="default"/>
+        <w:sz w:val="20"/>
+      </w:rPr>
+    </w:lvl>
+    <w:lvl w:ilvl="6" w:tentative="1">
+      <w:start w:val="1"/>
+      <w:numFmt w:val="bullet"/>
+      <w:lvlText w:val=""/>
+      <w:lvlJc w:val="left"/>
+      <w:pPr>
+        <w:tabs>
+          <w:tab w:val="num" w:pos="5040"/>
+        </w:tabs>
+        <w:ind w:left="5040" w:hanging="360"/>
+      </w:pPr>
+      <w:rPr>
+        <w:rFonts w:ascii="Wingdings" w:hAnsi="Wingdings" w:hint="default"/>
+        <w:sz w:val="20"/>
+      </w:rPr>
+    </w:lvl>
+    <w:lvl w:ilvl="7" w:tentative="1">
+      <w:start w:val="1"/>
+      <w:numFmt w:val="bullet"/>
+      <w:lvlText w:val=""/>
+      <w:lvlJc w:val="left"/>
+      <w:pPr>
+        <w:tabs>
+          <w:tab w:val="num" w:pos="5760"/>
+        </w:tabs>
+        <w:ind w:left="5760" w:hanging="360"/>
+      </w:pPr>
+      <w:rPr>
+        <w:rFonts w:ascii="Wingdings" w:hAnsi="Wingdings" w:hint="default"/>
+        <w:sz w:val="20"/>
+      </w:rPr>
+    </w:lvl>
+    <w:lvl w:ilvl="8" w:tentative="1">
+      <w:start w:val="1"/>
+      <w:numFmt w:val="bullet"/>
+      <w:lvlText w:val=""/>
+      <w:lvlJc w:val="left"/>
+      <w:pPr>
+        <w:tabs>
+          <w:tab w:val="num" w:pos="6480"/>
+        </w:tabs>
+        <w:ind w:left="6480" w:hanging="360"/>
+      </w:pPr>
+      <w:rPr>
+        <w:rFonts w:ascii="Wingdings" w:hAnsi="Wingdings" w:hint="default"/>
+        <w:sz w:val="20"/>
+      </w:rPr>
+    </w:lvl>
+  </w:abstractNum>
+  <w:abstractNum w:abstractNumId="101" w15:restartNumberingAfterBreak="0">
     <w:nsid w:val="62813910"/>
     <w:multiLevelType w:val="multilevel"/>
     <w:tmpl w:val="D88E4E00"/>
@@ -26925,7 +30376,7 @@
       </w:rPr>
     </w:lvl>
   </w:abstractNum>
-  <w:abstractNum w:abstractNumId="90" w15:restartNumberingAfterBreak="0">
+  <w:abstractNum w:abstractNumId="102" w15:restartNumberingAfterBreak="0">
     <w:nsid w:val="632C54EA"/>
     <w:multiLevelType w:val="multilevel"/>
     <w:tmpl w:val="A0822104"/>
@@ -27074,7 +30525,7 @@
       </w:rPr>
     </w:lvl>
   </w:abstractNum>
-  <w:abstractNum w:abstractNumId="91" w15:restartNumberingAfterBreak="0">
+  <w:abstractNum w:abstractNumId="103" w15:restartNumberingAfterBreak="0">
     <w:nsid w:val="642B1F99"/>
     <w:multiLevelType w:val="multilevel"/>
     <w:tmpl w:val="B540F832"/>
@@ -27223,7 +30674,7 @@
       </w:rPr>
     </w:lvl>
   </w:abstractNum>
-  <w:abstractNum w:abstractNumId="92" w15:restartNumberingAfterBreak="0">
+  <w:abstractNum w:abstractNumId="104" w15:restartNumberingAfterBreak="0">
     <w:nsid w:val="6433435A"/>
     <w:multiLevelType w:val="multilevel"/>
     <w:tmpl w:val="3EDE4D6E"/>
@@ -27372,7 +30823,7 @@
       </w:rPr>
     </w:lvl>
   </w:abstractNum>
-  <w:abstractNum w:abstractNumId="93" w15:restartNumberingAfterBreak="0">
+  <w:abstractNum w:abstractNumId="105" w15:restartNumberingAfterBreak="0">
     <w:nsid w:val="64822800"/>
     <w:multiLevelType w:val="multilevel"/>
     <w:tmpl w:val="8E04A264"/>
@@ -27521,7 +30972,454 @@
       </w:rPr>
     </w:lvl>
   </w:abstractNum>
-  <w:abstractNum w:abstractNumId="94" w15:restartNumberingAfterBreak="0">
+  <w:abstractNum w:abstractNumId="106" w15:restartNumberingAfterBreak="0">
+    <w:nsid w:val="64915D75"/>
+    <w:multiLevelType w:val="multilevel"/>
+    <w:tmpl w:val="3ACC184C"/>
+    <w:lvl w:ilvl="0">
+      <w:start w:val="1"/>
+      <w:numFmt w:val="bullet"/>
+      <w:lvlText w:val=""/>
+      <w:lvlJc w:val="left"/>
+      <w:pPr>
+        <w:tabs>
+          <w:tab w:val="num" w:pos="720"/>
+        </w:tabs>
+        <w:ind w:left="720" w:hanging="360"/>
+      </w:pPr>
+      <w:rPr>
+        <w:rFonts w:ascii="Symbol" w:hAnsi="Symbol" w:hint="default"/>
+        <w:sz w:val="20"/>
+      </w:rPr>
+    </w:lvl>
+    <w:lvl w:ilvl="1" w:tentative="1">
+      <w:start w:val="1"/>
+      <w:numFmt w:val="bullet"/>
+      <w:lvlText w:val="o"/>
+      <w:lvlJc w:val="left"/>
+      <w:pPr>
+        <w:tabs>
+          <w:tab w:val="num" w:pos="1440"/>
+        </w:tabs>
+        <w:ind w:left="1440" w:hanging="360"/>
+      </w:pPr>
+      <w:rPr>
+        <w:rFonts w:ascii="Courier New" w:hAnsi="Courier New" w:hint="default"/>
+        <w:sz w:val="20"/>
+      </w:rPr>
+    </w:lvl>
+    <w:lvl w:ilvl="2" w:tentative="1">
+      <w:start w:val="1"/>
+      <w:numFmt w:val="bullet"/>
+      <w:lvlText w:val=""/>
+      <w:lvlJc w:val="left"/>
+      <w:pPr>
+        <w:tabs>
+          <w:tab w:val="num" w:pos="2160"/>
+        </w:tabs>
+        <w:ind w:left="2160" w:hanging="360"/>
+      </w:pPr>
+      <w:rPr>
+        <w:rFonts w:ascii="Wingdings" w:hAnsi="Wingdings" w:hint="default"/>
+        <w:sz w:val="20"/>
+      </w:rPr>
+    </w:lvl>
+    <w:lvl w:ilvl="3" w:tentative="1">
+      <w:start w:val="1"/>
+      <w:numFmt w:val="bullet"/>
+      <w:lvlText w:val=""/>
+      <w:lvlJc w:val="left"/>
+      <w:pPr>
+        <w:tabs>
+          <w:tab w:val="num" w:pos="2880"/>
+        </w:tabs>
+        <w:ind w:left="2880" w:hanging="360"/>
+      </w:pPr>
+      <w:rPr>
+        <w:rFonts w:ascii="Wingdings" w:hAnsi="Wingdings" w:hint="default"/>
+        <w:sz w:val="20"/>
+      </w:rPr>
+    </w:lvl>
+    <w:lvl w:ilvl="4" w:tentative="1">
+      <w:start w:val="1"/>
+      <w:numFmt w:val="bullet"/>
+      <w:lvlText w:val=""/>
+      <w:lvlJc w:val="left"/>
+      <w:pPr>
+        <w:tabs>
+          <w:tab w:val="num" w:pos="3600"/>
+        </w:tabs>
+        <w:ind w:left="3600" w:hanging="360"/>
+      </w:pPr>
+      <w:rPr>
+        <w:rFonts w:ascii="Wingdings" w:hAnsi="Wingdings" w:hint="default"/>
+        <w:sz w:val="20"/>
+      </w:rPr>
+    </w:lvl>
+    <w:lvl w:ilvl="5" w:tentative="1">
+      <w:start w:val="1"/>
+      <w:numFmt w:val="bullet"/>
+      <w:lvlText w:val=""/>
+      <w:lvlJc w:val="left"/>
+      <w:pPr>
+        <w:tabs>
+          <w:tab w:val="num" w:pos="4320"/>
+        </w:tabs>
+        <w:ind w:left="4320" w:hanging="360"/>
+      </w:pPr>
+      <w:rPr>
+        <w:rFonts w:ascii="Wingdings" w:hAnsi="Wingdings" w:hint="default"/>
+        <w:sz w:val="20"/>
+      </w:rPr>
+    </w:lvl>
+    <w:lvl w:ilvl="6" w:tentative="1">
+      <w:start w:val="1"/>
+      <w:numFmt w:val="bullet"/>
+      <w:lvlText w:val=""/>
+      <w:lvlJc w:val="left"/>
+      <w:pPr>
+        <w:tabs>
+          <w:tab w:val="num" w:pos="5040"/>
+        </w:tabs>
+        <w:ind w:left="5040" w:hanging="360"/>
+      </w:pPr>
+      <w:rPr>
+        <w:rFonts w:ascii="Wingdings" w:hAnsi="Wingdings" w:hint="default"/>
+        <w:sz w:val="20"/>
+      </w:rPr>
+    </w:lvl>
+    <w:lvl w:ilvl="7" w:tentative="1">
+      <w:start w:val="1"/>
+      <w:numFmt w:val="bullet"/>
+      <w:lvlText w:val=""/>
+      <w:lvlJc w:val="left"/>
+      <w:pPr>
+        <w:tabs>
+          <w:tab w:val="num" w:pos="5760"/>
+        </w:tabs>
+        <w:ind w:left="5760" w:hanging="360"/>
+      </w:pPr>
+      <w:rPr>
+        <w:rFonts w:ascii="Wingdings" w:hAnsi="Wingdings" w:hint="default"/>
+        <w:sz w:val="20"/>
+      </w:rPr>
+    </w:lvl>
+    <w:lvl w:ilvl="8" w:tentative="1">
+      <w:start w:val="1"/>
+      <w:numFmt w:val="bullet"/>
+      <w:lvlText w:val=""/>
+      <w:lvlJc w:val="left"/>
+      <w:pPr>
+        <w:tabs>
+          <w:tab w:val="num" w:pos="6480"/>
+        </w:tabs>
+        <w:ind w:left="6480" w:hanging="360"/>
+      </w:pPr>
+      <w:rPr>
+        <w:rFonts w:ascii="Wingdings" w:hAnsi="Wingdings" w:hint="default"/>
+        <w:sz w:val="20"/>
+      </w:rPr>
+    </w:lvl>
+  </w:abstractNum>
+  <w:abstractNum w:abstractNumId="107" w15:restartNumberingAfterBreak="0">
+    <w:nsid w:val="64A14959"/>
+    <w:multiLevelType w:val="multilevel"/>
+    <w:tmpl w:val="3D4CD974"/>
+    <w:lvl w:ilvl="0">
+      <w:start w:val="1"/>
+      <w:numFmt w:val="bullet"/>
+      <w:lvlText w:val=""/>
+      <w:lvlJc w:val="left"/>
+      <w:pPr>
+        <w:tabs>
+          <w:tab w:val="num" w:pos="720"/>
+        </w:tabs>
+        <w:ind w:left="720" w:hanging="360"/>
+      </w:pPr>
+      <w:rPr>
+        <w:rFonts w:ascii="Symbol" w:hAnsi="Symbol" w:hint="default"/>
+        <w:sz w:val="20"/>
+      </w:rPr>
+    </w:lvl>
+    <w:lvl w:ilvl="1" w:tentative="1">
+      <w:start w:val="1"/>
+      <w:numFmt w:val="bullet"/>
+      <w:lvlText w:val="o"/>
+      <w:lvlJc w:val="left"/>
+      <w:pPr>
+        <w:tabs>
+          <w:tab w:val="num" w:pos="1440"/>
+        </w:tabs>
+        <w:ind w:left="1440" w:hanging="360"/>
+      </w:pPr>
+      <w:rPr>
+        <w:rFonts w:ascii="Courier New" w:hAnsi="Courier New" w:hint="default"/>
+        <w:sz w:val="20"/>
+      </w:rPr>
+    </w:lvl>
+    <w:lvl w:ilvl="2" w:tentative="1">
+      <w:start w:val="1"/>
+      <w:numFmt w:val="bullet"/>
+      <w:lvlText w:val=""/>
+      <w:lvlJc w:val="left"/>
+      <w:pPr>
+        <w:tabs>
+          <w:tab w:val="num" w:pos="2160"/>
+        </w:tabs>
+        <w:ind w:left="2160" w:hanging="360"/>
+      </w:pPr>
+      <w:rPr>
+        <w:rFonts w:ascii="Wingdings" w:hAnsi="Wingdings" w:hint="default"/>
+        <w:sz w:val="20"/>
+      </w:rPr>
+    </w:lvl>
+    <w:lvl w:ilvl="3" w:tentative="1">
+      <w:start w:val="1"/>
+      <w:numFmt w:val="bullet"/>
+      <w:lvlText w:val=""/>
+      <w:lvlJc w:val="left"/>
+      <w:pPr>
+        <w:tabs>
+          <w:tab w:val="num" w:pos="2880"/>
+        </w:tabs>
+        <w:ind w:left="2880" w:hanging="360"/>
+      </w:pPr>
+      <w:rPr>
+        <w:rFonts w:ascii="Wingdings" w:hAnsi="Wingdings" w:hint="default"/>
+        <w:sz w:val="20"/>
+      </w:rPr>
+    </w:lvl>
+    <w:lvl w:ilvl="4" w:tentative="1">
+      <w:start w:val="1"/>
+      <w:numFmt w:val="bullet"/>
+      <w:lvlText w:val=""/>
+      <w:lvlJc w:val="left"/>
+      <w:pPr>
+        <w:tabs>
+          <w:tab w:val="num" w:pos="3600"/>
+        </w:tabs>
+        <w:ind w:left="3600" w:hanging="360"/>
+      </w:pPr>
+      <w:rPr>
+        <w:rFonts w:ascii="Wingdings" w:hAnsi="Wingdings" w:hint="default"/>
+        <w:sz w:val="20"/>
+      </w:rPr>
+    </w:lvl>
+    <w:lvl w:ilvl="5" w:tentative="1">
+      <w:start w:val="1"/>
+      <w:numFmt w:val="bullet"/>
+      <w:lvlText w:val=""/>
+      <w:lvlJc w:val="left"/>
+      <w:pPr>
+        <w:tabs>
+          <w:tab w:val="num" w:pos="4320"/>
+        </w:tabs>
+        <w:ind w:left="4320" w:hanging="360"/>
+      </w:pPr>
+      <w:rPr>
+        <w:rFonts w:ascii="Wingdings" w:hAnsi="Wingdings" w:hint="default"/>
+        <w:sz w:val="20"/>
+      </w:rPr>
+    </w:lvl>
+    <w:lvl w:ilvl="6" w:tentative="1">
+      <w:start w:val="1"/>
+      <w:numFmt w:val="bullet"/>
+      <w:lvlText w:val=""/>
+      <w:lvlJc w:val="left"/>
+      <w:pPr>
+        <w:tabs>
+          <w:tab w:val="num" w:pos="5040"/>
+        </w:tabs>
+        <w:ind w:left="5040" w:hanging="360"/>
+      </w:pPr>
+      <w:rPr>
+        <w:rFonts w:ascii="Wingdings" w:hAnsi="Wingdings" w:hint="default"/>
+        <w:sz w:val="20"/>
+      </w:rPr>
+    </w:lvl>
+    <w:lvl w:ilvl="7" w:tentative="1">
+      <w:start w:val="1"/>
+      <w:numFmt w:val="bullet"/>
+      <w:lvlText w:val=""/>
+      <w:lvlJc w:val="left"/>
+      <w:pPr>
+        <w:tabs>
+          <w:tab w:val="num" w:pos="5760"/>
+        </w:tabs>
+        <w:ind w:left="5760" w:hanging="360"/>
+      </w:pPr>
+      <w:rPr>
+        <w:rFonts w:ascii="Wingdings" w:hAnsi="Wingdings" w:hint="default"/>
+        <w:sz w:val="20"/>
+      </w:rPr>
+    </w:lvl>
+    <w:lvl w:ilvl="8" w:tentative="1">
+      <w:start w:val="1"/>
+      <w:numFmt w:val="bullet"/>
+      <w:lvlText w:val=""/>
+      <w:lvlJc w:val="left"/>
+      <w:pPr>
+        <w:tabs>
+          <w:tab w:val="num" w:pos="6480"/>
+        </w:tabs>
+        <w:ind w:left="6480" w:hanging="360"/>
+      </w:pPr>
+      <w:rPr>
+        <w:rFonts w:ascii="Wingdings" w:hAnsi="Wingdings" w:hint="default"/>
+        <w:sz w:val="20"/>
+      </w:rPr>
+    </w:lvl>
+  </w:abstractNum>
+  <w:abstractNum w:abstractNumId="108" w15:restartNumberingAfterBreak="0">
+    <w:nsid w:val="64B53AEE"/>
+    <w:multiLevelType w:val="multilevel"/>
+    <w:tmpl w:val="08B2DE22"/>
+    <w:lvl w:ilvl="0">
+      <w:start w:val="1"/>
+      <w:numFmt w:val="bullet"/>
+      <w:lvlText w:val=""/>
+      <w:lvlJc w:val="left"/>
+      <w:pPr>
+        <w:tabs>
+          <w:tab w:val="num" w:pos="720"/>
+        </w:tabs>
+        <w:ind w:left="720" w:hanging="360"/>
+      </w:pPr>
+      <w:rPr>
+        <w:rFonts w:ascii="Symbol" w:hAnsi="Symbol" w:hint="default"/>
+        <w:sz w:val="20"/>
+      </w:rPr>
+    </w:lvl>
+    <w:lvl w:ilvl="1" w:tentative="1">
+      <w:start w:val="1"/>
+      <w:numFmt w:val="bullet"/>
+      <w:lvlText w:val="o"/>
+      <w:lvlJc w:val="left"/>
+      <w:pPr>
+        <w:tabs>
+          <w:tab w:val="num" w:pos="1440"/>
+        </w:tabs>
+        <w:ind w:left="1440" w:hanging="360"/>
+      </w:pPr>
+      <w:rPr>
+        <w:rFonts w:ascii="Courier New" w:hAnsi="Courier New" w:hint="default"/>
+        <w:sz w:val="20"/>
+      </w:rPr>
+    </w:lvl>
+    <w:lvl w:ilvl="2" w:tentative="1">
+      <w:start w:val="1"/>
+      <w:numFmt w:val="bullet"/>
+      <w:lvlText w:val=""/>
+      <w:lvlJc w:val="left"/>
+      <w:pPr>
+        <w:tabs>
+          <w:tab w:val="num" w:pos="2160"/>
+        </w:tabs>
+        <w:ind w:left="2160" w:hanging="360"/>
+      </w:pPr>
+      <w:rPr>
+        <w:rFonts w:ascii="Wingdings" w:hAnsi="Wingdings" w:hint="default"/>
+        <w:sz w:val="20"/>
+      </w:rPr>
+    </w:lvl>
+    <w:lvl w:ilvl="3" w:tentative="1">
+      <w:start w:val="1"/>
+      <w:numFmt w:val="bullet"/>
+      <w:lvlText w:val=""/>
+      <w:lvlJc w:val="left"/>
+      <w:pPr>
+        <w:tabs>
+          <w:tab w:val="num" w:pos="2880"/>
+        </w:tabs>
+        <w:ind w:left="2880" w:hanging="360"/>
+      </w:pPr>
+      <w:rPr>
+        <w:rFonts w:ascii="Wingdings" w:hAnsi="Wingdings" w:hint="default"/>
+        <w:sz w:val="20"/>
+      </w:rPr>
+    </w:lvl>
+    <w:lvl w:ilvl="4" w:tentative="1">
+      <w:start w:val="1"/>
+      <w:numFmt w:val="bullet"/>
+      <w:lvlText w:val=""/>
+      <w:lvlJc w:val="left"/>
+      <w:pPr>
+        <w:tabs>
+          <w:tab w:val="num" w:pos="3600"/>
+        </w:tabs>
+        <w:ind w:left="3600" w:hanging="360"/>
+      </w:pPr>
+      <w:rPr>
+        <w:rFonts w:ascii="Wingdings" w:hAnsi="Wingdings" w:hint="default"/>
+        <w:sz w:val="20"/>
+      </w:rPr>
+    </w:lvl>
+    <w:lvl w:ilvl="5" w:tentative="1">
+      <w:start w:val="1"/>
+      <w:numFmt w:val="bullet"/>
+      <w:lvlText w:val=""/>
+      <w:lvlJc w:val="left"/>
+      <w:pPr>
+        <w:tabs>
+          <w:tab w:val="num" w:pos="4320"/>
+        </w:tabs>
+        <w:ind w:left="4320" w:hanging="360"/>
+      </w:pPr>
+      <w:rPr>
+        <w:rFonts w:ascii="Wingdings" w:hAnsi="Wingdings" w:hint="default"/>
+        <w:sz w:val="20"/>
+      </w:rPr>
+    </w:lvl>
+    <w:lvl w:ilvl="6" w:tentative="1">
+      <w:start w:val="1"/>
+      <w:numFmt w:val="bullet"/>
+      <w:lvlText w:val=""/>
+      <w:lvlJc w:val="left"/>
+      <w:pPr>
+        <w:tabs>
+          <w:tab w:val="num" w:pos="5040"/>
+        </w:tabs>
+        <w:ind w:left="5040" w:hanging="360"/>
+      </w:pPr>
+      <w:rPr>
+        <w:rFonts w:ascii="Wingdings" w:hAnsi="Wingdings" w:hint="default"/>
+        <w:sz w:val="20"/>
+      </w:rPr>
+    </w:lvl>
+    <w:lvl w:ilvl="7" w:tentative="1">
+      <w:start w:val="1"/>
+      <w:numFmt w:val="bullet"/>
+      <w:lvlText w:val=""/>
+      <w:lvlJc w:val="left"/>
+      <w:pPr>
+        <w:tabs>
+          <w:tab w:val="num" w:pos="5760"/>
+        </w:tabs>
+        <w:ind w:left="5760" w:hanging="360"/>
+      </w:pPr>
+      <w:rPr>
+        <w:rFonts w:ascii="Wingdings" w:hAnsi="Wingdings" w:hint="default"/>
+        <w:sz w:val="20"/>
+      </w:rPr>
+    </w:lvl>
+    <w:lvl w:ilvl="8" w:tentative="1">
+      <w:start w:val="1"/>
+      <w:numFmt w:val="bullet"/>
+      <w:lvlText w:val=""/>
+      <w:lvlJc w:val="left"/>
+      <w:pPr>
+        <w:tabs>
+          <w:tab w:val="num" w:pos="6480"/>
+        </w:tabs>
+        <w:ind w:left="6480" w:hanging="360"/>
+      </w:pPr>
+      <w:rPr>
+        <w:rFonts w:ascii="Wingdings" w:hAnsi="Wingdings" w:hint="default"/>
+        <w:sz w:val="20"/>
+      </w:rPr>
+    </w:lvl>
+  </w:abstractNum>
+  <w:abstractNum w:abstractNumId="109" w15:restartNumberingAfterBreak="0">
     <w:nsid w:val="665B0073"/>
     <w:multiLevelType w:val="multilevel"/>
     <w:tmpl w:val="C850637A"/>
@@ -27670,7 +31568,7 @@
       </w:rPr>
     </w:lvl>
   </w:abstractNum>
-  <w:abstractNum w:abstractNumId="95" w15:restartNumberingAfterBreak="0">
+  <w:abstractNum w:abstractNumId="110" w15:restartNumberingAfterBreak="0">
     <w:nsid w:val="67D22DEC"/>
     <w:multiLevelType w:val="multilevel"/>
     <w:tmpl w:val="04E40104"/>
@@ -27819,7 +31717,7 @@
       </w:rPr>
     </w:lvl>
   </w:abstractNum>
-  <w:abstractNum w:abstractNumId="96" w15:restartNumberingAfterBreak="0">
+  <w:abstractNum w:abstractNumId="111" w15:restartNumberingAfterBreak="0">
     <w:nsid w:val="6A785ADE"/>
     <w:multiLevelType w:val="multilevel"/>
     <w:tmpl w:val="802825FC"/>
@@ -27968,7 +31866,7 @@
       </w:rPr>
     </w:lvl>
   </w:abstractNum>
-  <w:abstractNum w:abstractNumId="97" w15:restartNumberingAfterBreak="0">
+  <w:abstractNum w:abstractNumId="112" w15:restartNumberingAfterBreak="0">
     <w:nsid w:val="6CC213FD"/>
     <w:multiLevelType w:val="multilevel"/>
     <w:tmpl w:val="2DB87766"/>
@@ -28117,7 +32015,7 @@
       </w:rPr>
     </w:lvl>
   </w:abstractNum>
-  <w:abstractNum w:abstractNumId="98" w15:restartNumberingAfterBreak="0">
+  <w:abstractNum w:abstractNumId="113" w15:restartNumberingAfterBreak="0">
     <w:nsid w:val="6CDD26C3"/>
     <w:multiLevelType w:val="multilevel"/>
     <w:tmpl w:val="5E66D4C8"/>
@@ -28266,7 +32164,7 @@
       </w:rPr>
     </w:lvl>
   </w:abstractNum>
-  <w:abstractNum w:abstractNumId="99" w15:restartNumberingAfterBreak="0">
+  <w:abstractNum w:abstractNumId="114" w15:restartNumberingAfterBreak="0">
     <w:nsid w:val="6DFB02A5"/>
     <w:multiLevelType w:val="multilevel"/>
     <w:tmpl w:val="578E5840"/>
@@ -28415,7 +32313,156 @@
       </w:rPr>
     </w:lvl>
   </w:abstractNum>
-  <w:abstractNum w:abstractNumId="100" w15:restartNumberingAfterBreak="0">
+  <w:abstractNum w:abstractNumId="115" w15:restartNumberingAfterBreak="0">
+    <w:nsid w:val="6E2E19DB"/>
+    <w:multiLevelType w:val="multilevel"/>
+    <w:tmpl w:val="4572B6C6"/>
+    <w:lvl w:ilvl="0">
+      <w:start w:val="1"/>
+      <w:numFmt w:val="bullet"/>
+      <w:lvlText w:val=""/>
+      <w:lvlJc w:val="left"/>
+      <w:pPr>
+        <w:tabs>
+          <w:tab w:val="num" w:pos="720"/>
+        </w:tabs>
+        <w:ind w:left="720" w:hanging="360"/>
+      </w:pPr>
+      <w:rPr>
+        <w:rFonts w:ascii="Symbol" w:hAnsi="Symbol" w:hint="default"/>
+        <w:sz w:val="20"/>
+      </w:rPr>
+    </w:lvl>
+    <w:lvl w:ilvl="1" w:tentative="1">
+      <w:start w:val="1"/>
+      <w:numFmt w:val="bullet"/>
+      <w:lvlText w:val="o"/>
+      <w:lvlJc w:val="left"/>
+      <w:pPr>
+        <w:tabs>
+          <w:tab w:val="num" w:pos="1440"/>
+        </w:tabs>
+        <w:ind w:left="1440" w:hanging="360"/>
+      </w:pPr>
+      <w:rPr>
+        <w:rFonts w:ascii="Courier New" w:hAnsi="Courier New" w:hint="default"/>
+        <w:sz w:val="20"/>
+      </w:rPr>
+    </w:lvl>
+    <w:lvl w:ilvl="2" w:tentative="1">
+      <w:start w:val="1"/>
+      <w:numFmt w:val="bullet"/>
+      <w:lvlText w:val=""/>
+      <w:lvlJc w:val="left"/>
+      <w:pPr>
+        <w:tabs>
+          <w:tab w:val="num" w:pos="2160"/>
+        </w:tabs>
+        <w:ind w:left="2160" w:hanging="360"/>
+      </w:pPr>
+      <w:rPr>
+        <w:rFonts w:ascii="Wingdings" w:hAnsi="Wingdings" w:hint="default"/>
+        <w:sz w:val="20"/>
+      </w:rPr>
+    </w:lvl>
+    <w:lvl w:ilvl="3" w:tentative="1">
+      <w:start w:val="1"/>
+      <w:numFmt w:val="bullet"/>
+      <w:lvlText w:val=""/>
+      <w:lvlJc w:val="left"/>
+      <w:pPr>
+        <w:tabs>
+          <w:tab w:val="num" w:pos="2880"/>
+        </w:tabs>
+        <w:ind w:left="2880" w:hanging="360"/>
+      </w:pPr>
+      <w:rPr>
+        <w:rFonts w:ascii="Wingdings" w:hAnsi="Wingdings" w:hint="default"/>
+        <w:sz w:val="20"/>
+      </w:rPr>
+    </w:lvl>
+    <w:lvl w:ilvl="4" w:tentative="1">
+      <w:start w:val="1"/>
+      <w:numFmt w:val="bullet"/>
+      <w:lvlText w:val=""/>
+      <w:lvlJc w:val="left"/>
+      <w:pPr>
+        <w:tabs>
+          <w:tab w:val="num" w:pos="3600"/>
+        </w:tabs>
+        <w:ind w:left="3600" w:hanging="360"/>
+      </w:pPr>
+      <w:rPr>
+        <w:rFonts w:ascii="Wingdings" w:hAnsi="Wingdings" w:hint="default"/>
+        <w:sz w:val="20"/>
+      </w:rPr>
+    </w:lvl>
+    <w:lvl w:ilvl="5" w:tentative="1">
+      <w:start w:val="1"/>
+      <w:numFmt w:val="bullet"/>
+      <w:lvlText w:val=""/>
+      <w:lvlJc w:val="left"/>
+      <w:pPr>
+        <w:tabs>
+          <w:tab w:val="num" w:pos="4320"/>
+        </w:tabs>
+        <w:ind w:left="4320" w:hanging="360"/>
+      </w:pPr>
+      <w:rPr>
+        <w:rFonts w:ascii="Wingdings" w:hAnsi="Wingdings" w:hint="default"/>
+        <w:sz w:val="20"/>
+      </w:rPr>
+    </w:lvl>
+    <w:lvl w:ilvl="6" w:tentative="1">
+      <w:start w:val="1"/>
+      <w:numFmt w:val="bullet"/>
+      <w:lvlText w:val=""/>
+      <w:lvlJc w:val="left"/>
+      <w:pPr>
+        <w:tabs>
+          <w:tab w:val="num" w:pos="5040"/>
+        </w:tabs>
+        <w:ind w:left="5040" w:hanging="360"/>
+      </w:pPr>
+      <w:rPr>
+        <w:rFonts w:ascii="Wingdings" w:hAnsi="Wingdings" w:hint="default"/>
+        <w:sz w:val="20"/>
+      </w:rPr>
+    </w:lvl>
+    <w:lvl w:ilvl="7" w:tentative="1">
+      <w:start w:val="1"/>
+      <w:numFmt w:val="bullet"/>
+      <w:lvlText w:val=""/>
+      <w:lvlJc w:val="left"/>
+      <w:pPr>
+        <w:tabs>
+          <w:tab w:val="num" w:pos="5760"/>
+        </w:tabs>
+        <w:ind w:left="5760" w:hanging="360"/>
+      </w:pPr>
+      <w:rPr>
+        <w:rFonts w:ascii="Wingdings" w:hAnsi="Wingdings" w:hint="default"/>
+        <w:sz w:val="20"/>
+      </w:rPr>
+    </w:lvl>
+    <w:lvl w:ilvl="8" w:tentative="1">
+      <w:start w:val="1"/>
+      <w:numFmt w:val="bullet"/>
+      <w:lvlText w:val=""/>
+      <w:lvlJc w:val="left"/>
+      <w:pPr>
+        <w:tabs>
+          <w:tab w:val="num" w:pos="6480"/>
+        </w:tabs>
+        <w:ind w:left="6480" w:hanging="360"/>
+      </w:pPr>
+      <w:rPr>
+        <w:rFonts w:ascii="Wingdings" w:hAnsi="Wingdings" w:hint="default"/>
+        <w:sz w:val="20"/>
+      </w:rPr>
+    </w:lvl>
+  </w:abstractNum>
+  <w:abstractNum w:abstractNumId="116" w15:restartNumberingAfterBreak="0">
     <w:nsid w:val="6EF873B8"/>
     <w:multiLevelType w:val="multilevel"/>
     <w:tmpl w:val="4BEAD7DA"/>
@@ -28564,7 +32611,7 @@
       </w:rPr>
     </w:lvl>
   </w:abstractNum>
-  <w:abstractNum w:abstractNumId="101" w15:restartNumberingAfterBreak="0">
+  <w:abstractNum w:abstractNumId="117" w15:restartNumberingAfterBreak="0">
     <w:nsid w:val="6F542975"/>
     <w:multiLevelType w:val="multilevel"/>
     <w:tmpl w:val="326E1456"/>
@@ -28713,7 +32760,7 @@
       </w:rPr>
     </w:lvl>
   </w:abstractNum>
-  <w:abstractNum w:abstractNumId="102" w15:restartNumberingAfterBreak="0">
+  <w:abstractNum w:abstractNumId="118" w15:restartNumberingAfterBreak="0">
     <w:nsid w:val="70BD4513"/>
     <w:multiLevelType w:val="multilevel"/>
     <w:tmpl w:val="686C5DD4"/>
@@ -28862,7 +32909,7 @@
       </w:rPr>
     </w:lvl>
   </w:abstractNum>
-  <w:abstractNum w:abstractNumId="103" w15:restartNumberingAfterBreak="0">
+  <w:abstractNum w:abstractNumId="119" w15:restartNumberingAfterBreak="0">
     <w:nsid w:val="719D69DB"/>
     <w:multiLevelType w:val="multilevel"/>
     <w:tmpl w:val="885246F6"/>
@@ -29011,7 +33058,7 @@
       </w:rPr>
     </w:lvl>
   </w:abstractNum>
-  <w:abstractNum w:abstractNumId="104" w15:restartNumberingAfterBreak="0">
+  <w:abstractNum w:abstractNumId="120" w15:restartNumberingAfterBreak="0">
     <w:nsid w:val="73444786"/>
     <w:multiLevelType w:val="multilevel"/>
     <w:tmpl w:val="50D211CC"/>
@@ -29160,7 +33207,7 @@
       </w:rPr>
     </w:lvl>
   </w:abstractNum>
-  <w:abstractNum w:abstractNumId="105" w15:restartNumberingAfterBreak="0">
+  <w:abstractNum w:abstractNumId="121" w15:restartNumberingAfterBreak="0">
     <w:nsid w:val="76B84E51"/>
     <w:multiLevelType w:val="multilevel"/>
     <w:tmpl w:val="5D48F82C"/>
@@ -29309,7 +33356,7 @@
       </w:rPr>
     </w:lvl>
   </w:abstractNum>
-  <w:abstractNum w:abstractNumId="106" w15:restartNumberingAfterBreak="0">
+  <w:abstractNum w:abstractNumId="122" w15:restartNumberingAfterBreak="0">
     <w:nsid w:val="778D2705"/>
     <w:multiLevelType w:val="multilevel"/>
     <w:tmpl w:val="3E7EF498"/>
@@ -29458,7 +33505,7 @@
       </w:rPr>
     </w:lvl>
   </w:abstractNum>
-  <w:abstractNum w:abstractNumId="107" w15:restartNumberingAfterBreak="0">
+  <w:abstractNum w:abstractNumId="123" w15:restartNumberingAfterBreak="0">
     <w:nsid w:val="78006667"/>
     <w:multiLevelType w:val="multilevel"/>
     <w:tmpl w:val="71148DFE"/>
@@ -29575,7 +33622,7 @@
       </w:pPr>
     </w:lvl>
   </w:abstractNum>
-  <w:abstractNum w:abstractNumId="108" w15:restartNumberingAfterBreak="0">
+  <w:abstractNum w:abstractNumId="124" w15:restartNumberingAfterBreak="0">
     <w:nsid w:val="78E7773D"/>
     <w:multiLevelType w:val="multilevel"/>
     <w:tmpl w:val="7540A5B8"/>
@@ -29724,7 +33771,7 @@
       </w:rPr>
     </w:lvl>
   </w:abstractNum>
-  <w:abstractNum w:abstractNumId="109" w15:restartNumberingAfterBreak="0">
+  <w:abstractNum w:abstractNumId="125" w15:restartNumberingAfterBreak="0">
     <w:nsid w:val="79FF7013"/>
     <w:multiLevelType w:val="multilevel"/>
     <w:tmpl w:val="9DBA7F7E"/>
@@ -29873,7 +33920,156 @@
       </w:rPr>
     </w:lvl>
   </w:abstractNum>
-  <w:abstractNum w:abstractNumId="110" w15:restartNumberingAfterBreak="0">
+  <w:abstractNum w:abstractNumId="126" w15:restartNumberingAfterBreak="0">
+    <w:nsid w:val="7A18375B"/>
+    <w:multiLevelType w:val="multilevel"/>
+    <w:tmpl w:val="D3F61AC0"/>
+    <w:lvl w:ilvl="0">
+      <w:start w:val="1"/>
+      <w:numFmt w:val="bullet"/>
+      <w:lvlText w:val=""/>
+      <w:lvlJc w:val="left"/>
+      <w:pPr>
+        <w:tabs>
+          <w:tab w:val="num" w:pos="720"/>
+        </w:tabs>
+        <w:ind w:left="720" w:hanging="360"/>
+      </w:pPr>
+      <w:rPr>
+        <w:rFonts w:ascii="Symbol" w:hAnsi="Symbol" w:hint="default"/>
+        <w:sz w:val="20"/>
+      </w:rPr>
+    </w:lvl>
+    <w:lvl w:ilvl="1" w:tentative="1">
+      <w:start w:val="1"/>
+      <w:numFmt w:val="bullet"/>
+      <w:lvlText w:val="o"/>
+      <w:lvlJc w:val="left"/>
+      <w:pPr>
+        <w:tabs>
+          <w:tab w:val="num" w:pos="1440"/>
+        </w:tabs>
+        <w:ind w:left="1440" w:hanging="360"/>
+      </w:pPr>
+      <w:rPr>
+        <w:rFonts w:ascii="Courier New" w:hAnsi="Courier New" w:hint="default"/>
+        <w:sz w:val="20"/>
+      </w:rPr>
+    </w:lvl>
+    <w:lvl w:ilvl="2" w:tentative="1">
+      <w:start w:val="1"/>
+      <w:numFmt w:val="bullet"/>
+      <w:lvlText w:val=""/>
+      <w:lvlJc w:val="left"/>
+      <w:pPr>
+        <w:tabs>
+          <w:tab w:val="num" w:pos="2160"/>
+        </w:tabs>
+        <w:ind w:left="2160" w:hanging="360"/>
+      </w:pPr>
+      <w:rPr>
+        <w:rFonts w:ascii="Wingdings" w:hAnsi="Wingdings" w:hint="default"/>
+        <w:sz w:val="20"/>
+      </w:rPr>
+    </w:lvl>
+    <w:lvl w:ilvl="3" w:tentative="1">
+      <w:start w:val="1"/>
+      <w:numFmt w:val="bullet"/>
+      <w:lvlText w:val=""/>
+      <w:lvlJc w:val="left"/>
+      <w:pPr>
+        <w:tabs>
+          <w:tab w:val="num" w:pos="2880"/>
+        </w:tabs>
+        <w:ind w:left="2880" w:hanging="360"/>
+      </w:pPr>
+      <w:rPr>
+        <w:rFonts w:ascii="Wingdings" w:hAnsi="Wingdings" w:hint="default"/>
+        <w:sz w:val="20"/>
+      </w:rPr>
+    </w:lvl>
+    <w:lvl w:ilvl="4" w:tentative="1">
+      <w:start w:val="1"/>
+      <w:numFmt w:val="bullet"/>
+      <w:lvlText w:val=""/>
+      <w:lvlJc w:val="left"/>
+      <w:pPr>
+        <w:tabs>
+          <w:tab w:val="num" w:pos="3600"/>
+        </w:tabs>
+        <w:ind w:left="3600" w:hanging="360"/>
+      </w:pPr>
+      <w:rPr>
+        <w:rFonts w:ascii="Wingdings" w:hAnsi="Wingdings" w:hint="default"/>
+        <w:sz w:val="20"/>
+      </w:rPr>
+    </w:lvl>
+    <w:lvl w:ilvl="5" w:tentative="1">
+      <w:start w:val="1"/>
+      <w:numFmt w:val="bullet"/>
+      <w:lvlText w:val=""/>
+      <w:lvlJc w:val="left"/>
+      <w:pPr>
+        <w:tabs>
+          <w:tab w:val="num" w:pos="4320"/>
+        </w:tabs>
+        <w:ind w:left="4320" w:hanging="360"/>
+      </w:pPr>
+      <w:rPr>
+        <w:rFonts w:ascii="Wingdings" w:hAnsi="Wingdings" w:hint="default"/>
+        <w:sz w:val="20"/>
+      </w:rPr>
+    </w:lvl>
+    <w:lvl w:ilvl="6" w:tentative="1">
+      <w:start w:val="1"/>
+      <w:numFmt w:val="bullet"/>
+      <w:lvlText w:val=""/>
+      <w:lvlJc w:val="left"/>
+      <w:pPr>
+        <w:tabs>
+          <w:tab w:val="num" w:pos="5040"/>
+        </w:tabs>
+        <w:ind w:left="5040" w:hanging="360"/>
+      </w:pPr>
+      <w:rPr>
+        <w:rFonts w:ascii="Wingdings" w:hAnsi="Wingdings" w:hint="default"/>
+        <w:sz w:val="20"/>
+      </w:rPr>
+    </w:lvl>
+    <w:lvl w:ilvl="7" w:tentative="1">
+      <w:start w:val="1"/>
+      <w:numFmt w:val="bullet"/>
+      <w:lvlText w:val=""/>
+      <w:lvlJc w:val="left"/>
+      <w:pPr>
+        <w:tabs>
+          <w:tab w:val="num" w:pos="5760"/>
+        </w:tabs>
+        <w:ind w:left="5760" w:hanging="360"/>
+      </w:pPr>
+      <w:rPr>
+        <w:rFonts w:ascii="Wingdings" w:hAnsi="Wingdings" w:hint="default"/>
+        <w:sz w:val="20"/>
+      </w:rPr>
+    </w:lvl>
+    <w:lvl w:ilvl="8" w:tentative="1">
+      <w:start w:val="1"/>
+      <w:numFmt w:val="bullet"/>
+      <w:lvlText w:val=""/>
+      <w:lvlJc w:val="left"/>
+      <w:pPr>
+        <w:tabs>
+          <w:tab w:val="num" w:pos="6480"/>
+        </w:tabs>
+        <w:ind w:left="6480" w:hanging="360"/>
+      </w:pPr>
+      <w:rPr>
+        <w:rFonts w:ascii="Wingdings" w:hAnsi="Wingdings" w:hint="default"/>
+        <w:sz w:val="20"/>
+      </w:rPr>
+    </w:lvl>
+  </w:abstractNum>
+  <w:abstractNum w:abstractNumId="127" w15:restartNumberingAfterBreak="0">
     <w:nsid w:val="7C510851"/>
     <w:multiLevelType w:val="multilevel"/>
     <w:tmpl w:val="91285294"/>
@@ -30022,7 +34218,156 @@
       </w:rPr>
     </w:lvl>
   </w:abstractNum>
-  <w:abstractNum w:abstractNumId="111" w15:restartNumberingAfterBreak="0">
+  <w:abstractNum w:abstractNumId="128" w15:restartNumberingAfterBreak="0">
+    <w:nsid w:val="7D5866B5"/>
+    <w:multiLevelType w:val="multilevel"/>
+    <w:tmpl w:val="0734AEB4"/>
+    <w:lvl w:ilvl="0">
+      <w:start w:val="1"/>
+      <w:numFmt w:val="bullet"/>
+      <w:lvlText w:val=""/>
+      <w:lvlJc w:val="left"/>
+      <w:pPr>
+        <w:tabs>
+          <w:tab w:val="num" w:pos="720"/>
+        </w:tabs>
+        <w:ind w:left="720" w:hanging="360"/>
+      </w:pPr>
+      <w:rPr>
+        <w:rFonts w:ascii="Symbol" w:hAnsi="Symbol" w:hint="default"/>
+        <w:sz w:val="20"/>
+      </w:rPr>
+    </w:lvl>
+    <w:lvl w:ilvl="1" w:tentative="1">
+      <w:start w:val="1"/>
+      <w:numFmt w:val="bullet"/>
+      <w:lvlText w:val="o"/>
+      <w:lvlJc w:val="left"/>
+      <w:pPr>
+        <w:tabs>
+          <w:tab w:val="num" w:pos="1440"/>
+        </w:tabs>
+        <w:ind w:left="1440" w:hanging="360"/>
+      </w:pPr>
+      <w:rPr>
+        <w:rFonts w:ascii="Courier New" w:hAnsi="Courier New" w:hint="default"/>
+        <w:sz w:val="20"/>
+      </w:rPr>
+    </w:lvl>
+    <w:lvl w:ilvl="2" w:tentative="1">
+      <w:start w:val="1"/>
+      <w:numFmt w:val="bullet"/>
+      <w:lvlText w:val=""/>
+      <w:lvlJc w:val="left"/>
+      <w:pPr>
+        <w:tabs>
+          <w:tab w:val="num" w:pos="2160"/>
+        </w:tabs>
+        <w:ind w:left="2160" w:hanging="360"/>
+      </w:pPr>
+      <w:rPr>
+        <w:rFonts w:ascii="Wingdings" w:hAnsi="Wingdings" w:hint="default"/>
+        <w:sz w:val="20"/>
+      </w:rPr>
+    </w:lvl>
+    <w:lvl w:ilvl="3" w:tentative="1">
+      <w:start w:val="1"/>
+      <w:numFmt w:val="bullet"/>
+      <w:lvlText w:val=""/>
+      <w:lvlJc w:val="left"/>
+      <w:pPr>
+        <w:tabs>
+          <w:tab w:val="num" w:pos="2880"/>
+        </w:tabs>
+        <w:ind w:left="2880" w:hanging="360"/>
+      </w:pPr>
+      <w:rPr>
+        <w:rFonts w:ascii="Wingdings" w:hAnsi="Wingdings" w:hint="default"/>
+        <w:sz w:val="20"/>
+      </w:rPr>
+    </w:lvl>
+    <w:lvl w:ilvl="4" w:tentative="1">
+      <w:start w:val="1"/>
+      <w:numFmt w:val="bullet"/>
+      <w:lvlText w:val=""/>
+      <w:lvlJc w:val="left"/>
+      <w:pPr>
+        <w:tabs>
+          <w:tab w:val="num" w:pos="3600"/>
+        </w:tabs>
+        <w:ind w:left="3600" w:hanging="360"/>
+      </w:pPr>
+      <w:rPr>
+        <w:rFonts w:ascii="Wingdings" w:hAnsi="Wingdings" w:hint="default"/>
+        <w:sz w:val="20"/>
+      </w:rPr>
+    </w:lvl>
+    <w:lvl w:ilvl="5" w:tentative="1">
+      <w:start w:val="1"/>
+      <w:numFmt w:val="bullet"/>
+      <w:lvlText w:val=""/>
+      <w:lvlJc w:val="left"/>
+      <w:pPr>
+        <w:tabs>
+          <w:tab w:val="num" w:pos="4320"/>
+        </w:tabs>
+        <w:ind w:left="4320" w:hanging="360"/>
+      </w:pPr>
+      <w:rPr>
+        <w:rFonts w:ascii="Wingdings" w:hAnsi="Wingdings" w:hint="default"/>
+        <w:sz w:val="20"/>
+      </w:rPr>
+    </w:lvl>
+    <w:lvl w:ilvl="6" w:tentative="1">
+      <w:start w:val="1"/>
+      <w:numFmt w:val="bullet"/>
+      <w:lvlText w:val=""/>
+      <w:lvlJc w:val="left"/>
+      <w:pPr>
+        <w:tabs>
+          <w:tab w:val="num" w:pos="5040"/>
+        </w:tabs>
+        <w:ind w:left="5040" w:hanging="360"/>
+      </w:pPr>
+      <w:rPr>
+        <w:rFonts w:ascii="Wingdings" w:hAnsi="Wingdings" w:hint="default"/>
+        <w:sz w:val="20"/>
+      </w:rPr>
+    </w:lvl>
+    <w:lvl w:ilvl="7" w:tentative="1">
+      <w:start w:val="1"/>
+      <w:numFmt w:val="bullet"/>
+      <w:lvlText w:val=""/>
+      <w:lvlJc w:val="left"/>
+      <w:pPr>
+        <w:tabs>
+          <w:tab w:val="num" w:pos="5760"/>
+        </w:tabs>
+        <w:ind w:left="5760" w:hanging="360"/>
+      </w:pPr>
+      <w:rPr>
+        <w:rFonts w:ascii="Wingdings" w:hAnsi="Wingdings" w:hint="default"/>
+        <w:sz w:val="20"/>
+      </w:rPr>
+    </w:lvl>
+    <w:lvl w:ilvl="8" w:tentative="1">
+      <w:start w:val="1"/>
+      <w:numFmt w:val="bullet"/>
+      <w:lvlText w:val=""/>
+      <w:lvlJc w:val="left"/>
+      <w:pPr>
+        <w:tabs>
+          <w:tab w:val="num" w:pos="6480"/>
+        </w:tabs>
+        <w:ind w:left="6480" w:hanging="360"/>
+      </w:pPr>
+      <w:rPr>
+        <w:rFonts w:ascii="Wingdings" w:hAnsi="Wingdings" w:hint="default"/>
+        <w:sz w:val="20"/>
+      </w:rPr>
+    </w:lvl>
+  </w:abstractNum>
+  <w:abstractNum w:abstractNumId="129" w15:restartNumberingAfterBreak="0">
     <w:nsid w:val="7FC86DAB"/>
     <w:multiLevelType w:val="multilevel"/>
     <w:tmpl w:val="19845170"/>
@@ -30172,340 +34517,394 @@
     </w:lvl>
   </w:abstractNum>
   <w:num w:numId="1" w16cid:durableId="461727567">
-    <w:abstractNumId w:val="57"/>
+    <w:abstractNumId w:val="62"/>
   </w:num>
   <w:num w:numId="2" w16cid:durableId="1543399705">
-    <w:abstractNumId w:val="24"/>
+    <w:abstractNumId w:val="29"/>
   </w:num>
   <w:num w:numId="3" w16cid:durableId="77797816">
-    <w:abstractNumId w:val="33"/>
+    <w:abstractNumId w:val="38"/>
   </w:num>
   <w:num w:numId="4" w16cid:durableId="378406065">
-    <w:abstractNumId w:val="18"/>
+    <w:abstractNumId w:val="21"/>
   </w:num>
   <w:num w:numId="5" w16cid:durableId="825052828">
+    <w:abstractNumId w:val="7"/>
+  </w:num>
+  <w:num w:numId="6" w16cid:durableId="1323388360">
+    <w:abstractNumId w:val="119"/>
+  </w:num>
+  <w:num w:numId="7" w16cid:durableId="675040151">
+    <w:abstractNumId w:val="44"/>
+  </w:num>
+  <w:num w:numId="8" w16cid:durableId="1288048953">
+    <w:abstractNumId w:val="42"/>
+  </w:num>
+  <w:num w:numId="9" w16cid:durableId="64450392">
+    <w:abstractNumId w:val="104"/>
+  </w:num>
+  <w:num w:numId="10" w16cid:durableId="641468198">
+    <w:abstractNumId w:val="90"/>
+  </w:num>
+  <w:num w:numId="11" w16cid:durableId="43918220">
+    <w:abstractNumId w:val="56"/>
+  </w:num>
+  <w:num w:numId="12" w16cid:durableId="1343438020">
+    <w:abstractNumId w:val="75"/>
+  </w:num>
+  <w:num w:numId="13" w16cid:durableId="1616015099">
+    <w:abstractNumId w:val="87"/>
+  </w:num>
+  <w:num w:numId="14" w16cid:durableId="1053384770">
+    <w:abstractNumId w:val="53"/>
+  </w:num>
+  <w:num w:numId="15" w16cid:durableId="2055306544">
     <w:abstractNumId w:val="6"/>
   </w:num>
-  <w:num w:numId="6" w16cid:durableId="1323388360">
-    <w:abstractNumId w:val="103"/>
+  <w:num w:numId="16" w16cid:durableId="1342202505">
+    <w:abstractNumId w:val="111"/>
   </w:num>
-  <w:num w:numId="7" w16cid:durableId="675040151">
-    <w:abstractNumId w:val="39"/>
+  <w:num w:numId="17" w16cid:durableId="197395060">
+    <w:abstractNumId w:val="120"/>
   </w:num>
-  <w:num w:numId="8" w16cid:durableId="1288048953">
-    <w:abstractNumId w:val="37"/>
+  <w:num w:numId="18" w16cid:durableId="102582325">
+    <w:abstractNumId w:val="55"/>
   </w:num>
-  <w:num w:numId="9" w16cid:durableId="64450392">
-    <w:abstractNumId w:val="92"/>
+  <w:num w:numId="19" w16cid:durableId="1285115300">
+    <w:abstractNumId w:val="32"/>
   </w:num>
-  <w:num w:numId="10" w16cid:durableId="641468198">
-    <w:abstractNumId w:val="83"/>
+  <w:num w:numId="20" w16cid:durableId="1064643276">
+    <w:abstractNumId w:val="89"/>
   </w:num>
-  <w:num w:numId="11" w16cid:durableId="43918220">
-    <w:abstractNumId w:val="51"/>
+  <w:num w:numId="21" w16cid:durableId="1144347149">
+    <w:abstractNumId w:val="17"/>
   </w:num>
-  <w:num w:numId="12" w16cid:durableId="1343438020">
-    <w:abstractNumId w:val="69"/>
+  <w:num w:numId="22" w16cid:durableId="1002664156">
+    <w:abstractNumId w:val="76"/>
   </w:num>
-  <w:num w:numId="13" w16cid:durableId="1616015099">
-    <w:abstractNumId w:val="80"/>
+  <w:num w:numId="23" w16cid:durableId="883440814">
+    <w:abstractNumId w:val="77"/>
   </w:num>
-  <w:num w:numId="14" w16cid:durableId="1053384770">
+  <w:num w:numId="24" w16cid:durableId="78987665">
+    <w:abstractNumId w:val="43"/>
+  </w:num>
+  <w:num w:numId="25" w16cid:durableId="390153838">
+    <w:abstractNumId w:val="78"/>
+  </w:num>
+  <w:num w:numId="26" w16cid:durableId="1788237331">
+    <w:abstractNumId w:val="52"/>
+  </w:num>
+  <w:num w:numId="27" w16cid:durableId="1755854729">
+    <w:abstractNumId w:val="82"/>
+  </w:num>
+  <w:num w:numId="28" w16cid:durableId="207452106">
+    <w:abstractNumId w:val="63"/>
+  </w:num>
+  <w:num w:numId="29" w16cid:durableId="1015571136">
+    <w:abstractNumId w:val="91"/>
+  </w:num>
+  <w:num w:numId="30" w16cid:durableId="24521248">
     <w:abstractNumId w:val="48"/>
   </w:num>
-  <w:num w:numId="15" w16cid:durableId="2055306544">
-    <w:abstractNumId w:val="5"/>
-  </w:num>
-  <w:num w:numId="16" w16cid:durableId="1342202505">
-    <w:abstractNumId w:val="96"/>
-  </w:num>
-  <w:num w:numId="17" w16cid:durableId="197395060">
-    <w:abstractNumId w:val="104"/>
-  </w:num>
-  <w:num w:numId="18" w16cid:durableId="102582325">
-    <w:abstractNumId w:val="50"/>
-  </w:num>
-  <w:num w:numId="19" w16cid:durableId="1285115300">
-    <w:abstractNumId w:val="27"/>
-  </w:num>
-  <w:num w:numId="20" w16cid:durableId="1064643276">
-    <w:abstractNumId w:val="82"/>
-  </w:num>
-  <w:num w:numId="21" w16cid:durableId="1144347149">
-    <w:abstractNumId w:val="14"/>
-  </w:num>
-  <w:num w:numId="22" w16cid:durableId="1002664156">
+  <w:num w:numId="31" w16cid:durableId="402221853">
     <w:abstractNumId w:val="70"/>
-  </w:num>
-  <w:num w:numId="23" w16cid:durableId="883440814">
-    <w:abstractNumId w:val="71"/>
-  </w:num>
-  <w:num w:numId="24" w16cid:durableId="78987665">
-    <w:abstractNumId w:val="38"/>
-  </w:num>
-  <w:num w:numId="25" w16cid:durableId="390153838">
-    <w:abstractNumId w:val="72"/>
-  </w:num>
-  <w:num w:numId="26" w16cid:durableId="1788237331">
-    <w:abstractNumId w:val="47"/>
-  </w:num>
-  <w:num w:numId="27" w16cid:durableId="1755854729">
-    <w:abstractNumId w:val="75"/>
-  </w:num>
-  <w:num w:numId="28" w16cid:durableId="207452106">
-    <w:abstractNumId w:val="58"/>
-  </w:num>
-  <w:num w:numId="29" w16cid:durableId="1015571136">
-    <w:abstractNumId w:val="84"/>
-  </w:num>
-  <w:num w:numId="30" w16cid:durableId="24521248">
-    <w:abstractNumId w:val="43"/>
-  </w:num>
-  <w:num w:numId="31" w16cid:durableId="402221853">
-    <w:abstractNumId w:val="64"/>
   </w:num>
   <w:num w:numId="32" w16cid:durableId="1440643292">
     <w:abstractNumId w:val="2"/>
   </w:num>
   <w:num w:numId="33" w16cid:durableId="388193375">
-    <w:abstractNumId w:val="95"/>
+    <w:abstractNumId w:val="110"/>
   </w:num>
   <w:num w:numId="34" w16cid:durableId="1439567548">
-    <w:abstractNumId w:val="98"/>
+    <w:abstractNumId w:val="113"/>
   </w:num>
   <w:num w:numId="35" w16cid:durableId="1662541635">
-    <w:abstractNumId w:val="8"/>
+    <w:abstractNumId w:val="11"/>
   </w:num>
   <w:num w:numId="36" w16cid:durableId="1763910826">
+    <w:abstractNumId w:val="94"/>
+  </w:num>
+  <w:num w:numId="37" w16cid:durableId="423111650">
+    <w:abstractNumId w:val="57"/>
+  </w:num>
+  <w:num w:numId="38" w16cid:durableId="2025521537">
+    <w:abstractNumId w:val="36"/>
+  </w:num>
+  <w:num w:numId="39" w16cid:durableId="1411658357">
+    <w:abstractNumId w:val="117"/>
+  </w:num>
+  <w:num w:numId="40" w16cid:durableId="152382919">
+    <w:abstractNumId w:val="37"/>
+  </w:num>
+  <w:num w:numId="41" w16cid:durableId="1844734412">
     <w:abstractNumId w:val="86"/>
   </w:num>
-  <w:num w:numId="37" w16cid:durableId="423111650">
-    <w:abstractNumId w:val="52"/>
-  </w:num>
-  <w:num w:numId="38" w16cid:durableId="2025521537">
-    <w:abstractNumId w:val="31"/>
-  </w:num>
-  <w:num w:numId="39" w16cid:durableId="1411658357">
-    <w:abstractNumId w:val="101"/>
-  </w:num>
-  <w:num w:numId="40" w16cid:durableId="152382919">
-    <w:abstractNumId w:val="32"/>
-  </w:num>
-  <w:num w:numId="41" w16cid:durableId="1844734412">
-    <w:abstractNumId w:val="79"/>
-  </w:num>
   <w:num w:numId="42" w16cid:durableId="792095075">
-    <w:abstractNumId w:val="110"/>
+    <w:abstractNumId w:val="127"/>
   </w:num>
   <w:num w:numId="43" w16cid:durableId="53086564">
-    <w:abstractNumId w:val="60"/>
+    <w:abstractNumId w:val="65"/>
   </w:num>
   <w:num w:numId="44" w16cid:durableId="1372418957">
     <w:abstractNumId w:val="1"/>
   </w:num>
   <w:num w:numId="45" w16cid:durableId="742485175">
+    <w:abstractNumId w:val="73"/>
+  </w:num>
+  <w:num w:numId="46" w16cid:durableId="645474954">
+    <w:abstractNumId w:val="121"/>
+  </w:num>
+  <w:num w:numId="47" w16cid:durableId="984896005">
+    <w:abstractNumId w:val="46"/>
+  </w:num>
+  <w:num w:numId="48" w16cid:durableId="1037197424">
+    <w:abstractNumId w:val="72"/>
+  </w:num>
+  <w:num w:numId="49" w16cid:durableId="1544713739">
+    <w:abstractNumId w:val="123"/>
+  </w:num>
+  <w:num w:numId="50" w16cid:durableId="961691580">
+    <w:abstractNumId w:val="105"/>
+  </w:num>
+  <w:num w:numId="51" w16cid:durableId="77023148">
+    <w:abstractNumId w:val="95"/>
+  </w:num>
+  <w:num w:numId="52" w16cid:durableId="975916879">
+    <w:abstractNumId w:val="84"/>
+  </w:num>
+  <w:num w:numId="53" w16cid:durableId="1204833503">
+    <w:abstractNumId w:val="40"/>
+  </w:num>
+  <w:num w:numId="54" w16cid:durableId="127357441">
+    <w:abstractNumId w:val="81"/>
+  </w:num>
+  <w:num w:numId="55" w16cid:durableId="167134306">
+    <w:abstractNumId w:val="33"/>
+  </w:num>
+  <w:num w:numId="56" w16cid:durableId="1596591809">
+    <w:abstractNumId w:val="109"/>
+  </w:num>
+  <w:num w:numId="57" w16cid:durableId="1301574453">
     <w:abstractNumId w:val="67"/>
   </w:num>
-  <w:num w:numId="46" w16cid:durableId="645474954">
-    <w:abstractNumId w:val="105"/>
-  </w:num>
-  <w:num w:numId="47" w16cid:durableId="984896005">
-    <w:abstractNumId w:val="41"/>
-  </w:num>
-  <w:num w:numId="48" w16cid:durableId="1037197424">
-    <w:abstractNumId w:val="66"/>
-  </w:num>
-  <w:num w:numId="49" w16cid:durableId="1544713739">
-    <w:abstractNumId w:val="107"/>
-  </w:num>
-  <w:num w:numId="50" w16cid:durableId="961691580">
-    <w:abstractNumId w:val="93"/>
-  </w:num>
-  <w:num w:numId="51" w16cid:durableId="77023148">
-    <w:abstractNumId w:val="87"/>
-  </w:num>
-  <w:num w:numId="52" w16cid:durableId="975916879">
-    <w:abstractNumId w:val="77"/>
-  </w:num>
-  <w:num w:numId="53" w16cid:durableId="1204833503">
-    <w:abstractNumId w:val="35"/>
-  </w:num>
-  <w:num w:numId="54" w16cid:durableId="127357441">
-    <w:abstractNumId w:val="74"/>
-  </w:num>
-  <w:num w:numId="55" w16cid:durableId="167134306">
-    <w:abstractNumId w:val="28"/>
-  </w:num>
-  <w:num w:numId="56" w16cid:durableId="1596591809">
-    <w:abstractNumId w:val="94"/>
-  </w:num>
-  <w:num w:numId="57" w16cid:durableId="1301574453">
-    <w:abstractNumId w:val="62"/>
-  </w:num>
   <w:num w:numId="58" w16cid:durableId="1308628878">
-    <w:abstractNumId w:val="10"/>
+    <w:abstractNumId w:val="13"/>
   </w:num>
   <w:num w:numId="59" w16cid:durableId="1525823481">
-    <w:abstractNumId w:val="88"/>
+    <w:abstractNumId w:val="98"/>
   </w:num>
   <w:num w:numId="60" w16cid:durableId="783886916">
-    <w:abstractNumId w:val="17"/>
+    <w:abstractNumId w:val="20"/>
   </w:num>
   <w:num w:numId="61" w16cid:durableId="890267298">
-    <w:abstractNumId w:val="29"/>
+    <w:abstractNumId w:val="34"/>
   </w:num>
   <w:num w:numId="62" w16cid:durableId="847673091">
-    <w:abstractNumId w:val="19"/>
+    <w:abstractNumId w:val="22"/>
   </w:num>
   <w:num w:numId="63" w16cid:durableId="627322638">
-    <w:abstractNumId w:val="100"/>
+    <w:abstractNumId w:val="116"/>
   </w:num>
   <w:num w:numId="64" w16cid:durableId="341206510">
     <w:abstractNumId w:val="0"/>
   </w:num>
   <w:num w:numId="65" w16cid:durableId="2107653562">
+    <w:abstractNumId w:val="35"/>
+  </w:num>
+  <w:num w:numId="66" w16cid:durableId="1714767988">
+    <w:abstractNumId w:val="85"/>
+  </w:num>
+  <w:num w:numId="67" w16cid:durableId="736394004">
+    <w:abstractNumId w:val="74"/>
+  </w:num>
+  <w:num w:numId="68" w16cid:durableId="1325353337">
+    <w:abstractNumId w:val="16"/>
+  </w:num>
+  <w:num w:numId="69" w16cid:durableId="195704195">
+    <w:abstractNumId w:val="14"/>
+  </w:num>
+  <w:num w:numId="70" w16cid:durableId="125007035">
+    <w:abstractNumId w:val="45"/>
+  </w:num>
+  <w:num w:numId="71" w16cid:durableId="257102575">
+    <w:abstractNumId w:val="112"/>
+  </w:num>
+  <w:num w:numId="72" w16cid:durableId="646514301">
+    <w:abstractNumId w:val="10"/>
+  </w:num>
+  <w:num w:numId="73" w16cid:durableId="1057165130">
+    <w:abstractNumId w:val="39"/>
+  </w:num>
+  <w:num w:numId="74" w16cid:durableId="827406392">
+    <w:abstractNumId w:val="59"/>
+  </w:num>
+  <w:num w:numId="75" w16cid:durableId="1856378242">
+    <w:abstractNumId w:val="5"/>
+  </w:num>
+  <w:num w:numId="76" w16cid:durableId="295643743">
+    <w:abstractNumId w:val="88"/>
+  </w:num>
+  <w:num w:numId="77" w16cid:durableId="1000815433">
+    <w:abstractNumId w:val="61"/>
+  </w:num>
+  <w:num w:numId="78" w16cid:durableId="534318772">
+    <w:abstractNumId w:val="58"/>
+  </w:num>
+  <w:num w:numId="79" w16cid:durableId="1216627738">
+    <w:abstractNumId w:val="51"/>
+  </w:num>
+  <w:num w:numId="80" w16cid:durableId="1049763087">
+    <w:abstractNumId w:val="71"/>
+  </w:num>
+  <w:num w:numId="81" w16cid:durableId="1379670917">
+    <w:abstractNumId w:val="125"/>
+  </w:num>
+  <w:num w:numId="82" w16cid:durableId="96565728">
+    <w:abstractNumId w:val="118"/>
+  </w:num>
+  <w:num w:numId="83" w16cid:durableId="886336722">
+    <w:abstractNumId w:val="4"/>
+  </w:num>
+  <w:num w:numId="84" w16cid:durableId="41370939">
+    <w:abstractNumId w:val="19"/>
+  </w:num>
+  <w:num w:numId="85" w16cid:durableId="400448857">
+    <w:abstractNumId w:val="28"/>
+  </w:num>
+  <w:num w:numId="86" w16cid:durableId="1745713544">
+    <w:abstractNumId w:val="101"/>
+  </w:num>
+  <w:num w:numId="87" w16cid:durableId="1563173017">
+    <w:abstractNumId w:val="54"/>
+  </w:num>
+  <w:num w:numId="88" w16cid:durableId="409500300">
+    <w:abstractNumId w:val="122"/>
+  </w:num>
+  <w:num w:numId="89" w16cid:durableId="434134383">
+    <w:abstractNumId w:val="24"/>
+  </w:num>
+  <w:num w:numId="90" w16cid:durableId="1766269848">
     <w:abstractNumId w:val="30"/>
   </w:num>
-  <w:num w:numId="66" w16cid:durableId="1714767988">
-    <w:abstractNumId w:val="78"/>
+  <w:num w:numId="91" w16cid:durableId="205798992">
+    <w:abstractNumId w:val="60"/>
   </w:num>
-  <w:num w:numId="67" w16cid:durableId="736394004">
+  <w:num w:numId="92" w16cid:durableId="460461530">
+    <w:abstractNumId w:val="66"/>
+  </w:num>
+  <w:num w:numId="93" w16cid:durableId="571162589">
+    <w:abstractNumId w:val="18"/>
+  </w:num>
+  <w:num w:numId="94" w16cid:durableId="309872856">
+    <w:abstractNumId w:val="69"/>
+  </w:num>
+  <w:num w:numId="95" w16cid:durableId="1570309580">
+    <w:abstractNumId w:val="64"/>
+  </w:num>
+  <w:num w:numId="96" w16cid:durableId="1757095618">
+    <w:abstractNumId w:val="31"/>
+  </w:num>
+  <w:num w:numId="97" w16cid:durableId="37976722">
+    <w:abstractNumId w:val="114"/>
+  </w:num>
+  <w:num w:numId="98" w16cid:durableId="767770424">
+    <w:abstractNumId w:val="23"/>
+  </w:num>
+  <w:num w:numId="99" w16cid:durableId="1851790680">
+    <w:abstractNumId w:val="26"/>
+  </w:num>
+  <w:num w:numId="100" w16cid:durableId="1986007930">
+    <w:abstractNumId w:val="15"/>
+  </w:num>
+  <w:num w:numId="101" w16cid:durableId="1984119140">
+    <w:abstractNumId w:val="102"/>
+  </w:num>
+  <w:num w:numId="102" w16cid:durableId="2099058794">
+    <w:abstractNumId w:val="92"/>
+  </w:num>
+  <w:num w:numId="103" w16cid:durableId="445539489">
+    <w:abstractNumId w:val="80"/>
+  </w:num>
+  <w:num w:numId="104" w16cid:durableId="1508786445">
+    <w:abstractNumId w:val="49"/>
+  </w:num>
+  <w:num w:numId="105" w16cid:durableId="285358540">
+    <w:abstractNumId w:val="83"/>
+  </w:num>
+  <w:num w:numId="106" w16cid:durableId="769931295">
+    <w:abstractNumId w:val="12"/>
+  </w:num>
+  <w:num w:numId="107" w16cid:durableId="1512337415">
+    <w:abstractNumId w:val="47"/>
+  </w:num>
+  <w:num w:numId="108" w16cid:durableId="1188373877">
+    <w:abstractNumId w:val="129"/>
+  </w:num>
+  <w:num w:numId="109" w16cid:durableId="48264754">
+    <w:abstractNumId w:val="41"/>
+  </w:num>
+  <w:num w:numId="110" w16cid:durableId="94248427">
+    <w:abstractNumId w:val="50"/>
+  </w:num>
+  <w:num w:numId="111" w16cid:durableId="367990337">
+    <w:abstractNumId w:val="124"/>
+  </w:num>
+  <w:num w:numId="112" w16cid:durableId="201092094">
+    <w:abstractNumId w:val="103"/>
+  </w:num>
+  <w:num w:numId="113" w16cid:durableId="688914784">
+    <w:abstractNumId w:val="115"/>
+  </w:num>
+  <w:num w:numId="114" w16cid:durableId="40400382">
+    <w:abstractNumId w:val="99"/>
+  </w:num>
+  <w:num w:numId="115" w16cid:durableId="528681716">
+    <w:abstractNumId w:val="100"/>
+  </w:num>
+  <w:num w:numId="116" w16cid:durableId="1218081399">
+    <w:abstractNumId w:val="8"/>
+  </w:num>
+  <w:num w:numId="117" w16cid:durableId="1356347364">
+    <w:abstractNumId w:val="9"/>
+  </w:num>
+  <w:num w:numId="118" w16cid:durableId="737242715">
+    <w:abstractNumId w:val="97"/>
+  </w:num>
+  <w:num w:numId="119" w16cid:durableId="1988781342">
+    <w:abstractNumId w:val="107"/>
+  </w:num>
+  <w:num w:numId="120" w16cid:durableId="757676221">
+    <w:abstractNumId w:val="108"/>
+  </w:num>
+  <w:num w:numId="121" w16cid:durableId="1165322239">
+    <w:abstractNumId w:val="106"/>
+  </w:num>
+  <w:num w:numId="122" w16cid:durableId="1913465177">
+    <w:abstractNumId w:val="128"/>
+  </w:num>
+  <w:num w:numId="123" w16cid:durableId="280889646">
+    <w:abstractNumId w:val="3"/>
+  </w:num>
+  <w:num w:numId="124" w16cid:durableId="516817106">
+    <w:abstractNumId w:val="93"/>
+  </w:num>
+  <w:num w:numId="125" w16cid:durableId="844981630">
+    <w:abstractNumId w:val="27"/>
+  </w:num>
+  <w:num w:numId="126" w16cid:durableId="412162642">
+    <w:abstractNumId w:val="96"/>
+  </w:num>
+  <w:num w:numId="127" w16cid:durableId="1577587484">
+    <w:abstractNumId w:val="126"/>
+  </w:num>
+  <w:num w:numId="128" w16cid:durableId="1886327886">
     <w:abstractNumId w:val="68"/>
   </w:num>
-  <w:num w:numId="68" w16cid:durableId="1325353337">
-    <w:abstractNumId w:val="13"/>
-  </w:num>
-  <w:num w:numId="69" w16cid:durableId="195704195">
-    <w:abstractNumId w:val="11"/>
-  </w:num>
-  <w:num w:numId="70" w16cid:durableId="125007035">
-    <w:abstractNumId w:val="40"/>
-  </w:num>
-  <w:num w:numId="71" w16cid:durableId="257102575">
-    <w:abstractNumId w:val="97"/>
-  </w:num>
-  <w:num w:numId="72" w16cid:durableId="646514301">
-    <w:abstractNumId w:val="7"/>
-  </w:num>
-  <w:num w:numId="73" w16cid:durableId="1057165130">
-    <w:abstractNumId w:val="34"/>
-  </w:num>
-  <w:num w:numId="74" w16cid:durableId="827406392">
-    <w:abstractNumId w:val="54"/>
-  </w:num>
-  <w:num w:numId="75" w16cid:durableId="1856378242">
-    <w:abstractNumId w:val="4"/>
-  </w:num>
-  <w:num w:numId="76" w16cid:durableId="295643743">
-    <w:abstractNumId w:val="81"/>
-  </w:num>
-  <w:num w:numId="77" w16cid:durableId="1000815433">
-    <w:abstractNumId w:val="56"/>
-  </w:num>
-  <w:num w:numId="78" w16cid:durableId="534318772">
-    <w:abstractNumId w:val="53"/>
-  </w:num>
-  <w:num w:numId="79" w16cid:durableId="1216627738">
-    <w:abstractNumId w:val="46"/>
-  </w:num>
-  <w:num w:numId="80" w16cid:durableId="1049763087">
-    <w:abstractNumId w:val="65"/>
-  </w:num>
-  <w:num w:numId="81" w16cid:durableId="1379670917">
-    <w:abstractNumId w:val="109"/>
-  </w:num>
-  <w:num w:numId="82" w16cid:durableId="96565728">
-    <w:abstractNumId w:val="102"/>
-  </w:num>
-  <w:num w:numId="83" w16cid:durableId="886336722">
-    <w:abstractNumId w:val="3"/>
-  </w:num>
-  <w:num w:numId="84" w16cid:durableId="41370939">
-    <w:abstractNumId w:val="16"/>
-  </w:num>
-  <w:num w:numId="85" w16cid:durableId="400448857">
-    <w:abstractNumId w:val="23"/>
-  </w:num>
-  <w:num w:numId="86" w16cid:durableId="1745713544">
-    <w:abstractNumId w:val="89"/>
-  </w:num>
-  <w:num w:numId="87" w16cid:durableId="1563173017">
-    <w:abstractNumId w:val="49"/>
-  </w:num>
-  <w:num w:numId="88" w16cid:durableId="409500300">
-    <w:abstractNumId w:val="106"/>
-  </w:num>
-  <w:num w:numId="89" w16cid:durableId="434134383">
-    <w:abstractNumId w:val="21"/>
-  </w:num>
-  <w:num w:numId="90" w16cid:durableId="1766269848">
+  <w:num w:numId="129" w16cid:durableId="1623687074">
     <w:abstractNumId w:val="25"/>
   </w:num>
-  <w:num w:numId="91" w16cid:durableId="205798992">
-    <w:abstractNumId w:val="55"/>
-  </w:num>
-  <w:num w:numId="92" w16cid:durableId="460461530">
-    <w:abstractNumId w:val="61"/>
-  </w:num>
-  <w:num w:numId="93" w16cid:durableId="571162589">
-    <w:abstractNumId w:val="15"/>
-  </w:num>
-  <w:num w:numId="94" w16cid:durableId="309872856">
-    <w:abstractNumId w:val="63"/>
-  </w:num>
-  <w:num w:numId="95" w16cid:durableId="1570309580">
-    <w:abstractNumId w:val="59"/>
-  </w:num>
-  <w:num w:numId="96" w16cid:durableId="1757095618">
-    <w:abstractNumId w:val="26"/>
-  </w:num>
-  <w:num w:numId="97" w16cid:durableId="37976722">
-    <w:abstractNumId w:val="99"/>
-  </w:num>
-  <w:num w:numId="98" w16cid:durableId="767770424">
-    <w:abstractNumId w:val="20"/>
-  </w:num>
-  <w:num w:numId="99" w16cid:durableId="1851790680">
-    <w:abstractNumId w:val="22"/>
-  </w:num>
-  <w:num w:numId="100" w16cid:durableId="1986007930">
-    <w:abstractNumId w:val="12"/>
-  </w:num>
-  <w:num w:numId="101" w16cid:durableId="1984119140">
-    <w:abstractNumId w:val="90"/>
-  </w:num>
-  <w:num w:numId="102" w16cid:durableId="2099058794">
-    <w:abstractNumId w:val="85"/>
-  </w:num>
-  <w:num w:numId="103" w16cid:durableId="445539489">
-    <w:abstractNumId w:val="73"/>
-  </w:num>
-  <w:num w:numId="104" w16cid:durableId="1508786445">
-    <w:abstractNumId w:val="44"/>
-  </w:num>
-  <w:num w:numId="105" w16cid:durableId="285358540">
-    <w:abstractNumId w:val="76"/>
-  </w:num>
-  <w:num w:numId="106" w16cid:durableId="769931295">
-    <w:abstractNumId w:val="9"/>
-  </w:num>
-  <w:num w:numId="107" w16cid:durableId="1512337415">
-    <w:abstractNumId w:val="42"/>
-  </w:num>
-  <w:num w:numId="108" w16cid:durableId="1188373877">
-    <w:abstractNumId w:val="111"/>
-  </w:num>
-  <w:num w:numId="109" w16cid:durableId="48264754">
-    <w:abstractNumId w:val="36"/>
-  </w:num>
-  <w:num w:numId="110" w16cid:durableId="94248427">
-    <w:abstractNumId w:val="45"/>
-  </w:num>
-  <w:num w:numId="111" w16cid:durableId="367990337">
-    <w:abstractNumId w:val="108"/>
-  </w:num>
-  <w:num w:numId="112" w16cid:durableId="201092094">
-    <w:abstractNumId w:val="91"/>
+  <w:num w:numId="130" w16cid:durableId="1398236473">
+    <w:abstractNumId w:val="79"/>
   </w:num>
 </w:numbering>
 </file>
